--- a/Lab5/lab5template.docx
+++ b/Lab5/lab5template.docx
@@ -1,6 +1,6 @@
 
 <file path=word/document.xml><?xml version="1.0" encoding="utf-8"?>
-<w:document xmlns:ve="http://schemas.openxmlformats.org/markup-compatibility/2006" xmlns:o="urn:schemas-microsoft-com:office:office" xmlns:r="http://schemas.openxmlformats.org/officeDocument/2006/relationships" xmlns:m="http://schemas.openxmlformats.org/officeDocument/2006/math" xmlns:v="urn:schemas-microsoft-com:vml" xmlns:wp="http://schemas.openxmlformats.org/drawingml/2006/wordprocessingDrawing" xmlns:w10="urn:schemas-microsoft-com:office:word" xmlns:w="http://schemas.openxmlformats.org/wordprocessingml/2006/main" xmlns:wne="http://schemas.microsoft.com/office/word/2006/wordml">
+<w:document xmlns:wpc="http://schemas.microsoft.com/office/word/2010/wordprocessingCanvas" xmlns:cx="http://schemas.microsoft.com/office/drawing/2014/chartex" xmlns:cx1="http://schemas.microsoft.com/office/drawing/2015/9/8/chartex" xmlns:cx2="http://schemas.microsoft.com/office/drawing/2015/10/21/chartex" xmlns:cx3="http://schemas.microsoft.com/office/drawing/2016/5/9/chartex" xmlns:cx4="http://schemas.microsoft.com/office/drawing/2016/5/10/chartex" xmlns:cx5="http://schemas.microsoft.com/office/drawing/2016/5/11/chartex" xmlns:cx6="http://schemas.microsoft.com/office/drawing/2016/5/12/chartex" xmlns:cx7="http://schemas.microsoft.com/office/drawing/2016/5/13/chartex" xmlns:cx8="http://schemas.microsoft.com/office/drawing/2016/5/14/chartex" xmlns:mc="http://schemas.openxmlformats.org/markup-compatibility/2006" xmlns:aink="http://schemas.microsoft.com/office/drawing/2016/ink" xmlns:am3d="http://schemas.microsoft.com/office/drawing/2017/model3d" xmlns:o="urn:schemas-microsoft-com:office:office" xmlns:oel="http://schemas.microsoft.com/office/2019/extlst" xmlns:r="http://schemas.openxmlformats.org/officeDocument/2006/relationships" xmlns:m="http://schemas.openxmlformats.org/officeDocument/2006/math" xmlns:v="urn:schemas-microsoft-com:vml" xmlns:wp14="http://schemas.microsoft.com/office/word/2010/wordprocessingDrawing" xmlns:wp="http://schemas.openxmlformats.org/drawingml/2006/wordprocessingDrawing" xmlns:w10="urn:schemas-microsoft-com:office:word" xmlns:w="http://schemas.openxmlformats.org/wordprocessingml/2006/main" xmlns:w14="http://schemas.microsoft.com/office/word/2010/wordml" xmlns:w15="http://schemas.microsoft.com/office/word/2012/wordml" xmlns:w16cex="http://schemas.microsoft.com/office/word/2018/wordml/cex" xmlns:w16cid="http://schemas.microsoft.com/office/word/2016/wordml/cid" xmlns:w16="http://schemas.microsoft.com/office/word/2018/wordml" xmlns:w16du="http://schemas.microsoft.com/office/word/2023/wordml/word16du" xmlns:w16sdtdh="http://schemas.microsoft.com/office/word/2020/wordml/sdtdatahash" xmlns:w16se="http://schemas.microsoft.com/office/word/2015/wordml/symex" xmlns:wpg="http://schemas.microsoft.com/office/word/2010/wordprocessingGroup" xmlns:wpi="http://schemas.microsoft.com/office/word/2010/wordprocessingInk" xmlns:wne="http://schemas.microsoft.com/office/word/2006/wordml" xmlns:wps="http://schemas.microsoft.com/office/word/2010/wordprocessingShape" mc:Ignorable="w14 w15 w16se w16cid w16 w16cex w16sdtdh w16du wp14">
   <w:body>
     <w:p>
       <w:pPr>
@@ -11,12 +11,18 @@
           <w:noProof/>
           <w:sz w:val="20"/>
         </w:rPr>
-        <w:pict>
+      </w:r>
+      <w:r>
+        <w:rPr>
+          <w:noProof/>
+          <w:sz w:val="20"/>
+        </w:rPr>
+        <w:pict w14:anchorId="2311E96A">
           <v:shapetype id="_x0000_t202" coordsize="21600,21600" o:spt="202" path="m,l,21600r21600,l21600,xe">
             <v:stroke joinstyle="miter"/>
             <v:path gradientshapeok="t" o:connecttype="rect"/>
           </v:shapetype>
-          <v:shape id="_x0000_s1027" type="#_x0000_t202" style="position:absolute;left:0;text-align:left;margin-left:0;margin-top:0;width:171pt;height:36pt;z-index:251657728">
+          <v:shape id="_x0000_s1026" type="#_x0000_t202" alt="" style="position:absolute;left:0;text-align:left;margin-left:0;margin-top:0;width:171pt;height:36pt;z-index:251657728;mso-wrap-style:square;mso-wrap-edited:f;mso-width-percent:0;mso-height-percent:0;mso-width-percent:0;mso-height-percent:0;v-text-anchor:top">
             <v:textbox>
               <w:txbxContent>
                 <w:p>
@@ -40,9 +46,19 @@
       <w:r>
         <w:t xml:space="preserve">Report By: </w:t>
       </w:r>
-      <w:r>
-        <w:tab/>
-        <w:t xml:space="preserve"> </w:t>
+      <w:proofErr w:type="spellStart"/>
+      <w:r>
+        <w:rPr>
+          <w:color w:val="4F81BD" w:themeColor="accent1"/>
+        </w:rPr>
+        <w:t>Xinchen</w:t>
+      </w:r>
+      <w:proofErr w:type="spellEnd"/>
+      <w:r>
+        <w:rPr>
+          <w:color w:val="4F81BD" w:themeColor="accent1"/>
+        </w:rPr>
+        <w:t xml:space="preserve"> Yao</w:t>
       </w:r>
     </w:p>
     <w:p>
@@ -52,51 +68,117 @@
           <w:lang w:val="es-ES"/>
         </w:rPr>
       </w:pPr>
+      <w:proofErr w:type="spellStart"/>
       <w:r>
         <w:rPr>
           <w:lang w:val="es-ES"/>
         </w:rPr>
-        <w:t xml:space="preserve">Lab Partner: </w:t>
-      </w:r>
+        <w:t>Lab</w:t>
+      </w:r>
+      <w:proofErr w:type="spellEnd"/>
       <w:r>
         <w:rPr>
           <w:lang w:val="es-ES"/>
         </w:rPr>
-        <w:tab/>
-      </w:r>
-      <w:r>
         <w:t xml:space="preserve"> </w:t>
       </w:r>
+      <w:proofErr w:type="spellStart"/>
+      <w:r>
+        <w:rPr>
+          <w:lang w:val="es-ES"/>
+        </w:rPr>
+        <w:t>Partner</w:t>
+      </w:r>
+      <w:proofErr w:type="spellEnd"/>
+      <w:r>
+        <w:rPr>
+          <w:lang w:val="es-ES"/>
+        </w:rPr>
+        <w:t>:</w:t>
+      </w:r>
+      <w:r>
+        <w:rPr>
+          <w:lang w:val="es-ES"/>
+        </w:rPr>
+        <w:t xml:space="preserve"> </w:t>
+      </w:r>
+      <w:r>
+        <w:rPr>
+          <w:color w:val="4F81BD" w:themeColor="accent1"/>
+          <w:lang w:val="es-ES"/>
+        </w:rPr>
+        <w:t xml:space="preserve">Rebecca </w:t>
+      </w:r>
+      <w:proofErr w:type="spellStart"/>
+      <w:r>
+        <w:rPr>
+          <w:color w:val="4F81BD" w:themeColor="accent1"/>
+          <w:lang w:val="es-ES"/>
+        </w:rPr>
+        <w:t>Rauschmayer</w:t>
+      </w:r>
+      <w:proofErr w:type="spellEnd"/>
     </w:p>
     <w:p>
       <w:pPr>
         <w:ind w:left="4320" w:firstLine="720"/>
         <w:rPr>
+          <w:color w:val="4F81BD" w:themeColor="accent1"/>
           <w:lang w:val="es-ES"/>
         </w:rPr>
       </w:pPr>
+      <w:proofErr w:type="spellStart"/>
       <w:r>
         <w:rPr>
           <w:lang w:val="es-ES"/>
         </w:rPr>
-        <w:t>Lab TA:</w:t>
-      </w:r>
+        <w:t>Lab</w:t>
+      </w:r>
+      <w:proofErr w:type="spellEnd"/>
       <w:r>
         <w:rPr>
           <w:lang w:val="es-ES"/>
         </w:rPr>
-        <w:tab/>
+        <w:t xml:space="preserve"> TA:</w:t>
+      </w:r>
+      <w:r>
+        <w:rPr>
+          <w:lang w:val="es-ES"/>
+        </w:rPr>
+        <w:t xml:space="preserve"> </w:t>
+      </w:r>
+      <w:proofErr w:type="spellStart"/>
+      <w:r>
+        <w:rPr>
+          <w:color w:val="4F81BD" w:themeColor="accent1"/>
+          <w:lang w:val="es-ES"/>
+        </w:rPr>
+        <w:t>Junjie</w:t>
+      </w:r>
+      <w:proofErr w:type="spellEnd"/>
+      <w:r>
+        <w:rPr>
+          <w:color w:val="4F81BD" w:themeColor="accent1"/>
+          <w:lang w:val="es-ES"/>
+        </w:rPr>
+        <w:t xml:space="preserve"> Gao</w:t>
       </w:r>
     </w:p>
     <w:p>
       <w:pPr>
         <w:ind w:left="4320" w:firstLine="720"/>
+        <w:rPr>
+          <w:color w:val="4F81BD" w:themeColor="accent1"/>
+        </w:rPr>
       </w:pPr>
       <w:r>
-        <w:t xml:space="preserve">Section:  </w:t>
-      </w:r>
-      <w:r>
-        <w:tab/>
+        <w:t xml:space="preserve">Section: </w:t>
+      </w:r>
+      <w:r>
+        <w:rPr>
+          <w:color w:val="4F81BD" w:themeColor="accent1"/>
+        </w:rPr>
+        <w:t>AB2</w:t>
       </w:r>
     </w:p>
     <w:p>
@@ -106,19 +188,11 @@
           <w:sz w:val="32"/>
         </w:rPr>
       </w:pPr>
-      <w:proofErr w:type="gramStart"/>
       <w:r>
         <w:rPr>
           <w:sz w:val="32"/>
         </w:rPr>
-        <w:t>Part 1.</w:t>
-      </w:r>
-      <w:proofErr w:type="gramEnd"/>
-      <w:r>
-        <w:rPr>
-          <w:sz w:val="32"/>
-        </w:rPr>
-        <w:t xml:space="preserve">  ___/44   </w:t>
+        <w:t xml:space="preserve">Part 1.  ___/44   </w:t>
       </w:r>
     </w:p>
     <w:p>
@@ -126,15 +200,7 @@
         <w:pStyle w:val="Heading3"/>
       </w:pPr>
       <w:r>
-        <w:t>(A)</w:t>
-      </w:r>
-      <w:proofErr w:type="gramStart"/>
-      <w:r>
-        <w:t>.  Theoretical</w:t>
-      </w:r>
-      <w:proofErr w:type="gramEnd"/>
-      <w:r>
-        <w:t xml:space="preserve"> Performance Criterion. </w:t>
+        <w:t xml:space="preserve">(A).  Theoretical Performance Criterion. </w:t>
       </w:r>
       <w:r>
         <w:tab/>
@@ -160,7 +226,7 @@
           <w:insideH w:val="single" w:sz="4" w:space="0" w:color="auto"/>
           <w:insideV w:val="single" w:sz="4" w:space="0" w:color="auto"/>
         </w:tblBorders>
-        <w:tblLook w:val="0000"/>
+        <w:tblLook w:val="0000" w:firstRow="0" w:lastRow="0" w:firstColumn="0" w:lastColumn="0" w:noHBand="0" w:noVBand="0"/>
       </w:tblPr>
       <w:tblGrid>
         <w:gridCol w:w="1771"/>
@@ -170,12 +236,6 @@
         <w:gridCol w:w="1772"/>
       </w:tblGrid>
       <w:tr>
-        <w:tblPrEx>
-          <w:tblCellMar>
-            <w:top w:w="0" w:type="dxa"/>
-            <w:bottom w:w="0" w:type="dxa"/>
-          </w:tblCellMar>
-        </w:tblPrEx>
         <w:trPr>
           <w:trHeight w:val="314"/>
         </w:trPr>
@@ -396,43 +456,68 @@
           <w:p>
             <w:pPr>
               <w:rPr>
-                <w:b/>
-                <w:bCs/>
-                <w:color w:val="FFFFFF"/>
-                <w:sz w:val="20"/>
-                <w:szCs w:val="20"/>
-              </w:rPr>
-            </w:pPr>
-            <w:r>
-              <w:rPr>
-                <w:b/>
-                <w:bCs/>
-                <w:color w:val="FFFFFF"/>
-                <w:sz w:val="20"/>
-                <w:szCs w:val="20"/>
-              </w:rPr>
-              <w:t>P1 = X.XX</w:t>
-            </w:r>
-          </w:p>
-          <w:p>
-            <w:r>
-              <w:rPr>
-                <w:b/>
-                <w:bCs/>
-                <w:sz w:val="20"/>
-              </w:rPr>
-              <w:t>P2 = X.XX</w:t>
+                <w:rFonts w:hint="eastAsia"/>
+                <w:b/>
+                <w:bCs/>
+                <w:color w:val="FFFFFF"/>
+                <w:sz w:val="20"/>
+                <w:szCs w:val="20"/>
+                <w:lang w:eastAsia="zh-CN"/>
+              </w:rPr>
+            </w:pPr>
+            <w:r>
+              <w:rPr>
+                <w:b/>
+                <w:bCs/>
+                <w:color w:val="FFFFFF"/>
+                <w:sz w:val="20"/>
+                <w:szCs w:val="20"/>
+              </w:rPr>
+              <w:t xml:space="preserve">P1 = </w:t>
+            </w:r>
+            <w:r>
+              <w:rPr>
+                <w:rFonts w:hint="eastAsia"/>
+                <w:b/>
+                <w:bCs/>
+                <w:color w:val="4F81BD" w:themeColor="accent1"/>
+                <w:sz w:val="20"/>
+                <w:szCs w:val="20"/>
+                <w:lang w:eastAsia="zh-CN"/>
+              </w:rPr>
+              <w:t>0.81</w:t>
+            </w:r>
+          </w:p>
+          <w:p>
+            <w:pPr>
+              <w:rPr>
+                <w:rFonts w:hint="eastAsia"/>
+                <w:lang w:eastAsia="zh-CN"/>
+              </w:rPr>
+            </w:pPr>
+            <w:r>
+              <w:rPr>
+                <w:b/>
+                <w:bCs/>
+                <w:sz w:val="20"/>
+              </w:rPr>
+              <w:t xml:space="preserve">P2 = </w:t>
+            </w:r>
+            <w:r>
+              <w:rPr>
+                <w:rFonts w:hint="eastAsia"/>
+                <w:b/>
+                <w:bCs/>
+                <w:color w:val="4F81BD" w:themeColor="accent1"/>
+                <w:sz w:val="20"/>
+                <w:lang w:eastAsia="zh-CN"/>
+              </w:rPr>
+              <w:t>0.96</w:t>
             </w:r>
           </w:p>
         </w:tc>
       </w:tr>
       <w:tr>
-        <w:tblPrEx>
-          <w:tblCellMar>
-            <w:top w:w="0" w:type="dxa"/>
-            <w:bottom w:w="0" w:type="dxa"/>
-          </w:tblCellMar>
-        </w:tblPrEx>
         <w:tc>
           <w:tcPr>
             <w:tcW w:w="1771" w:type="dxa"/>
@@ -453,27 +538,66 @@
           <w:p>
             <w:pPr>
               <w:jc w:val="center"/>
-            </w:pPr>
-          </w:p>
-        </w:tc>
-        <w:tc>
-          <w:tcPr>
-            <w:tcW w:w="1771" w:type="dxa"/>
-          </w:tcPr>
-          <w:p>
-            <w:pPr>
-              <w:jc w:val="center"/>
-            </w:pPr>
-          </w:p>
-        </w:tc>
-        <w:tc>
-          <w:tcPr>
-            <w:tcW w:w="1771" w:type="dxa"/>
-          </w:tcPr>
-          <w:p>
-            <w:pPr>
-              <w:jc w:val="center"/>
-            </w:pPr>
+              <w:rPr>
+                <w:color w:val="4F81BD" w:themeColor="accent1"/>
+              </w:rPr>
+            </w:pPr>
+            <w:r>
+              <w:rPr>
+                <w:color w:val="4F81BD" w:themeColor="accent1"/>
+              </w:rPr>
+              <w:t>0.1</w:t>
+            </w:r>
+            <w:r>
+              <w:rPr>
+                <w:color w:val="4F81BD" w:themeColor="accent1"/>
+              </w:rPr>
+              <w:t>1</w:t>
+            </w:r>
+          </w:p>
+        </w:tc>
+        <w:tc>
+          <w:tcPr>
+            <w:tcW w:w="1771" w:type="dxa"/>
+          </w:tcPr>
+          <w:p>
+            <w:pPr>
+              <w:jc w:val="center"/>
+              <w:rPr>
+                <w:color w:val="4F81BD" w:themeColor="accent1"/>
+              </w:rPr>
+            </w:pPr>
+            <w:r>
+              <w:rPr>
+                <w:color w:val="4F81BD" w:themeColor="accent1"/>
+              </w:rPr>
+              <w:t>0.47</w:t>
+            </w:r>
+          </w:p>
+        </w:tc>
+        <w:tc>
+          <w:tcPr>
+            <w:tcW w:w="1771" w:type="dxa"/>
+          </w:tcPr>
+          <w:p>
+            <w:pPr>
+              <w:jc w:val="center"/>
+              <w:rPr>
+                <w:color w:val="4F81BD" w:themeColor="accent1"/>
+              </w:rPr>
+            </w:pPr>
+            <w:r>
+              <w:rPr>
+                <w:color w:val="4F81BD" w:themeColor="accent1"/>
+              </w:rPr>
+              <w:t>1.0</w:t>
+            </w:r>
+            <w:r>
+              <w:rPr>
+                <w:color w:val="4F81BD" w:themeColor="accent1"/>
+              </w:rPr>
+              <w:t>1</w:t>
+            </w:r>
           </w:p>
         </w:tc>
         <w:tc>
@@ -483,25 +607,35 @@
           <w:p>
             <w:pPr>
               <w:jc w:val="center"/>
-            </w:pPr>
+              <w:rPr>
+                <w:color w:val="4F81BD" w:themeColor="accent1"/>
+              </w:rPr>
+            </w:pPr>
+            <w:r>
+              <w:rPr>
+                <w:color w:val="4F81BD" w:themeColor="accent1"/>
+              </w:rPr>
+              <w:t>0.5</w:t>
+            </w:r>
+            <w:r>
+              <w:rPr>
+                <w:color w:val="4F81BD" w:themeColor="accent1"/>
+              </w:rPr>
+              <w:t>0</w:t>
+            </w:r>
           </w:p>
         </w:tc>
       </w:tr>
       <w:tr>
-        <w:tblPrEx>
-          <w:tblCellMar>
-            <w:top w:w="0" w:type="dxa"/>
-            <w:bottom w:w="0" w:type="dxa"/>
-          </w:tblCellMar>
-        </w:tblPrEx>
-        <w:tc>
-          <w:tcPr>
-            <w:tcW w:w="1771" w:type="dxa"/>
-          </w:tcPr>
-          <w:p>
-            <w:pPr>
-              <w:jc w:val="center"/>
-            </w:pPr>
+        <w:tc>
+          <w:tcPr>
+            <w:tcW w:w="1771" w:type="dxa"/>
+          </w:tcPr>
+          <w:p>
+            <w:pPr>
+              <w:jc w:val="center"/>
+            </w:pPr>
+            <w:proofErr w:type="spellStart"/>
             <w:r>
               <w:t>ω</w:t>
             </w:r>
@@ -511,36 +645,64 @@
               </w:rPr>
               <w:t>n</w:t>
             </w:r>
-          </w:p>
-        </w:tc>
-        <w:tc>
-          <w:tcPr>
-            <w:tcW w:w="1771" w:type="dxa"/>
-          </w:tcPr>
-          <w:p>
-            <w:pPr>
-              <w:jc w:val="center"/>
-            </w:pPr>
-          </w:p>
-        </w:tc>
-        <w:tc>
-          <w:tcPr>
-            <w:tcW w:w="1771" w:type="dxa"/>
-          </w:tcPr>
-          <w:p>
-            <w:pPr>
-              <w:jc w:val="center"/>
-            </w:pPr>
-          </w:p>
-        </w:tc>
-        <w:tc>
-          <w:tcPr>
-            <w:tcW w:w="1771" w:type="dxa"/>
-          </w:tcPr>
-          <w:p>
-            <w:pPr>
-              <w:jc w:val="center"/>
-            </w:pPr>
+            <w:proofErr w:type="spellEnd"/>
+          </w:p>
+        </w:tc>
+        <w:tc>
+          <w:tcPr>
+            <w:tcW w:w="1771" w:type="dxa"/>
+          </w:tcPr>
+          <w:p>
+            <w:pPr>
+              <w:jc w:val="center"/>
+              <w:rPr>
+                <w:color w:val="4F81BD" w:themeColor="accent1"/>
+              </w:rPr>
+            </w:pPr>
+            <w:r>
+              <w:rPr>
+                <w:color w:val="4F81BD" w:themeColor="accent1"/>
+              </w:rPr>
+              <w:t>22.7</w:t>
+            </w:r>
+          </w:p>
+        </w:tc>
+        <w:tc>
+          <w:tcPr>
+            <w:tcW w:w="1771" w:type="dxa"/>
+          </w:tcPr>
+          <w:p>
+            <w:pPr>
+              <w:jc w:val="center"/>
+              <w:rPr>
+                <w:color w:val="4F81BD" w:themeColor="accent1"/>
+              </w:rPr>
+            </w:pPr>
+            <w:r>
+              <w:rPr>
+                <w:color w:val="4F81BD" w:themeColor="accent1"/>
+              </w:rPr>
+              <w:t>29.4</w:t>
+            </w:r>
+          </w:p>
+        </w:tc>
+        <w:tc>
+          <w:tcPr>
+            <w:tcW w:w="1771" w:type="dxa"/>
+          </w:tcPr>
+          <w:p>
+            <w:pPr>
+              <w:jc w:val="center"/>
+              <w:rPr>
+                <w:color w:val="4F81BD" w:themeColor="accent1"/>
+              </w:rPr>
+            </w:pPr>
+            <w:r>
+              <w:rPr>
+                <w:color w:val="4F81BD" w:themeColor="accent1"/>
+              </w:rPr>
+              <w:t>18.6</w:t>
+            </w:r>
           </w:p>
         </w:tc>
         <w:tc>
@@ -550,25 +712,35 @@
           <w:p>
             <w:pPr>
               <w:jc w:val="center"/>
-            </w:pPr>
+              <w:rPr>
+                <w:color w:val="4F81BD" w:themeColor="accent1"/>
+              </w:rPr>
+            </w:pPr>
+            <w:r>
+              <w:rPr>
+                <w:color w:val="4F81BD" w:themeColor="accent1"/>
+              </w:rPr>
+              <w:t>5</w:t>
+            </w:r>
+            <w:r>
+              <w:rPr>
+                <w:color w:val="4F81BD" w:themeColor="accent1"/>
+              </w:rPr>
+              <w:t>6.2</w:t>
+            </w:r>
           </w:p>
         </w:tc>
       </w:tr>
       <w:tr>
-        <w:tblPrEx>
-          <w:tblCellMar>
-            <w:top w:w="0" w:type="dxa"/>
-            <w:bottom w:w="0" w:type="dxa"/>
-          </w:tblCellMar>
-        </w:tblPrEx>
-        <w:tc>
-          <w:tcPr>
-            <w:tcW w:w="1771" w:type="dxa"/>
-          </w:tcPr>
-          <w:p>
-            <w:pPr>
-              <w:jc w:val="center"/>
-            </w:pPr>
+        <w:tc>
+          <w:tcPr>
+            <w:tcW w:w="1771" w:type="dxa"/>
+          </w:tcPr>
+          <w:p>
+            <w:pPr>
+              <w:jc w:val="center"/>
+            </w:pPr>
+            <w:proofErr w:type="spellStart"/>
             <w:r>
               <w:rPr>
                 <w:b/>
@@ -586,6 +758,7 @@
               </w:rPr>
               <w:t>p</w:t>
             </w:r>
+            <w:proofErr w:type="spellEnd"/>
             <w:r>
               <w:rPr>
                 <w:b/>
@@ -602,9 +775,21 @@
           </w:tcPr>
           <w:p>
             <w:pPr>
-              <w:jc w:val="right"/>
-            </w:pPr>
-            <w:r>
+              <w:jc w:val="center"/>
+              <w:rPr>
+                <w:color w:val="4F81BD" w:themeColor="accent1"/>
+              </w:rPr>
+            </w:pPr>
+            <w:r>
+              <w:rPr>
+                <w:color w:val="4F81BD" w:themeColor="accent1"/>
+              </w:rPr>
+              <w:t>70.7</w:t>
+            </w:r>
+            <w:r>
+              <w:rPr>
+                <w:color w:val="4F81BD" w:themeColor="accent1"/>
+              </w:rPr>
               <w:t>%</w:t>
             </w:r>
           </w:p>
@@ -615,9 +800,21 @@
           </w:tcPr>
           <w:p>
             <w:pPr>
-              <w:jc w:val="right"/>
-            </w:pPr>
-            <w:r>
+              <w:jc w:val="center"/>
+              <w:rPr>
+                <w:color w:val="4F81BD" w:themeColor="accent1"/>
+              </w:rPr>
+            </w:pPr>
+            <w:r>
+              <w:rPr>
+                <w:color w:val="4F81BD" w:themeColor="accent1"/>
+              </w:rPr>
+              <w:t>18.7</w:t>
+            </w:r>
+            <w:r>
+              <w:rPr>
+                <w:color w:val="4F81BD" w:themeColor="accent1"/>
+              </w:rPr>
               <w:t>%</w:t>
             </w:r>
           </w:p>
@@ -628,9 +825,21 @@
           </w:tcPr>
           <w:p>
             <w:pPr>
-              <w:jc w:val="right"/>
-            </w:pPr>
-            <w:r>
+              <w:jc w:val="center"/>
+              <w:rPr>
+                <w:color w:val="4F81BD" w:themeColor="accent1"/>
+              </w:rPr>
+            </w:pPr>
+            <w:r>
+              <w:rPr>
+                <w:color w:val="4F81BD" w:themeColor="accent1"/>
+              </w:rPr>
+              <w:t>0.0</w:t>
+            </w:r>
+            <w:r>
+              <w:rPr>
+                <w:color w:val="4F81BD" w:themeColor="accent1"/>
+              </w:rPr>
               <w:t>%</w:t>
             </w:r>
           </w:p>
@@ -641,21 +850,45 @@
           </w:tcPr>
           <w:p>
             <w:pPr>
-              <w:jc w:val="right"/>
-            </w:pPr>
-            <w:r>
+              <w:jc w:val="center"/>
+              <w:rPr>
+                <w:color w:val="4F81BD" w:themeColor="accent1"/>
+              </w:rPr>
+            </w:pPr>
+            <w:r>
+              <w:rPr>
+                <w:color w:val="4F81BD" w:themeColor="accent1"/>
+              </w:rPr>
+              <w:t>1</w:t>
+            </w:r>
+            <w:r>
+              <w:rPr>
+                <w:color w:val="4F81BD" w:themeColor="accent1"/>
+              </w:rPr>
+              <w:t>6</w:t>
+            </w:r>
+            <w:r>
+              <w:rPr>
+                <w:color w:val="4F81BD" w:themeColor="accent1"/>
+              </w:rPr>
+              <w:t>.</w:t>
+            </w:r>
+            <w:r>
+              <w:rPr>
+                <w:color w:val="4F81BD" w:themeColor="accent1"/>
+              </w:rPr>
+              <w:t>1</w:t>
+            </w:r>
+            <w:r>
+              <w:rPr>
+                <w:color w:val="4F81BD" w:themeColor="accent1"/>
+              </w:rPr>
               <w:t>%</w:t>
             </w:r>
           </w:p>
         </w:tc>
       </w:tr>
       <w:tr>
-        <w:tblPrEx>
-          <w:tblCellMar>
-            <w:top w:w="0" w:type="dxa"/>
-            <w:bottom w:w="0" w:type="dxa"/>
-          </w:tblCellMar>
-        </w:tblPrEx>
         <w:tc>
           <w:tcPr>
             <w:tcW w:w="1771" w:type="dxa"/>
@@ -686,27 +919,54 @@
           <w:p>
             <w:pPr>
               <w:jc w:val="center"/>
-            </w:pPr>
-          </w:p>
-        </w:tc>
-        <w:tc>
-          <w:tcPr>
-            <w:tcW w:w="1771" w:type="dxa"/>
-          </w:tcPr>
-          <w:p>
-            <w:pPr>
-              <w:jc w:val="center"/>
-            </w:pPr>
-          </w:p>
-        </w:tc>
-        <w:tc>
-          <w:tcPr>
-            <w:tcW w:w="1771" w:type="dxa"/>
-          </w:tcPr>
-          <w:p>
-            <w:pPr>
-              <w:jc w:val="center"/>
-            </w:pPr>
+              <w:rPr>
+                <w:color w:val="4F81BD" w:themeColor="accent1"/>
+              </w:rPr>
+            </w:pPr>
+            <w:r>
+              <w:rPr>
+                <w:color w:val="4F81BD" w:themeColor="accent1"/>
+              </w:rPr>
+              <w:t>0.052</w:t>
+            </w:r>
+          </w:p>
+        </w:tc>
+        <w:tc>
+          <w:tcPr>
+            <w:tcW w:w="1771" w:type="dxa"/>
+          </w:tcPr>
+          <w:p>
+            <w:pPr>
+              <w:jc w:val="center"/>
+              <w:rPr>
+                <w:color w:val="4F81BD" w:themeColor="accent1"/>
+              </w:rPr>
+            </w:pPr>
+            <w:r>
+              <w:rPr>
+                <w:color w:val="4F81BD" w:themeColor="accent1"/>
+              </w:rPr>
+              <w:t>0.054</w:t>
+            </w:r>
+          </w:p>
+        </w:tc>
+        <w:tc>
+          <w:tcPr>
+            <w:tcW w:w="1771" w:type="dxa"/>
+          </w:tcPr>
+          <w:p>
+            <w:pPr>
+              <w:jc w:val="center"/>
+              <w:rPr>
+                <w:color w:val="4F81BD" w:themeColor="accent1"/>
+              </w:rPr>
+            </w:pPr>
+            <w:r>
+              <w:rPr>
+                <w:color w:val="4F81BD" w:themeColor="accent1"/>
+              </w:rPr>
+              <w:t>0.182</w:t>
+            </w:r>
           </w:p>
         </w:tc>
         <w:tc>
@@ -716,25 +976,35 @@
           <w:p>
             <w:pPr>
               <w:jc w:val="center"/>
-            </w:pPr>
+              <w:rPr>
+                <w:color w:val="4F81BD" w:themeColor="accent1"/>
+              </w:rPr>
+            </w:pPr>
+            <w:r>
+              <w:rPr>
+                <w:color w:val="4F81BD" w:themeColor="accent1"/>
+              </w:rPr>
+              <w:t>0.0</w:t>
+            </w:r>
+            <w:r>
+              <w:rPr>
+                <w:color w:val="4F81BD" w:themeColor="accent1"/>
+              </w:rPr>
+              <w:t>25</w:t>
+            </w:r>
           </w:p>
         </w:tc>
       </w:tr>
       <w:tr>
-        <w:tblPrEx>
-          <w:tblCellMar>
-            <w:top w:w="0" w:type="dxa"/>
-            <w:bottom w:w="0" w:type="dxa"/>
-          </w:tblCellMar>
-        </w:tblPrEx>
-        <w:tc>
-          <w:tcPr>
-            <w:tcW w:w="1771" w:type="dxa"/>
-          </w:tcPr>
-          <w:p>
-            <w:pPr>
-              <w:jc w:val="center"/>
-            </w:pPr>
+        <w:tc>
+          <w:tcPr>
+            <w:tcW w:w="1771" w:type="dxa"/>
+          </w:tcPr>
+          <w:p>
+            <w:pPr>
+              <w:jc w:val="center"/>
+            </w:pPr>
+            <w:proofErr w:type="spellStart"/>
             <w:r>
               <w:t>t</w:t>
             </w:r>
@@ -745,6 +1015,7 @@
               <w:softHyphen/>
               <w:t>s</w:t>
             </w:r>
+            <w:proofErr w:type="spellEnd"/>
             <w:r>
               <w:t xml:space="preserve"> (s)</w:t>
             </w:r>
@@ -757,27 +1028,54 @@
           <w:p>
             <w:pPr>
               <w:jc w:val="center"/>
-            </w:pPr>
-          </w:p>
-        </w:tc>
-        <w:tc>
-          <w:tcPr>
-            <w:tcW w:w="1771" w:type="dxa"/>
-          </w:tcPr>
-          <w:p>
-            <w:pPr>
-              <w:jc w:val="center"/>
-            </w:pPr>
-          </w:p>
-        </w:tc>
-        <w:tc>
-          <w:tcPr>
-            <w:tcW w:w="1771" w:type="dxa"/>
-          </w:tcPr>
-          <w:p>
-            <w:pPr>
-              <w:jc w:val="center"/>
-            </w:pPr>
+              <w:rPr>
+                <w:color w:val="4F81BD" w:themeColor="accent1"/>
+              </w:rPr>
+            </w:pPr>
+            <w:r>
+              <w:rPr>
+                <w:color w:val="4F81BD" w:themeColor="accent1"/>
+              </w:rPr>
+              <w:t>1.022</w:t>
+            </w:r>
+          </w:p>
+        </w:tc>
+        <w:tc>
+          <w:tcPr>
+            <w:tcW w:w="1771" w:type="dxa"/>
+          </w:tcPr>
+          <w:p>
+            <w:pPr>
+              <w:jc w:val="center"/>
+              <w:rPr>
+                <w:color w:val="4F81BD" w:themeColor="accent1"/>
+              </w:rPr>
+            </w:pPr>
+            <w:r>
+              <w:rPr>
+                <w:color w:val="4F81BD" w:themeColor="accent1"/>
+              </w:rPr>
+              <w:t>0.225</w:t>
+            </w:r>
+          </w:p>
+        </w:tc>
+        <w:tc>
+          <w:tcPr>
+            <w:tcW w:w="1771" w:type="dxa"/>
+          </w:tcPr>
+          <w:p>
+            <w:pPr>
+              <w:jc w:val="center"/>
+              <w:rPr>
+                <w:color w:val="4F81BD" w:themeColor="accent1"/>
+              </w:rPr>
+            </w:pPr>
+            <w:r>
+              <w:rPr>
+                <w:color w:val="4F81BD" w:themeColor="accent1"/>
+              </w:rPr>
+              <w:t>0.271</w:t>
+            </w:r>
           </w:p>
         </w:tc>
         <w:tc>
@@ -787,7 +1085,16 @@
           <w:p>
             <w:pPr>
               <w:jc w:val="center"/>
-            </w:pPr>
+              <w:rPr>
+                <w:color w:val="4F81BD" w:themeColor="accent1"/>
+              </w:rPr>
+            </w:pPr>
+            <w:r>
+              <w:rPr>
+                <w:color w:val="4F81BD" w:themeColor="accent1"/>
+              </w:rPr>
+              <w:t>0.091</w:t>
+            </w:r>
           </w:p>
         </w:tc>
       </w:tr>
@@ -802,15 +1109,7 @@
         <w:pStyle w:val="Heading3"/>
       </w:pPr>
       <w:r>
-        <w:t>(B)</w:t>
-      </w:r>
-      <w:proofErr w:type="gramStart"/>
-      <w:r>
-        <w:t>.  Experimental</w:t>
-      </w:r>
-      <w:proofErr w:type="gramEnd"/>
-      <w:r>
-        <w:t xml:space="preserve"> Performance Criterion. </w:t>
+        <w:t xml:space="preserve">(B).  Experimental Performance Criterion. </w:t>
       </w:r>
       <w:r>
         <w:tab/>
@@ -827,6 +1126,7 @@
         </w:rPr>
         <w:t xml:space="preserve">Note that </w:t>
       </w:r>
+      <w:proofErr w:type="spellStart"/>
       <w:r>
         <w:rPr>
           <w:b/>
@@ -846,6 +1146,7 @@
         </w:rPr>
         <w:t>p</w:t>
       </w:r>
+      <w:proofErr w:type="spellEnd"/>
       <w:r>
         <w:rPr>
           <w:b/>
@@ -855,7 +1156,6 @@
         </w:rPr>
         <w:t xml:space="preserve">, </w:t>
       </w:r>
-      <w:proofErr w:type="gramStart"/>
       <w:r>
         <w:rPr>
           <w:highlight w:val="yellow"/>
@@ -870,12 +1170,18 @@
         <w:softHyphen/>
         <w:t>r</w:t>
       </w:r>
-      <w:proofErr w:type="gramEnd"/>
       <w:r>
         <w:rPr>
           <w:highlight w:val="yellow"/>
         </w:rPr>
-        <w:t>, t</w:t>
+        <w:t xml:space="preserve">, </w:t>
+      </w:r>
+      <w:proofErr w:type="spellStart"/>
+      <w:r>
+        <w:rPr>
+          <w:highlight w:val="yellow"/>
+        </w:rPr>
+        <w:t>t</w:t>
       </w:r>
       <w:r>
         <w:rPr>
@@ -885,6 +1191,7 @@
         <w:softHyphen/>
         <w:t>s</w:t>
       </w:r>
+      <w:proofErr w:type="spellEnd"/>
       <w:r>
         <w:rPr>
           <w:highlight w:val="yellow"/>
@@ -911,7 +1218,7 @@
           <w:insideH w:val="single" w:sz="4" w:space="0" w:color="auto"/>
           <w:insideV w:val="single" w:sz="4" w:space="0" w:color="auto"/>
         </w:tblBorders>
-        <w:tblLook w:val="0000"/>
+        <w:tblLook w:val="0000" w:firstRow="0" w:lastRow="0" w:firstColumn="0" w:lastColumn="0" w:noHBand="0" w:noVBand="0"/>
       </w:tblPr>
       <w:tblGrid>
         <w:gridCol w:w="1771"/>
@@ -921,12 +1228,6 @@
         <w:gridCol w:w="1772"/>
       </w:tblGrid>
       <w:tr>
-        <w:tblPrEx>
-          <w:tblCellMar>
-            <w:top w:w="0" w:type="dxa"/>
-            <w:bottom w:w="0" w:type="dxa"/>
-          </w:tblCellMar>
-        </w:tblPrEx>
         <w:trPr>
           <w:trHeight w:val="314"/>
         </w:trPr>
@@ -1147,51 +1448,77 @@
           <w:p>
             <w:pPr>
               <w:rPr>
-                <w:b/>
-                <w:bCs/>
-                <w:color w:val="FFFFFF"/>
-                <w:sz w:val="20"/>
-                <w:szCs w:val="20"/>
-              </w:rPr>
-            </w:pPr>
-            <w:r>
-              <w:rPr>
-                <w:b/>
-                <w:bCs/>
-                <w:color w:val="FFFFFF"/>
-                <w:sz w:val="20"/>
-                <w:szCs w:val="20"/>
-              </w:rPr>
-              <w:t>P1 = X.XX</w:t>
-            </w:r>
-          </w:p>
-          <w:p>
-            <w:r>
-              <w:rPr>
-                <w:b/>
-                <w:bCs/>
-                <w:sz w:val="20"/>
-              </w:rPr>
-              <w:t>P2 = X.XX</w:t>
+                <w:rFonts w:hint="eastAsia"/>
+                <w:b/>
+                <w:bCs/>
+                <w:color w:val="FFFFFF"/>
+                <w:sz w:val="20"/>
+                <w:szCs w:val="20"/>
+                <w:lang w:eastAsia="zh-CN"/>
+              </w:rPr>
+            </w:pPr>
+            <w:r>
+              <w:rPr>
+                <w:b/>
+                <w:bCs/>
+                <w:color w:val="FFFFFF"/>
+                <w:sz w:val="20"/>
+                <w:szCs w:val="20"/>
+              </w:rPr>
+              <w:t xml:space="preserve">P1 = </w:t>
+            </w:r>
+            <w:r>
+              <w:rPr>
+                <w:rFonts w:hint="eastAsia"/>
+                <w:b/>
+                <w:bCs/>
+                <w:color w:val="4F81BD" w:themeColor="accent1"/>
+                <w:sz w:val="20"/>
+                <w:szCs w:val="20"/>
+                <w:lang w:eastAsia="zh-CN"/>
+              </w:rPr>
+              <w:t>0.81</w:t>
+            </w:r>
+          </w:p>
+          <w:p>
+            <w:pPr>
+              <w:rPr>
+                <w:rFonts w:hint="eastAsia"/>
+                <w:lang w:eastAsia="zh-CN"/>
+              </w:rPr>
+            </w:pPr>
+            <w:r>
+              <w:rPr>
+                <w:b/>
+                <w:bCs/>
+                <w:sz w:val="20"/>
+              </w:rPr>
+              <w:t xml:space="preserve">P2 = </w:t>
+            </w:r>
+            <w:r>
+              <w:rPr>
+                <w:rFonts w:hint="eastAsia"/>
+                <w:b/>
+                <w:bCs/>
+                <w:color w:val="4F81BD" w:themeColor="accent1"/>
+                <w:sz w:val="20"/>
+                <w:lang w:eastAsia="zh-CN"/>
+              </w:rPr>
+              <w:t>0.96</w:t>
             </w:r>
           </w:p>
         </w:tc>
       </w:tr>
       <w:tr>
-        <w:tblPrEx>
-          <w:tblCellMar>
-            <w:top w:w="0" w:type="dxa"/>
-            <w:bottom w:w="0" w:type="dxa"/>
-          </w:tblCellMar>
-        </w:tblPrEx>
-        <w:tc>
-          <w:tcPr>
-            <w:tcW w:w="1771" w:type="dxa"/>
-          </w:tcPr>
-          <w:p>
-            <w:pPr>
-              <w:jc w:val="center"/>
-            </w:pPr>
+        <w:tc>
+          <w:tcPr>
+            <w:tcW w:w="1771" w:type="dxa"/>
+          </w:tcPr>
+          <w:p>
+            <w:pPr>
+              <w:jc w:val="center"/>
+            </w:pPr>
+            <w:proofErr w:type="spellStart"/>
             <w:r>
               <w:rPr>
                 <w:b/>
@@ -1209,6 +1536,7 @@
               </w:rPr>
               <w:t>p</w:t>
             </w:r>
+            <w:proofErr w:type="spellEnd"/>
             <w:r>
               <w:rPr>
                 <w:b/>
@@ -1225,9 +1553,47 @@
           </w:tcPr>
           <w:p>
             <w:pPr>
-              <w:jc w:val="right"/>
-            </w:pPr>
-            <w:r>
+              <w:jc w:val="center"/>
+              <w:rPr>
+                <w:color w:val="4F81BD" w:themeColor="accent1"/>
+              </w:rPr>
+            </w:pPr>
+            <w:r>
+              <w:rPr>
+                <w:rFonts w:eastAsia="Times New Roman" w:hint="eastAsia"/>
+                <w:color w:val="4F81BD" w:themeColor="accent1"/>
+                <w:lang w:eastAsia="zh-CN"/>
+              </w:rPr>
+              <w:t>5</w:t>
+            </w:r>
+            <w:r>
+              <w:rPr>
+                <w:rFonts w:eastAsia="Times New Roman"/>
+                <w:color w:val="4F81BD" w:themeColor="accent1"/>
+                <w:lang w:eastAsia="zh-CN"/>
+              </w:rPr>
+              <w:t>6</w:t>
+            </w:r>
+            <w:r>
+              <w:rPr>
+                <w:rFonts w:eastAsia="Times New Roman" w:hint="eastAsia"/>
+                <w:color w:val="4F81BD" w:themeColor="accent1"/>
+                <w:lang w:eastAsia="zh-CN"/>
+              </w:rPr>
+              <w:t>.</w:t>
+            </w:r>
+            <w:r>
+              <w:rPr>
+                <w:rFonts w:eastAsia="Times New Roman"/>
+                <w:color w:val="4F81BD" w:themeColor="accent1"/>
+                <w:lang w:eastAsia="zh-CN"/>
+              </w:rPr>
+              <w:t>16</w:t>
+            </w:r>
+            <w:r>
+              <w:rPr>
+                <w:color w:val="4F81BD" w:themeColor="accent1"/>
+              </w:rPr>
               <w:t>%</w:t>
             </w:r>
           </w:p>
@@ -1238,9 +1604,21 @@
           </w:tcPr>
           <w:p>
             <w:pPr>
-              <w:jc w:val="right"/>
-            </w:pPr>
-            <w:r>
+              <w:jc w:val="center"/>
+              <w:rPr>
+                <w:color w:val="4F81BD" w:themeColor="accent1"/>
+              </w:rPr>
+            </w:pPr>
+            <w:r>
+              <w:rPr>
+                <w:color w:val="4F81BD" w:themeColor="accent1"/>
+              </w:rPr>
+              <w:t>2.82</w:t>
+            </w:r>
+            <w:r>
+              <w:rPr>
+                <w:color w:val="4F81BD" w:themeColor="accent1"/>
+              </w:rPr>
               <w:t>%</w:t>
             </w:r>
           </w:p>
@@ -1251,9 +1629,30 @@
           </w:tcPr>
           <w:p>
             <w:pPr>
-              <w:jc w:val="right"/>
-            </w:pPr>
-            <w:r>
+              <w:jc w:val="center"/>
+              <w:rPr>
+                <w:color w:val="4F81BD" w:themeColor="accent1"/>
+              </w:rPr>
+            </w:pPr>
+            <w:r>
+              <w:rPr>
+                <w:color w:val="4F81BD" w:themeColor="accent1"/>
+                <w:lang w:eastAsia="zh-CN"/>
+              </w:rPr>
+              <w:t>0</w:t>
+            </w:r>
+            <w:r>
+              <w:rPr>
+                <w:rFonts w:hint="eastAsia"/>
+                <w:color w:val="4F81BD" w:themeColor="accent1"/>
+                <w:lang w:eastAsia="zh-CN"/>
+              </w:rPr>
+              <w:t>.00</w:t>
+            </w:r>
+            <w:r>
+              <w:rPr>
+                <w:color w:val="4F81BD" w:themeColor="accent1"/>
+              </w:rPr>
               <w:t>%</w:t>
             </w:r>
           </w:p>
@@ -1264,21 +1663,27 @@
           </w:tcPr>
           <w:p>
             <w:pPr>
-              <w:jc w:val="right"/>
-            </w:pPr>
-            <w:r>
+              <w:jc w:val="center"/>
+              <w:rPr>
+                <w:color w:val="4F81BD" w:themeColor="accent1"/>
+              </w:rPr>
+            </w:pPr>
+            <w:r>
+              <w:rPr>
+                <w:color w:val="4F81BD" w:themeColor="accent1"/>
+              </w:rPr>
+              <w:t>4.82</w:t>
+            </w:r>
+            <w:r>
+              <w:rPr>
+                <w:color w:val="4F81BD" w:themeColor="accent1"/>
+              </w:rPr>
               <w:t>%</w:t>
             </w:r>
           </w:p>
         </w:tc>
       </w:tr>
       <w:tr>
-        <w:tblPrEx>
-          <w:tblCellMar>
-            <w:top w:w="0" w:type="dxa"/>
-            <w:bottom w:w="0" w:type="dxa"/>
-          </w:tblCellMar>
-        </w:tblPrEx>
         <w:tc>
           <w:tcPr>
             <w:tcW w:w="1771" w:type="dxa"/>
@@ -1309,27 +1714,80 @@
           <w:p>
             <w:pPr>
               <w:jc w:val="center"/>
-            </w:pPr>
-          </w:p>
-        </w:tc>
-        <w:tc>
-          <w:tcPr>
-            <w:tcW w:w="1771" w:type="dxa"/>
-          </w:tcPr>
-          <w:p>
-            <w:pPr>
-              <w:jc w:val="center"/>
-            </w:pPr>
-          </w:p>
-        </w:tc>
-        <w:tc>
-          <w:tcPr>
-            <w:tcW w:w="1771" w:type="dxa"/>
-          </w:tcPr>
-          <w:p>
-            <w:pPr>
-              <w:jc w:val="center"/>
-            </w:pPr>
+              <w:rPr>
+                <w:rFonts w:hint="eastAsia"/>
+                <w:color w:val="4F81BD" w:themeColor="accent1"/>
+                <w:lang w:eastAsia="zh-CN"/>
+              </w:rPr>
+            </w:pPr>
+            <w:r>
+              <w:rPr>
+                <w:rFonts w:hint="eastAsia"/>
+                <w:color w:val="4F81BD" w:themeColor="accent1"/>
+                <w:lang w:eastAsia="zh-CN"/>
+              </w:rPr>
+              <w:t>0.04</w:t>
+            </w:r>
+            <w:r>
+              <w:rPr>
+                <w:color w:val="4F81BD" w:themeColor="accent1"/>
+                <w:lang w:eastAsia="zh-CN"/>
+              </w:rPr>
+              <w:t>8</w:t>
+            </w:r>
+          </w:p>
+        </w:tc>
+        <w:tc>
+          <w:tcPr>
+            <w:tcW w:w="1771" w:type="dxa"/>
+          </w:tcPr>
+          <w:p>
+            <w:pPr>
+              <w:jc w:val="center"/>
+              <w:rPr>
+                <w:rFonts w:hint="eastAsia"/>
+                <w:color w:val="4F81BD" w:themeColor="accent1"/>
+                <w:lang w:eastAsia="zh-CN"/>
+              </w:rPr>
+            </w:pPr>
+            <w:r>
+              <w:rPr>
+                <w:rFonts w:hint="eastAsia"/>
+                <w:color w:val="4F81BD" w:themeColor="accent1"/>
+                <w:lang w:eastAsia="zh-CN"/>
+              </w:rPr>
+              <w:t>0.060</w:t>
+            </w:r>
+          </w:p>
+        </w:tc>
+        <w:tc>
+          <w:tcPr>
+            <w:tcW w:w="1771" w:type="dxa"/>
+          </w:tcPr>
+          <w:p>
+            <w:pPr>
+              <w:jc w:val="center"/>
+              <w:rPr>
+                <w:rFonts w:hint="eastAsia"/>
+                <w:color w:val="4F81BD" w:themeColor="accent1"/>
+                <w:lang w:eastAsia="zh-CN"/>
+              </w:rPr>
+            </w:pPr>
+            <w:r>
+              <w:rPr>
+                <w:rFonts w:hint="eastAsia"/>
+                <w:color w:val="4F81BD" w:themeColor="accent1"/>
+                <w:lang w:eastAsia="zh-CN"/>
+              </w:rPr>
+              <w:t>0.</w:t>
+            </w:r>
+            <w:r>
+              <w:rPr>
+                <w:color w:val="4F81BD" w:themeColor="accent1"/>
+                <w:lang w:eastAsia="zh-CN"/>
+              </w:rPr>
+              <w:t>257</w:t>
+            </w:r>
           </w:p>
         </w:tc>
         <w:tc>
@@ -1339,25 +1797,29 @@
           <w:p>
             <w:pPr>
               <w:jc w:val="center"/>
-            </w:pPr>
+              <w:rPr>
+                <w:color w:val="4F81BD" w:themeColor="accent1"/>
+              </w:rPr>
+            </w:pPr>
+            <w:r>
+              <w:rPr>
+                <w:color w:val="4F81BD" w:themeColor="accent1"/>
+              </w:rPr>
+              <w:t>0.031</w:t>
+            </w:r>
           </w:p>
         </w:tc>
       </w:tr>
       <w:tr>
-        <w:tblPrEx>
-          <w:tblCellMar>
-            <w:top w:w="0" w:type="dxa"/>
-            <w:bottom w:w="0" w:type="dxa"/>
-          </w:tblCellMar>
-        </w:tblPrEx>
-        <w:tc>
-          <w:tcPr>
-            <w:tcW w:w="1771" w:type="dxa"/>
-          </w:tcPr>
-          <w:p>
-            <w:pPr>
-              <w:jc w:val="center"/>
-            </w:pPr>
+        <w:tc>
+          <w:tcPr>
+            <w:tcW w:w="1771" w:type="dxa"/>
+          </w:tcPr>
+          <w:p>
+            <w:pPr>
+              <w:jc w:val="center"/>
+            </w:pPr>
+            <w:proofErr w:type="spellStart"/>
             <w:r>
               <w:t>t</w:t>
             </w:r>
@@ -1368,6 +1830,7 @@
               <w:softHyphen/>
               <w:t>s</w:t>
             </w:r>
+            <w:proofErr w:type="spellEnd"/>
             <w:r>
               <w:t xml:space="preserve"> (s)</w:t>
             </w:r>
@@ -1380,27 +1843,95 @@
           <w:p>
             <w:pPr>
               <w:jc w:val="center"/>
-            </w:pPr>
-          </w:p>
-        </w:tc>
-        <w:tc>
-          <w:tcPr>
-            <w:tcW w:w="1771" w:type="dxa"/>
-          </w:tcPr>
-          <w:p>
-            <w:pPr>
-              <w:jc w:val="center"/>
-            </w:pPr>
-          </w:p>
-        </w:tc>
-        <w:tc>
-          <w:tcPr>
-            <w:tcW w:w="1771" w:type="dxa"/>
-          </w:tcPr>
-          <w:p>
-            <w:pPr>
-              <w:jc w:val="center"/>
-            </w:pPr>
+              <w:rPr>
+                <w:rFonts w:hint="eastAsia"/>
+                <w:color w:val="4F81BD" w:themeColor="accent1"/>
+                <w:lang w:eastAsia="zh-CN"/>
+              </w:rPr>
+            </w:pPr>
+            <w:r>
+              <w:rPr>
+                <w:rFonts w:hint="eastAsia"/>
+                <w:color w:val="4F81BD" w:themeColor="accent1"/>
+                <w:lang w:eastAsia="zh-CN"/>
+              </w:rPr>
+              <w:t>0.2</w:t>
+            </w:r>
+            <w:r>
+              <w:rPr>
+                <w:color w:val="4F81BD" w:themeColor="accent1"/>
+                <w:lang w:eastAsia="zh-CN"/>
+              </w:rPr>
+              <w:t>5</w:t>
+            </w:r>
+            <w:r>
+              <w:rPr>
+                <w:rFonts w:hint="eastAsia"/>
+                <w:color w:val="4F81BD" w:themeColor="accent1"/>
+                <w:lang w:eastAsia="zh-CN"/>
+              </w:rPr>
+              <w:t>4</w:t>
+            </w:r>
+          </w:p>
+        </w:tc>
+        <w:tc>
+          <w:tcPr>
+            <w:tcW w:w="1771" w:type="dxa"/>
+          </w:tcPr>
+          <w:p>
+            <w:pPr>
+              <w:jc w:val="center"/>
+              <w:rPr>
+                <w:rFonts w:hint="eastAsia"/>
+                <w:color w:val="4F81BD" w:themeColor="accent1"/>
+                <w:lang w:eastAsia="zh-CN"/>
+              </w:rPr>
+            </w:pPr>
+            <w:r>
+              <w:rPr>
+                <w:rFonts w:hint="eastAsia"/>
+                <w:color w:val="4F81BD" w:themeColor="accent1"/>
+                <w:lang w:eastAsia="zh-CN"/>
+              </w:rPr>
+              <w:t>0.</w:t>
+            </w:r>
+            <w:r>
+              <w:rPr>
+                <w:color w:val="4F81BD" w:themeColor="accent1"/>
+                <w:lang w:eastAsia="zh-CN"/>
+              </w:rPr>
+              <w:t>104</w:t>
+            </w:r>
+          </w:p>
+        </w:tc>
+        <w:tc>
+          <w:tcPr>
+            <w:tcW w:w="1771" w:type="dxa"/>
+          </w:tcPr>
+          <w:p>
+            <w:pPr>
+              <w:jc w:val="center"/>
+              <w:rPr>
+                <w:rFonts w:hint="eastAsia"/>
+                <w:color w:val="4F81BD" w:themeColor="accent1"/>
+                <w:lang w:eastAsia="zh-CN"/>
+              </w:rPr>
+            </w:pPr>
+            <w:r>
+              <w:rPr>
+                <w:rFonts w:hint="eastAsia"/>
+                <w:color w:val="4F81BD" w:themeColor="accent1"/>
+                <w:lang w:eastAsia="zh-CN"/>
+              </w:rPr>
+              <w:t>0.</w:t>
+            </w:r>
+            <w:r>
+              <w:rPr>
+                <w:color w:val="4F81BD" w:themeColor="accent1"/>
+                <w:lang w:eastAsia="zh-CN"/>
+              </w:rPr>
+              <w:t>391</w:t>
+            </w:r>
           </w:p>
         </w:tc>
         <w:tc>
@@ -1410,7 +1941,16 @@
           <w:p>
             <w:pPr>
               <w:jc w:val="center"/>
-            </w:pPr>
+              <w:rPr>
+                <w:color w:val="4F81BD" w:themeColor="accent1"/>
+              </w:rPr>
+            </w:pPr>
+            <w:r>
+              <w:rPr>
+                <w:color w:val="4F81BD" w:themeColor="accent1"/>
+              </w:rPr>
+              <w:t>0.075</w:t>
+            </w:r>
           </w:p>
         </w:tc>
       </w:tr>
@@ -1425,7 +1965,15 @@
         <w:jc w:val="center"/>
       </w:pPr>
       <w:r>
-        <w:t>Table 3, Experimental Values, Section II (WinCon)</w:t>
+        <w:t>Table 3, Experimental Values, Section II (</w:t>
+      </w:r>
+      <w:proofErr w:type="spellStart"/>
+      <w:r>
+        <w:t>WinCon</w:t>
+      </w:r>
+      <w:proofErr w:type="spellEnd"/>
+      <w:r>
+        <w:t>)</w:t>
       </w:r>
     </w:p>
     <w:tbl>
@@ -1439,7 +1987,7 @@
           <w:insideH w:val="single" w:sz="4" w:space="0" w:color="auto"/>
           <w:insideV w:val="single" w:sz="4" w:space="0" w:color="auto"/>
         </w:tblBorders>
-        <w:tblLook w:val="0000"/>
+        <w:tblLook w:val="0000" w:firstRow="0" w:lastRow="0" w:firstColumn="0" w:lastColumn="0" w:noHBand="0" w:noVBand="0"/>
       </w:tblPr>
       <w:tblGrid>
         <w:gridCol w:w="1771"/>
@@ -1449,12 +1997,6 @@
         <w:gridCol w:w="1772"/>
       </w:tblGrid>
       <w:tr>
-        <w:tblPrEx>
-          <w:tblCellMar>
-            <w:top w:w="0" w:type="dxa"/>
-            <w:bottom w:w="0" w:type="dxa"/>
-          </w:tblCellMar>
-        </w:tblPrEx>
         <w:trPr>
           <w:trHeight w:val="314"/>
         </w:trPr>
@@ -1675,51 +2217,71 @@
           <w:p>
             <w:pPr>
               <w:rPr>
-                <w:b/>
-                <w:bCs/>
-                <w:color w:val="FFFFFF"/>
-                <w:sz w:val="20"/>
-                <w:szCs w:val="20"/>
-              </w:rPr>
-            </w:pPr>
-            <w:r>
-              <w:rPr>
-                <w:b/>
-                <w:bCs/>
-                <w:color w:val="FFFFFF"/>
-                <w:sz w:val="20"/>
-                <w:szCs w:val="20"/>
-              </w:rPr>
-              <w:t>P1 = X.XX</w:t>
-            </w:r>
-          </w:p>
-          <w:p>
-            <w:r>
-              <w:rPr>
-                <w:b/>
-                <w:bCs/>
-                <w:sz w:val="20"/>
-              </w:rPr>
-              <w:t>P2 = X.XX</w:t>
+                <w:rFonts w:hint="eastAsia"/>
+                <w:b/>
+                <w:bCs/>
+                <w:color w:val="FFFFFF"/>
+                <w:sz w:val="20"/>
+                <w:szCs w:val="20"/>
+                <w:lang w:eastAsia="zh-CN"/>
+              </w:rPr>
+            </w:pPr>
+            <w:r>
+              <w:rPr>
+                <w:b/>
+                <w:bCs/>
+                <w:color w:val="FFFFFF"/>
+                <w:sz w:val="20"/>
+                <w:szCs w:val="20"/>
+              </w:rPr>
+              <w:t xml:space="preserve">P1 = </w:t>
+            </w:r>
+            <w:r>
+              <w:rPr>
+                <w:rFonts w:hint="eastAsia"/>
+                <w:b/>
+                <w:bCs/>
+                <w:color w:val="4F81BD" w:themeColor="accent1"/>
+                <w:sz w:val="20"/>
+                <w:szCs w:val="20"/>
+                <w:lang w:eastAsia="zh-CN"/>
+              </w:rPr>
+              <w:t>0.81</w:t>
+            </w:r>
+          </w:p>
+          <w:p>
+            <w:r>
+              <w:rPr>
+                <w:b/>
+                <w:bCs/>
+                <w:sz w:val="20"/>
+              </w:rPr>
+              <w:t xml:space="preserve">P2 = </w:t>
+            </w:r>
+            <w:r>
+              <w:rPr>
+                <w:rFonts w:hint="eastAsia"/>
+                <w:b/>
+                <w:bCs/>
+                <w:color w:val="4F81BD" w:themeColor="accent1"/>
+                <w:sz w:val="20"/>
+                <w:lang w:eastAsia="zh-CN"/>
+              </w:rPr>
+              <w:t>0.96</w:t>
             </w:r>
           </w:p>
         </w:tc>
       </w:tr>
       <w:tr>
-        <w:tblPrEx>
-          <w:tblCellMar>
-            <w:top w:w="0" w:type="dxa"/>
-            <w:bottom w:w="0" w:type="dxa"/>
-          </w:tblCellMar>
-        </w:tblPrEx>
-        <w:tc>
-          <w:tcPr>
-            <w:tcW w:w="1771" w:type="dxa"/>
-          </w:tcPr>
-          <w:p>
-            <w:pPr>
-              <w:jc w:val="center"/>
-            </w:pPr>
+        <w:tc>
+          <w:tcPr>
+            <w:tcW w:w="1771" w:type="dxa"/>
+          </w:tcPr>
+          <w:p>
+            <w:pPr>
+              <w:jc w:val="center"/>
+            </w:pPr>
+            <w:proofErr w:type="spellStart"/>
             <w:r>
               <w:rPr>
                 <w:b/>
@@ -1737,6 +2299,7 @@
               </w:rPr>
               <w:t>p</w:t>
             </w:r>
+            <w:proofErr w:type="spellEnd"/>
             <w:r>
               <w:rPr>
                 <w:b/>
@@ -1753,9 +2316,22 @@
           </w:tcPr>
           <w:p>
             <w:pPr>
-              <w:jc w:val="right"/>
-            </w:pPr>
-            <w:r>
+              <w:jc w:val="center"/>
+              <w:rPr>
+                <w:color w:val="4F81BD" w:themeColor="accent1"/>
+              </w:rPr>
+            </w:pPr>
+            <w:r>
+              <w:rPr>
+                <w:color w:val="4F81BD" w:themeColor="accent1"/>
+                <w:lang w:eastAsia="zh-CN"/>
+              </w:rPr>
+              <w:t>54.85</w:t>
+            </w:r>
+            <w:r>
+              <w:rPr>
+                <w:color w:val="4F81BD" w:themeColor="accent1"/>
+              </w:rPr>
               <w:t>%</w:t>
             </w:r>
           </w:p>
@@ -1766,9 +2342,21 @@
           </w:tcPr>
           <w:p>
             <w:pPr>
-              <w:jc w:val="right"/>
-            </w:pPr>
-            <w:r>
+              <w:jc w:val="center"/>
+              <w:rPr>
+                <w:color w:val="4F81BD" w:themeColor="accent1"/>
+              </w:rPr>
+            </w:pPr>
+            <w:r>
+              <w:rPr>
+                <w:color w:val="4F81BD" w:themeColor="accent1"/>
+              </w:rPr>
+              <w:t>5.389</w:t>
+            </w:r>
+            <w:r>
+              <w:rPr>
+                <w:color w:val="4F81BD" w:themeColor="accent1"/>
+              </w:rPr>
               <w:t>%</w:t>
             </w:r>
           </w:p>
@@ -1779,9 +2367,21 @@
           </w:tcPr>
           <w:p>
             <w:pPr>
-              <w:jc w:val="right"/>
-            </w:pPr>
-            <w:r>
+              <w:jc w:val="center"/>
+              <w:rPr>
+                <w:color w:val="4F81BD" w:themeColor="accent1"/>
+              </w:rPr>
+            </w:pPr>
+            <w:r>
+              <w:rPr>
+                <w:color w:val="4F81BD" w:themeColor="accent1"/>
+              </w:rPr>
+              <w:t>0.189</w:t>
+            </w:r>
+            <w:r>
+              <w:rPr>
+                <w:color w:val="4F81BD" w:themeColor="accent1"/>
+              </w:rPr>
               <w:t>%</w:t>
             </w:r>
           </w:p>
@@ -1792,21 +2392,27 @@
           </w:tcPr>
           <w:p>
             <w:pPr>
-              <w:jc w:val="right"/>
-            </w:pPr>
-            <w:r>
+              <w:jc w:val="center"/>
+              <w:rPr>
+                <w:color w:val="4F81BD" w:themeColor="accent1"/>
+              </w:rPr>
+            </w:pPr>
+            <w:r>
+              <w:rPr>
+                <w:color w:val="4F81BD" w:themeColor="accent1"/>
+              </w:rPr>
+              <w:t>6.74</w:t>
+            </w:r>
+            <w:r>
+              <w:rPr>
+                <w:color w:val="4F81BD" w:themeColor="accent1"/>
+              </w:rPr>
               <w:t>%</w:t>
             </w:r>
           </w:p>
         </w:tc>
       </w:tr>
       <w:tr>
-        <w:tblPrEx>
-          <w:tblCellMar>
-            <w:top w:w="0" w:type="dxa"/>
-            <w:bottom w:w="0" w:type="dxa"/>
-          </w:tblCellMar>
-        </w:tblPrEx>
         <w:tc>
           <w:tcPr>
             <w:tcW w:w="1771" w:type="dxa"/>
@@ -1837,27 +2443,54 @@
           <w:p>
             <w:pPr>
               <w:jc w:val="center"/>
-            </w:pPr>
-          </w:p>
-        </w:tc>
-        <w:tc>
-          <w:tcPr>
-            <w:tcW w:w="1771" w:type="dxa"/>
-          </w:tcPr>
-          <w:p>
-            <w:pPr>
-              <w:jc w:val="center"/>
-            </w:pPr>
-          </w:p>
-        </w:tc>
-        <w:tc>
-          <w:tcPr>
-            <w:tcW w:w="1771" w:type="dxa"/>
-          </w:tcPr>
-          <w:p>
-            <w:pPr>
-              <w:jc w:val="center"/>
-            </w:pPr>
+              <w:rPr>
+                <w:color w:val="4F81BD" w:themeColor="accent1"/>
+              </w:rPr>
+            </w:pPr>
+            <w:r>
+              <w:rPr>
+                <w:color w:val="4F81BD" w:themeColor="accent1"/>
+              </w:rPr>
+              <w:t>0.042</w:t>
+            </w:r>
+          </w:p>
+        </w:tc>
+        <w:tc>
+          <w:tcPr>
+            <w:tcW w:w="1771" w:type="dxa"/>
+          </w:tcPr>
+          <w:p>
+            <w:pPr>
+              <w:jc w:val="center"/>
+              <w:rPr>
+                <w:color w:val="4F81BD" w:themeColor="accent1"/>
+              </w:rPr>
+            </w:pPr>
+            <w:r>
+              <w:rPr>
+                <w:color w:val="4F81BD" w:themeColor="accent1"/>
+              </w:rPr>
+              <w:t>0.046</w:t>
+            </w:r>
+          </w:p>
+        </w:tc>
+        <w:tc>
+          <w:tcPr>
+            <w:tcW w:w="1771" w:type="dxa"/>
+          </w:tcPr>
+          <w:p>
+            <w:pPr>
+              <w:jc w:val="center"/>
+              <w:rPr>
+                <w:color w:val="4F81BD" w:themeColor="accent1"/>
+              </w:rPr>
+            </w:pPr>
+            <w:r>
+              <w:rPr>
+                <w:color w:val="4F81BD" w:themeColor="accent1"/>
+              </w:rPr>
+              <w:t>0.185</w:t>
+            </w:r>
           </w:p>
         </w:tc>
         <w:tc>
@@ -1867,25 +2500,29 @@
           <w:p>
             <w:pPr>
               <w:jc w:val="center"/>
-            </w:pPr>
+              <w:rPr>
+                <w:color w:val="4F81BD" w:themeColor="accent1"/>
+              </w:rPr>
+            </w:pPr>
+            <w:r>
+              <w:rPr>
+                <w:color w:val="4F81BD" w:themeColor="accent1"/>
+              </w:rPr>
+              <w:t>0.032</w:t>
+            </w:r>
           </w:p>
         </w:tc>
       </w:tr>
       <w:tr>
-        <w:tblPrEx>
-          <w:tblCellMar>
-            <w:top w:w="0" w:type="dxa"/>
-            <w:bottom w:w="0" w:type="dxa"/>
-          </w:tblCellMar>
-        </w:tblPrEx>
-        <w:tc>
-          <w:tcPr>
-            <w:tcW w:w="1771" w:type="dxa"/>
-          </w:tcPr>
-          <w:p>
-            <w:pPr>
-              <w:jc w:val="center"/>
-            </w:pPr>
+        <w:tc>
+          <w:tcPr>
+            <w:tcW w:w="1771" w:type="dxa"/>
+          </w:tcPr>
+          <w:p>
+            <w:pPr>
+              <w:jc w:val="center"/>
+            </w:pPr>
+            <w:proofErr w:type="spellStart"/>
             <w:r>
               <w:t>t</w:t>
             </w:r>
@@ -1896,6 +2533,7 @@
               <w:softHyphen/>
               <w:t>s</w:t>
             </w:r>
+            <w:proofErr w:type="spellEnd"/>
             <w:r>
               <w:t xml:space="preserve"> (s)</w:t>
             </w:r>
@@ -1908,27 +2546,54 @@
           <w:p>
             <w:pPr>
               <w:jc w:val="center"/>
-            </w:pPr>
-          </w:p>
-        </w:tc>
-        <w:tc>
-          <w:tcPr>
-            <w:tcW w:w="1771" w:type="dxa"/>
-          </w:tcPr>
-          <w:p>
-            <w:pPr>
-              <w:jc w:val="center"/>
-            </w:pPr>
-          </w:p>
-        </w:tc>
-        <w:tc>
-          <w:tcPr>
-            <w:tcW w:w="1771" w:type="dxa"/>
-          </w:tcPr>
-          <w:p>
-            <w:pPr>
-              <w:jc w:val="center"/>
-            </w:pPr>
+              <w:rPr>
+                <w:color w:val="4F81BD" w:themeColor="accent1"/>
+              </w:rPr>
+            </w:pPr>
+            <w:r>
+              <w:rPr>
+                <w:color w:val="4F81BD" w:themeColor="accent1"/>
+              </w:rPr>
+              <w:t>0.278</w:t>
+            </w:r>
+          </w:p>
+        </w:tc>
+        <w:tc>
+          <w:tcPr>
+            <w:tcW w:w="1771" w:type="dxa"/>
+          </w:tcPr>
+          <w:p>
+            <w:pPr>
+              <w:jc w:val="center"/>
+              <w:rPr>
+                <w:color w:val="4F81BD" w:themeColor="accent1"/>
+              </w:rPr>
+            </w:pPr>
+            <w:r>
+              <w:rPr>
+                <w:color w:val="4F81BD" w:themeColor="accent1"/>
+              </w:rPr>
+              <w:t>0.114</w:t>
+            </w:r>
+          </w:p>
+        </w:tc>
+        <w:tc>
+          <w:tcPr>
+            <w:tcW w:w="1771" w:type="dxa"/>
+          </w:tcPr>
+          <w:p>
+            <w:pPr>
+              <w:jc w:val="center"/>
+              <w:rPr>
+                <w:color w:val="4F81BD" w:themeColor="accent1"/>
+              </w:rPr>
+            </w:pPr>
+            <w:r>
+              <w:rPr>
+                <w:color w:val="4F81BD" w:themeColor="accent1"/>
+              </w:rPr>
+              <w:t>0.225</w:t>
+            </w:r>
           </w:p>
         </w:tc>
         <w:tc>
@@ -1938,7 +2603,16 @@
           <w:p>
             <w:pPr>
               <w:jc w:val="center"/>
-            </w:pPr>
+              <w:rPr>
+                <w:color w:val="4F81BD" w:themeColor="accent1"/>
+              </w:rPr>
+            </w:pPr>
+            <w:r>
+              <w:rPr>
+                <w:color w:val="4F81BD" w:themeColor="accent1"/>
+              </w:rPr>
+              <w:t>0.070</w:t>
+            </w:r>
           </w:p>
         </w:tc>
       </w:tr>
@@ -1953,7 +2627,15 @@
         <w:jc w:val="center"/>
       </w:pPr>
       <w:r>
-        <w:t>Table 4, Experimental Values, Section III (WinCon with Friction Compensation)</w:t>
+        <w:t>Table 4, Experimental Values, Section III (</w:t>
+      </w:r>
+      <w:proofErr w:type="spellStart"/>
+      <w:r>
+        <w:t>WinCon</w:t>
+      </w:r>
+      <w:proofErr w:type="spellEnd"/>
+      <w:r>
+        <w:t xml:space="preserve"> with Friction Compensation)</w:t>
       </w:r>
     </w:p>
     <w:tbl>
@@ -1967,7 +2649,7 @@
           <w:insideH w:val="single" w:sz="4" w:space="0" w:color="auto"/>
           <w:insideV w:val="single" w:sz="4" w:space="0" w:color="auto"/>
         </w:tblBorders>
-        <w:tblLook w:val="0000"/>
+        <w:tblLook w:val="0000" w:firstRow="0" w:lastRow="0" w:firstColumn="0" w:lastColumn="0" w:noHBand="0" w:noVBand="0"/>
       </w:tblPr>
       <w:tblGrid>
         <w:gridCol w:w="1771"/>
@@ -1977,12 +2659,6 @@
         <w:gridCol w:w="1772"/>
       </w:tblGrid>
       <w:tr>
-        <w:tblPrEx>
-          <w:tblCellMar>
-            <w:top w:w="0" w:type="dxa"/>
-            <w:bottom w:w="0" w:type="dxa"/>
-          </w:tblCellMar>
-        </w:tblPrEx>
         <w:trPr>
           <w:trHeight w:val="314"/>
         </w:trPr>
@@ -2208,51 +2884,71 @@
           <w:p>
             <w:pPr>
               <w:rPr>
-                <w:b/>
-                <w:bCs/>
-                <w:color w:val="FFFFFF"/>
-                <w:sz w:val="20"/>
-                <w:szCs w:val="20"/>
-              </w:rPr>
-            </w:pPr>
-            <w:r>
-              <w:rPr>
-                <w:b/>
-                <w:bCs/>
-                <w:color w:val="FFFFFF"/>
-                <w:sz w:val="20"/>
-                <w:szCs w:val="20"/>
-              </w:rPr>
-              <w:t>P1 = X.XX</w:t>
-            </w:r>
-          </w:p>
-          <w:p>
-            <w:r>
-              <w:rPr>
-                <w:b/>
-                <w:bCs/>
-                <w:sz w:val="20"/>
-              </w:rPr>
-              <w:t>P2 = X.XX</w:t>
+                <w:rFonts w:hint="eastAsia"/>
+                <w:b/>
+                <w:bCs/>
+                <w:color w:val="FFFFFF"/>
+                <w:sz w:val="20"/>
+                <w:szCs w:val="20"/>
+                <w:lang w:eastAsia="zh-CN"/>
+              </w:rPr>
+            </w:pPr>
+            <w:r>
+              <w:rPr>
+                <w:b/>
+                <w:bCs/>
+                <w:color w:val="FFFFFF"/>
+                <w:sz w:val="20"/>
+                <w:szCs w:val="20"/>
+              </w:rPr>
+              <w:t xml:space="preserve">P1 = </w:t>
+            </w:r>
+            <w:r>
+              <w:rPr>
+                <w:rFonts w:hint="eastAsia"/>
+                <w:b/>
+                <w:bCs/>
+                <w:color w:val="4F81BD" w:themeColor="accent1"/>
+                <w:sz w:val="20"/>
+                <w:szCs w:val="20"/>
+                <w:lang w:eastAsia="zh-CN"/>
+              </w:rPr>
+              <w:t>0.81</w:t>
+            </w:r>
+          </w:p>
+          <w:p>
+            <w:r>
+              <w:rPr>
+                <w:b/>
+                <w:bCs/>
+                <w:sz w:val="20"/>
+              </w:rPr>
+              <w:t xml:space="preserve">P2 = </w:t>
+            </w:r>
+            <w:r>
+              <w:rPr>
+                <w:rFonts w:hint="eastAsia"/>
+                <w:b/>
+                <w:bCs/>
+                <w:color w:val="4F81BD" w:themeColor="accent1"/>
+                <w:sz w:val="20"/>
+                <w:lang w:eastAsia="zh-CN"/>
+              </w:rPr>
+              <w:t>0.96</w:t>
             </w:r>
           </w:p>
         </w:tc>
       </w:tr>
       <w:tr>
-        <w:tblPrEx>
-          <w:tblCellMar>
-            <w:top w:w="0" w:type="dxa"/>
-            <w:bottom w:w="0" w:type="dxa"/>
-          </w:tblCellMar>
-        </w:tblPrEx>
-        <w:tc>
-          <w:tcPr>
-            <w:tcW w:w="1771" w:type="dxa"/>
-          </w:tcPr>
-          <w:p>
-            <w:pPr>
-              <w:jc w:val="center"/>
-            </w:pPr>
+        <w:tc>
+          <w:tcPr>
+            <w:tcW w:w="1771" w:type="dxa"/>
+          </w:tcPr>
+          <w:p>
+            <w:pPr>
+              <w:jc w:val="center"/>
+            </w:pPr>
+            <w:proofErr w:type="spellStart"/>
             <w:r>
               <w:rPr>
                 <w:b/>
@@ -2270,6 +2966,7 @@
               </w:rPr>
               <w:t>p</w:t>
             </w:r>
+            <w:proofErr w:type="spellEnd"/>
             <w:r>
               <w:rPr>
                 <w:b/>
@@ -2286,9 +2983,40 @@
           </w:tcPr>
           <w:p>
             <w:pPr>
-              <w:jc w:val="right"/>
-            </w:pPr>
-            <w:r>
+              <w:jc w:val="center"/>
+              <w:rPr>
+                <w:color w:val="4F81BD" w:themeColor="accent1"/>
+              </w:rPr>
+            </w:pPr>
+            <w:r>
+              <w:rPr>
+                <w:color w:val="4F81BD" w:themeColor="accent1"/>
+              </w:rPr>
+              <w:t>unstable</w:t>
+            </w:r>
+          </w:p>
+        </w:tc>
+        <w:tc>
+          <w:tcPr>
+            <w:tcW w:w="1771" w:type="dxa"/>
+          </w:tcPr>
+          <w:p>
+            <w:pPr>
+              <w:jc w:val="center"/>
+              <w:rPr>
+                <w:color w:val="4F81BD" w:themeColor="accent1"/>
+              </w:rPr>
+            </w:pPr>
+            <w:r>
+              <w:rPr>
+                <w:color w:val="4F81BD" w:themeColor="accent1"/>
+              </w:rPr>
+              <w:t>18.12</w:t>
+            </w:r>
+            <w:r>
+              <w:rPr>
+                <w:color w:val="4F81BD" w:themeColor="accent1"/>
+              </w:rPr>
               <w:t>%</w:t>
             </w:r>
           </w:p>
@@ -2299,47 +3027,52 @@
           </w:tcPr>
           <w:p>
             <w:pPr>
-              <w:jc w:val="right"/>
-            </w:pPr>
-            <w:r>
+              <w:jc w:val="center"/>
+              <w:rPr>
+                <w:color w:val="4F81BD" w:themeColor="accent1"/>
+              </w:rPr>
+            </w:pPr>
+            <w:r>
+              <w:rPr>
+                <w:color w:val="4F81BD" w:themeColor="accent1"/>
+              </w:rPr>
+              <w:t>1.60</w:t>
+            </w:r>
+            <w:r>
+              <w:rPr>
+                <w:color w:val="4F81BD" w:themeColor="accent1"/>
+              </w:rPr>
               <w:t>%</w:t>
             </w:r>
           </w:p>
         </w:tc>
         <w:tc>
           <w:tcPr>
-            <w:tcW w:w="1771" w:type="dxa"/>
-          </w:tcPr>
-          <w:p>
-            <w:pPr>
-              <w:jc w:val="right"/>
-            </w:pPr>
-            <w:r>
-              <w:t>%</w:t>
-            </w:r>
-          </w:p>
-        </w:tc>
-        <w:tc>
-          <w:tcPr>
             <w:tcW w:w="1772" w:type="dxa"/>
           </w:tcPr>
           <w:p>
             <w:pPr>
-              <w:jc w:val="right"/>
-            </w:pPr>
-            <w:r>
+              <w:jc w:val="center"/>
+              <w:rPr>
+                <w:color w:val="4F81BD" w:themeColor="accent1"/>
+              </w:rPr>
+            </w:pPr>
+            <w:r>
+              <w:rPr>
+                <w:color w:val="4F81BD" w:themeColor="accent1"/>
+              </w:rPr>
+              <w:t>12.5</w:t>
+            </w:r>
+            <w:r>
+              <w:rPr>
+                <w:color w:val="4F81BD" w:themeColor="accent1"/>
+              </w:rPr>
               <w:t>%</w:t>
             </w:r>
           </w:p>
         </w:tc>
       </w:tr>
       <w:tr>
-        <w:tblPrEx>
-          <w:tblCellMar>
-            <w:top w:w="0" w:type="dxa"/>
-            <w:bottom w:w="0" w:type="dxa"/>
-          </w:tblCellMar>
-        </w:tblPrEx>
         <w:tc>
           <w:tcPr>
             <w:tcW w:w="1771" w:type="dxa"/>
@@ -2370,27 +3103,54 @@
           <w:p>
             <w:pPr>
               <w:jc w:val="center"/>
-            </w:pPr>
-          </w:p>
-        </w:tc>
-        <w:tc>
-          <w:tcPr>
-            <w:tcW w:w="1771" w:type="dxa"/>
-          </w:tcPr>
-          <w:p>
-            <w:pPr>
-              <w:jc w:val="center"/>
-            </w:pPr>
-          </w:p>
-        </w:tc>
-        <w:tc>
-          <w:tcPr>
-            <w:tcW w:w="1771" w:type="dxa"/>
-          </w:tcPr>
-          <w:p>
-            <w:pPr>
-              <w:jc w:val="center"/>
-            </w:pPr>
+              <w:rPr>
+                <w:color w:val="4F81BD" w:themeColor="accent1"/>
+              </w:rPr>
+            </w:pPr>
+            <w:r>
+              <w:rPr>
+                <w:color w:val="4F81BD" w:themeColor="accent1"/>
+              </w:rPr>
+              <w:t>unstable</w:t>
+            </w:r>
+          </w:p>
+        </w:tc>
+        <w:tc>
+          <w:tcPr>
+            <w:tcW w:w="1771" w:type="dxa"/>
+          </w:tcPr>
+          <w:p>
+            <w:pPr>
+              <w:jc w:val="center"/>
+              <w:rPr>
+                <w:color w:val="4F81BD" w:themeColor="accent1"/>
+              </w:rPr>
+            </w:pPr>
+            <w:r>
+              <w:rPr>
+                <w:color w:val="4F81BD" w:themeColor="accent1"/>
+              </w:rPr>
+              <w:t>0.046</w:t>
+            </w:r>
+          </w:p>
+        </w:tc>
+        <w:tc>
+          <w:tcPr>
+            <w:tcW w:w="1771" w:type="dxa"/>
+          </w:tcPr>
+          <w:p>
+            <w:pPr>
+              <w:jc w:val="center"/>
+              <w:rPr>
+                <w:color w:val="4F81BD" w:themeColor="accent1"/>
+              </w:rPr>
+            </w:pPr>
+            <w:r>
+              <w:rPr>
+                <w:color w:val="4F81BD" w:themeColor="accent1"/>
+              </w:rPr>
+              <w:t>0.144</w:t>
+            </w:r>
           </w:p>
         </w:tc>
         <w:tc>
@@ -2400,25 +3160,29 @@
           <w:p>
             <w:pPr>
               <w:jc w:val="center"/>
-            </w:pPr>
+              <w:rPr>
+                <w:color w:val="4F81BD" w:themeColor="accent1"/>
+              </w:rPr>
+            </w:pPr>
+            <w:r>
+              <w:rPr>
+                <w:color w:val="4F81BD" w:themeColor="accent1"/>
+              </w:rPr>
+              <w:t>0.028</w:t>
+            </w:r>
           </w:p>
         </w:tc>
       </w:tr>
       <w:tr>
-        <w:tblPrEx>
-          <w:tblCellMar>
-            <w:top w:w="0" w:type="dxa"/>
-            <w:bottom w:w="0" w:type="dxa"/>
-          </w:tblCellMar>
-        </w:tblPrEx>
-        <w:tc>
-          <w:tcPr>
-            <w:tcW w:w="1771" w:type="dxa"/>
-          </w:tcPr>
-          <w:p>
-            <w:pPr>
-              <w:jc w:val="center"/>
-            </w:pPr>
+        <w:tc>
+          <w:tcPr>
+            <w:tcW w:w="1771" w:type="dxa"/>
+          </w:tcPr>
+          <w:p>
+            <w:pPr>
+              <w:jc w:val="center"/>
+            </w:pPr>
+            <w:proofErr w:type="spellStart"/>
             <w:r>
               <w:t>t</w:t>
             </w:r>
@@ -2429,6 +3193,7 @@
               <w:softHyphen/>
               <w:t>s</w:t>
             </w:r>
+            <w:proofErr w:type="spellEnd"/>
             <w:r>
               <w:t xml:space="preserve"> (s)</w:t>
             </w:r>
@@ -2441,27 +3206,54 @@
           <w:p>
             <w:pPr>
               <w:jc w:val="center"/>
-            </w:pPr>
-          </w:p>
-        </w:tc>
-        <w:tc>
-          <w:tcPr>
-            <w:tcW w:w="1771" w:type="dxa"/>
-          </w:tcPr>
-          <w:p>
-            <w:pPr>
-              <w:jc w:val="center"/>
-            </w:pPr>
-          </w:p>
-        </w:tc>
-        <w:tc>
-          <w:tcPr>
-            <w:tcW w:w="1771" w:type="dxa"/>
-          </w:tcPr>
-          <w:p>
-            <w:pPr>
-              <w:jc w:val="center"/>
-            </w:pPr>
+              <w:rPr>
+                <w:color w:val="4F81BD" w:themeColor="accent1"/>
+              </w:rPr>
+            </w:pPr>
+            <w:r>
+              <w:rPr>
+                <w:color w:val="4F81BD" w:themeColor="accent1"/>
+              </w:rPr>
+              <w:t>unstable</w:t>
+            </w:r>
+          </w:p>
+        </w:tc>
+        <w:tc>
+          <w:tcPr>
+            <w:tcW w:w="1771" w:type="dxa"/>
+          </w:tcPr>
+          <w:p>
+            <w:pPr>
+              <w:jc w:val="center"/>
+              <w:rPr>
+                <w:color w:val="4F81BD" w:themeColor="accent1"/>
+              </w:rPr>
+            </w:pPr>
+            <w:r>
+              <w:rPr>
+                <w:color w:val="4F81BD" w:themeColor="accent1"/>
+              </w:rPr>
+              <w:t>0.168</w:t>
+            </w:r>
+          </w:p>
+        </w:tc>
+        <w:tc>
+          <w:tcPr>
+            <w:tcW w:w="1771" w:type="dxa"/>
+          </w:tcPr>
+          <w:p>
+            <w:pPr>
+              <w:jc w:val="center"/>
+              <w:rPr>
+                <w:color w:val="4F81BD" w:themeColor="accent1"/>
+              </w:rPr>
+            </w:pPr>
+            <w:r>
+              <w:rPr>
+                <w:color w:val="4F81BD" w:themeColor="accent1"/>
+              </w:rPr>
+              <w:t>0.232</w:t>
+            </w:r>
           </w:p>
         </w:tc>
         <w:tc>
@@ -2471,7 +3263,16 @@
           <w:p>
             <w:pPr>
               <w:jc w:val="center"/>
-            </w:pPr>
+              <w:rPr>
+                <w:color w:val="4F81BD" w:themeColor="accent1"/>
+              </w:rPr>
+            </w:pPr>
+            <w:r>
+              <w:rPr>
+                <w:color w:val="4F81BD" w:themeColor="accent1"/>
+              </w:rPr>
+              <w:t>0.124</w:t>
+            </w:r>
           </w:p>
         </w:tc>
       </w:tr>
@@ -2494,6 +3295,7 @@
       <w:pPr>
         <w:rPr>
           <w:i/>
+          <w:lang w:eastAsia="zh-CN"/>
         </w:rPr>
       </w:pPr>
       <w:r>
@@ -2502,6 +3304,65 @@
         </w:rPr>
         <w:t>Note any differences and characteristic similarities.  Should they be the same?  If they are different, why do they differ?</w:t>
       </w:r>
+    </w:p>
+    <w:p>
+      <w:pPr>
+        <w:rPr>
+          <w:iCs/>
+          <w:color w:val="4F81BD" w:themeColor="accent1"/>
+          <w:lang w:eastAsia="zh-CN"/>
+        </w:rPr>
+      </w:pPr>
+      <w:r>
+        <w:rPr>
+          <w:iCs/>
+          <w:color w:val="4F81BD" w:themeColor="accent1"/>
+          <w:lang w:eastAsia="zh-CN"/>
+        </w:rPr>
+        <w:t>S</w:t>
+      </w:r>
+      <w:r>
+        <w:rPr>
+          <w:iCs/>
+          <w:color w:val="4F81BD" w:themeColor="accent1"/>
+          <w:lang w:eastAsia="zh-CN"/>
+        </w:rPr>
+        <w:t>ection 1 has larger overshoot and smaller settling and rise tim</w:t>
+      </w:r>
+      <w:r>
+        <w:rPr>
+          <w:iCs/>
+          <w:color w:val="4F81BD" w:themeColor="accent1"/>
+          <w:lang w:eastAsia="zh-CN"/>
+        </w:rPr>
+        <w:t>e compared with section 2.</w:t>
+      </w:r>
+    </w:p>
+    <w:p>
+      <w:pPr>
+        <w:rPr>
+          <w:iCs/>
+          <w:color w:val="4F81BD" w:themeColor="accent1"/>
+          <w:lang w:eastAsia="zh-CN"/>
+        </w:rPr>
+      </w:pPr>
+      <w:r>
+        <w:rPr>
+          <w:iCs/>
+          <w:color w:val="4F81BD" w:themeColor="accent1"/>
+          <w:lang w:eastAsia="zh-CN"/>
+        </w:rPr>
+        <w:t>They should be the same. The reason might be that the setting in the analog computer is not accurate enough.</w:t>
+      </w:r>
+    </w:p>
+    <w:p>
+      <w:pPr>
+        <w:rPr>
+          <w:iCs/>
+          <w:color w:val="4F81BD" w:themeColor="accent1"/>
+          <w:lang w:eastAsia="zh-CN"/>
+        </w:rPr>
+      </w:pPr>
     </w:p>
     <w:p>
       <w:pPr>
@@ -2521,30 +3382,141 @@
         <w:rPr>
           <w:i/>
         </w:rPr>
-        <w:t xml:space="preserve">Note any differences and characteristic similarities.  Should they be the same?  If they are different, why do they differ? Also, what are the effects of friction on the response of the system (How does it affect Mp, </w:t>
-      </w:r>
-      <w:proofErr w:type="gramStart"/>
+        <w:t xml:space="preserve">Note any differences and characteristic similarities.  Should they be the same?  If they are different, why do they differ? Also, what are the effects of friction on the response of the system (How does it affect </w:t>
+      </w:r>
+      <w:proofErr w:type="spellStart"/>
       <w:r>
         <w:rPr>
           <w:i/>
         </w:rPr>
-        <w:t>tr</w:t>
-      </w:r>
-      <w:proofErr w:type="gramEnd"/>
+        <w:t>Mp</w:t>
+      </w:r>
+      <w:proofErr w:type="spellEnd"/>
       <w:r>
         <w:rPr>
           <w:i/>
         </w:rPr>
-        <w:t>, and ts)?</w:t>
+        <w:t xml:space="preserve">, tr, and </w:t>
+      </w:r>
+      <w:proofErr w:type="spellStart"/>
+      <w:r>
+        <w:rPr>
+          <w:i/>
+        </w:rPr>
+        <w:t>ts</w:t>
+      </w:r>
+      <w:proofErr w:type="spellEnd"/>
+      <w:r>
+        <w:rPr>
+          <w:i/>
+        </w:rPr>
+        <w:t>)?</w:t>
       </w:r>
     </w:p>
     <w:p>
       <w:pPr>
         <w:rPr>
-          <w:i/>
-          <w:iCs/>
+          <w:color w:val="4F81BD" w:themeColor="accent1"/>
         </w:rPr>
       </w:pPr>
+      <w:r>
+        <w:rPr>
+          <w:color w:val="4F81BD" w:themeColor="accent1"/>
+        </w:rPr>
+        <w:t>Section</w:t>
+      </w:r>
+      <w:r>
+        <w:rPr>
+          <w:color w:val="4F81BD" w:themeColor="accent1"/>
+        </w:rPr>
+        <w:t>3</w:t>
+      </w:r>
+      <w:r>
+        <w:rPr>
+          <w:color w:val="4F81BD" w:themeColor="accent1"/>
+        </w:rPr>
+        <w:t xml:space="preserve"> has </w:t>
+      </w:r>
+      <w:r>
+        <w:rPr>
+          <w:color w:val="4F81BD" w:themeColor="accent1"/>
+        </w:rPr>
+        <w:t>larger</w:t>
+      </w:r>
+      <w:r>
+        <w:rPr>
+          <w:color w:val="4F81BD" w:themeColor="accent1"/>
+        </w:rPr>
+        <w:t xml:space="preserve"> overshoot, </w:t>
+      </w:r>
+      <w:r>
+        <w:rPr>
+          <w:color w:val="4F81BD" w:themeColor="accent1"/>
+        </w:rPr>
+        <w:t>smaller</w:t>
+      </w:r>
+      <w:r>
+        <w:rPr>
+          <w:color w:val="4F81BD" w:themeColor="accent1"/>
+        </w:rPr>
+        <w:t xml:space="preserve"> rise</w:t>
+      </w:r>
+      <w:r>
+        <w:rPr>
+          <w:color w:val="4F81BD" w:themeColor="accent1"/>
+        </w:rPr>
+        <w:t xml:space="preserve"> </w:t>
+      </w:r>
+      <w:r>
+        <w:rPr>
+          <w:color w:val="4F81BD" w:themeColor="accent1"/>
+        </w:rPr>
+        <w:t xml:space="preserve">time and </w:t>
+      </w:r>
+      <w:r>
+        <w:rPr>
+          <w:color w:val="4F81BD" w:themeColor="accent1"/>
+        </w:rPr>
+        <w:t xml:space="preserve">larger </w:t>
+      </w:r>
+      <w:r>
+        <w:rPr>
+          <w:color w:val="4F81BD" w:themeColor="accent1"/>
+        </w:rPr>
+        <w:t>settling time.</w:t>
+      </w:r>
+    </w:p>
+    <w:p>
+      <w:pPr>
+        <w:rPr>
+          <w:color w:val="4F81BD" w:themeColor="accent1"/>
+        </w:rPr>
+      </w:pPr>
+      <w:r>
+        <w:rPr>
+          <w:color w:val="4F81BD" w:themeColor="accent1"/>
+        </w:rPr>
+        <w:t>They should be different, as the friction is compensated in 3, which make damping ratio smaller.</w:t>
+      </w:r>
+    </w:p>
+    <w:p>
+      <w:pPr>
+        <w:rPr>
+          <w:color w:val="4F81BD" w:themeColor="accent1"/>
+        </w:rPr>
+      </w:pPr>
+      <w:r>
+        <w:rPr>
+          <w:color w:val="4F81BD" w:themeColor="accent1"/>
+        </w:rPr>
+        <w:t xml:space="preserve">Larger friction causes smaller overshoot, </w:t>
+      </w:r>
+      <w:r>
+        <w:rPr>
+          <w:color w:val="4F81BD" w:themeColor="accent1"/>
+        </w:rPr>
+        <w:t>larger rise time, and smaller settling time.</w:t>
+      </w:r>
     </w:p>
     <w:p>
       <w:pPr>
@@ -2553,19 +3525,11 @@
           <w:sz w:val="32"/>
         </w:rPr>
       </w:pPr>
-      <w:proofErr w:type="gramStart"/>
       <w:r>
         <w:rPr>
           <w:sz w:val="32"/>
         </w:rPr>
-        <w:t>Part 2.</w:t>
-      </w:r>
-      <w:proofErr w:type="gramEnd"/>
-      <w:r>
-        <w:rPr>
-          <w:sz w:val="32"/>
-        </w:rPr>
-        <w:t xml:space="preserve">  ___/18</w:t>
+        <w:t>Part 2.  ___/18</w:t>
       </w:r>
       <w:r>
         <w:rPr>
@@ -2597,15 +3561,85 @@
         <w:t xml:space="preserve"> the prelab (&lt;15% overshoot, &lt; 3</w:t>
       </w:r>
       <w:r>
-        <w:t>0 ms rise time)? If not, suggest improvements to do so. (</w:t>
-      </w:r>
-      <w:proofErr w:type="gramStart"/>
-      <w:r>
-        <w:t>i.e</w:t>
-      </w:r>
-      <w:proofErr w:type="gramEnd"/>
-      <w:r>
-        <w:t>. What gains were close – what values would be better?)</w:t>
+        <w:t xml:space="preserve">0 </w:t>
+      </w:r>
+      <w:proofErr w:type="spellStart"/>
+      <w:r>
+        <w:t>ms</w:t>
+      </w:r>
+      <w:proofErr w:type="spellEnd"/>
+      <w:r>
+        <w:t xml:space="preserve"> rise time)? If not, suggest improvements to do so. (i.e. What gains were close – what values would be better?)</w:t>
+      </w:r>
+    </w:p>
+    <w:p>
+      <w:pPr>
+        <w:pStyle w:val="BodyText"/>
+        <w:rPr>
+          <w:i w:val="0"/>
+          <w:iCs/>
+          <w:color w:val="4F81BD" w:themeColor="accent1"/>
+        </w:rPr>
+      </w:pPr>
+      <w:r>
+        <w:rPr>
+          <w:i w:val="0"/>
+          <w:iCs/>
+          <w:color w:val="4F81BD" w:themeColor="accent1"/>
+        </w:rPr>
+        <w:t>W</w:t>
+      </w:r>
+      <w:r>
+        <w:rPr>
+          <w:i w:val="0"/>
+          <w:iCs/>
+          <w:color w:val="4F81BD" w:themeColor="accent1"/>
+        </w:rPr>
+        <w:t xml:space="preserve">e </w:t>
+      </w:r>
+      <w:r>
+        <w:rPr>
+          <w:i w:val="0"/>
+          <w:iCs/>
+          <w:color w:val="4F81BD" w:themeColor="accent1"/>
+        </w:rPr>
+        <w:t>almost did. The overshoot was 7.5% and rise time was 35ms.</w:t>
+      </w:r>
+    </w:p>
+    <w:p>
+      <w:pPr>
+        <w:pStyle w:val="BodyText"/>
+        <w:rPr>
+          <w:i w:val="0"/>
+          <w:iCs/>
+          <w:color w:val="4F81BD" w:themeColor="accent1"/>
+        </w:rPr>
+      </w:pPr>
+      <w:r>
+        <w:rPr>
+          <w:i w:val="0"/>
+          <w:iCs/>
+          <w:color w:val="4F81BD" w:themeColor="accent1"/>
+        </w:rPr>
+        <w:t xml:space="preserve">To improve, we should increase </w:t>
+      </w:r>
+      <w:proofErr w:type="spellStart"/>
+      <w:r>
+        <w:rPr>
+          <w:i w:val="0"/>
+          <w:iCs/>
+          <w:color w:val="4F81BD" w:themeColor="accent1"/>
+        </w:rPr>
+        <w:t>Kp</w:t>
+      </w:r>
+      <w:proofErr w:type="spellEnd"/>
+      <w:r>
+        <w:rPr>
+          <w:i w:val="0"/>
+          <w:iCs/>
+          <w:color w:val="4F81BD" w:themeColor="accent1"/>
+        </w:rPr>
+        <w:t>.</w:t>
       </w:r>
     </w:p>
     <w:p/>
@@ -2622,11 +3656,35 @@
       </w:r>
     </w:p>
     <w:p>
-      <w:r>
+      <w:pPr>
         <w:rPr>
           <w:i/>
         </w:rPr>
+      </w:pPr>
+      <w:r>
+        <w:rPr>
+          <w:i/>
+        </w:rPr>
         <w:t>Give an example of dynamics that were un-modeled (or ignored) on the prelab. What problems could these dynamics cause?</w:t>
+      </w:r>
+    </w:p>
+    <w:p>
+      <w:pPr>
+        <w:rPr>
+          <w:color w:val="4F81BD" w:themeColor="accent1"/>
+        </w:rPr>
+      </w:pPr>
+      <w:r>
+        <w:rPr>
+          <w:color w:val="4F81BD" w:themeColor="accent1"/>
+        </w:rPr>
+        <w:t>We ignored static friction</w:t>
+      </w:r>
+      <w:r>
+        <w:rPr>
+          <w:color w:val="4F81BD" w:themeColor="accent1"/>
+        </w:rPr>
+        <w:t xml:space="preserve"> in prelab. We would thus get smaller rise time.</w:t>
       </w:r>
     </w:p>
     <w:p/>
@@ -2638,7 +3696,6 @@
           <w:i/>
         </w:rPr>
       </w:pPr>
-      <w:proofErr w:type="gramStart"/>
       <w:r>
         <w:rPr>
           <w:rFonts w:ascii="Arial" w:hAnsi="Arial" w:cs="Arial"/>
@@ -2655,17 +3712,7 @@
           <w:i/>
           <w:sz w:val="32"/>
         </w:rPr>
-        <w:t>.</w:t>
-      </w:r>
-      <w:proofErr w:type="gramEnd"/>
-      <w:r>
-        <w:rPr>
-          <w:rFonts w:ascii="Arial" w:hAnsi="Arial" w:cs="Arial"/>
-          <w:b/>
-          <w:i/>
-          <w:sz w:val="32"/>
-        </w:rPr>
-        <w:t xml:space="preserve">  ___/1</w:t>
+        <w:t>.  ___/1</w:t>
       </w:r>
       <w:r>
         <w:rPr>
@@ -2741,7 +3788,7 @@
           <w:insideH w:val="single" w:sz="4" w:space="0" w:color="auto"/>
           <w:insideV w:val="single" w:sz="4" w:space="0" w:color="auto"/>
         </w:tblBorders>
-        <w:tblLook w:val="0000"/>
+        <w:tblLook w:val="0000" w:firstRow="0" w:lastRow="0" w:firstColumn="0" w:lastColumn="0" w:noHBand="0" w:noVBand="0"/>
       </w:tblPr>
       <w:tblGrid>
         <w:gridCol w:w="1771"/>
@@ -2751,12 +3798,6 @@
         <w:gridCol w:w="1772"/>
       </w:tblGrid>
       <w:tr>
-        <w:tblPrEx>
-          <w:tblCellMar>
-            <w:top w:w="0" w:type="dxa"/>
-            <w:bottom w:w="0" w:type="dxa"/>
-          </w:tblCellMar>
-        </w:tblPrEx>
         <w:trPr>
           <w:trHeight w:val="314"/>
         </w:trPr>
@@ -2977,43 +4018,62 @@
           <w:p>
             <w:pPr>
               <w:rPr>
-                <w:b/>
-                <w:bCs/>
-                <w:color w:val="FFFFFF"/>
-                <w:sz w:val="20"/>
-                <w:szCs w:val="20"/>
-              </w:rPr>
-            </w:pPr>
-            <w:r>
-              <w:rPr>
-                <w:b/>
-                <w:bCs/>
-                <w:color w:val="FFFFFF"/>
-                <w:sz w:val="20"/>
-                <w:szCs w:val="20"/>
-              </w:rPr>
-              <w:t>P1 = X.XX</w:t>
-            </w:r>
-          </w:p>
-          <w:p>
-            <w:r>
-              <w:rPr>
-                <w:b/>
-                <w:bCs/>
-                <w:sz w:val="20"/>
-              </w:rPr>
-              <w:t>P2 = X.XX</w:t>
+                <w:rFonts w:hint="eastAsia"/>
+                <w:b/>
+                <w:bCs/>
+                <w:color w:val="FFFFFF"/>
+                <w:sz w:val="20"/>
+                <w:szCs w:val="20"/>
+                <w:lang w:eastAsia="zh-CN"/>
+              </w:rPr>
+            </w:pPr>
+            <w:r>
+              <w:rPr>
+                <w:b/>
+                <w:bCs/>
+                <w:color w:val="FFFFFF"/>
+                <w:sz w:val="20"/>
+                <w:szCs w:val="20"/>
+              </w:rPr>
+              <w:t xml:space="preserve">P1 = </w:t>
+            </w:r>
+            <w:r>
+              <w:rPr>
+                <w:rFonts w:hint="eastAsia"/>
+                <w:b/>
+                <w:bCs/>
+                <w:color w:val="4F81BD" w:themeColor="accent1"/>
+                <w:sz w:val="20"/>
+                <w:szCs w:val="20"/>
+                <w:lang w:eastAsia="zh-CN"/>
+              </w:rPr>
+              <w:t>0.81</w:t>
+            </w:r>
+          </w:p>
+          <w:p>
+            <w:r>
+              <w:rPr>
+                <w:b/>
+                <w:bCs/>
+                <w:sz w:val="20"/>
+              </w:rPr>
+              <w:t xml:space="preserve">P2 = </w:t>
+            </w:r>
+            <w:r>
+              <w:rPr>
+                <w:rFonts w:hint="eastAsia"/>
+                <w:b/>
+                <w:bCs/>
+                <w:color w:val="4F81BD" w:themeColor="accent1"/>
+                <w:sz w:val="20"/>
+                <w:lang w:eastAsia="zh-CN"/>
+              </w:rPr>
+              <w:t>0.96</w:t>
             </w:r>
           </w:p>
         </w:tc>
       </w:tr>
       <w:tr>
-        <w:tblPrEx>
-          <w:tblCellMar>
-            <w:top w:w="0" w:type="dxa"/>
-            <w:bottom w:w="0" w:type="dxa"/>
-          </w:tblCellMar>
-        </w:tblPrEx>
         <w:tc>
           <w:tcPr>
             <w:tcW w:w="1771" w:type="dxa"/>
@@ -3034,8 +4094,20 @@
           <w:p>
             <w:pPr>
               <w:jc w:val="right"/>
-            </w:pPr>
-            <w:r>
+              <w:rPr>
+                <w:color w:val="4F81BD" w:themeColor="accent1"/>
+              </w:rPr>
+            </w:pPr>
+            <w:r>
+              <w:rPr>
+                <w:color w:val="4F81BD" w:themeColor="accent1"/>
+              </w:rPr>
+              <w:t>0.0</w:t>
+            </w:r>
+            <w:r>
+              <w:rPr>
+                <w:color w:val="4F81BD" w:themeColor="accent1"/>
+              </w:rPr>
               <w:t>%</w:t>
             </w:r>
           </w:p>
@@ -3047,8 +4119,20 @@
           <w:p>
             <w:pPr>
               <w:jc w:val="right"/>
-            </w:pPr>
-            <w:r>
+              <w:rPr>
+                <w:color w:val="4F81BD" w:themeColor="accent1"/>
+              </w:rPr>
+            </w:pPr>
+            <w:r>
+              <w:rPr>
+                <w:color w:val="4F81BD" w:themeColor="accent1"/>
+              </w:rPr>
+              <w:t>0.0</w:t>
+            </w:r>
+            <w:r>
+              <w:rPr>
+                <w:color w:val="4F81BD" w:themeColor="accent1"/>
+              </w:rPr>
               <w:t>%</w:t>
             </w:r>
           </w:p>
@@ -3060,8 +4144,20 @@
           <w:p>
             <w:pPr>
               <w:jc w:val="right"/>
-            </w:pPr>
-            <w:r>
+              <w:rPr>
+                <w:color w:val="4F81BD" w:themeColor="accent1"/>
+              </w:rPr>
+            </w:pPr>
+            <w:r>
+              <w:rPr>
+                <w:color w:val="4F81BD" w:themeColor="accent1"/>
+              </w:rPr>
+              <w:t>0.0</w:t>
+            </w:r>
+            <w:r>
+              <w:rPr>
+                <w:color w:val="4F81BD" w:themeColor="accent1"/>
+              </w:rPr>
               <w:t>%</w:t>
             </w:r>
           </w:p>
@@ -3073,20 +4169,26 @@
           <w:p>
             <w:pPr>
               <w:jc w:val="right"/>
-            </w:pPr>
-            <w:r>
+              <w:rPr>
+                <w:color w:val="4F81BD" w:themeColor="accent1"/>
+              </w:rPr>
+            </w:pPr>
+            <w:r>
+              <w:rPr>
+                <w:color w:val="4F81BD" w:themeColor="accent1"/>
+              </w:rPr>
+              <w:t>0.0</w:t>
+            </w:r>
+            <w:r>
+              <w:rPr>
+                <w:color w:val="4F81BD" w:themeColor="accent1"/>
+              </w:rPr>
               <w:t>%</w:t>
             </w:r>
           </w:p>
         </w:tc>
       </w:tr>
       <w:tr>
-        <w:tblPrEx>
-          <w:tblCellMar>
-            <w:top w:w="0" w:type="dxa"/>
-            <w:bottom w:w="0" w:type="dxa"/>
-          </w:tblCellMar>
-        </w:tblPrEx>
         <w:tc>
           <w:tcPr>
             <w:tcW w:w="1771" w:type="dxa"/>
@@ -3117,8 +4219,20 @@
           <w:p>
             <w:pPr>
               <w:jc w:val="right"/>
-            </w:pPr>
-            <w:r>
+              <w:rPr>
+                <w:color w:val="4F81BD" w:themeColor="accent1"/>
+              </w:rPr>
+            </w:pPr>
+            <w:r>
+              <w:rPr>
+                <w:color w:val="4F81BD" w:themeColor="accent1"/>
+              </w:rPr>
+              <w:t>3.59</w:t>
+            </w:r>
+            <w:r>
+              <w:rPr>
+                <w:color w:val="4F81BD" w:themeColor="accent1"/>
+              </w:rPr>
               <w:t>%</w:t>
             </w:r>
           </w:p>
@@ -3130,8 +4244,20 @@
           <w:p>
             <w:pPr>
               <w:jc w:val="right"/>
-            </w:pPr>
-            <w:r>
+              <w:rPr>
+                <w:color w:val="4F81BD" w:themeColor="accent1"/>
+              </w:rPr>
+            </w:pPr>
+            <w:r>
+              <w:rPr>
+                <w:color w:val="4F81BD" w:themeColor="accent1"/>
+              </w:rPr>
+              <w:t>0.76</w:t>
+            </w:r>
+            <w:r>
+              <w:rPr>
+                <w:color w:val="4F81BD" w:themeColor="accent1"/>
+              </w:rPr>
               <w:t>%</w:t>
             </w:r>
           </w:p>
@@ -3143,8 +4269,20 @@
           <w:p>
             <w:pPr>
               <w:jc w:val="right"/>
-            </w:pPr>
-            <w:r>
+              <w:rPr>
+                <w:color w:val="4F81BD" w:themeColor="accent1"/>
+              </w:rPr>
+            </w:pPr>
+            <w:r>
+              <w:rPr>
+                <w:color w:val="4F81BD" w:themeColor="accent1"/>
+              </w:rPr>
+              <w:t>8.20</w:t>
+            </w:r>
+            <w:r>
+              <w:rPr>
+                <w:color w:val="4F81BD" w:themeColor="accent1"/>
+              </w:rPr>
               <w:t>%</w:t>
             </w:r>
           </w:p>
@@ -3156,20 +4294,26 @@
           <w:p>
             <w:pPr>
               <w:jc w:val="right"/>
-            </w:pPr>
-            <w:r>
+              <w:rPr>
+                <w:color w:val="4F81BD" w:themeColor="accent1"/>
+              </w:rPr>
+            </w:pPr>
+            <w:r>
+              <w:rPr>
+                <w:color w:val="4F81BD" w:themeColor="accent1"/>
+              </w:rPr>
+              <w:t>1.05</w:t>
+            </w:r>
+            <w:r>
+              <w:rPr>
+                <w:color w:val="4F81BD" w:themeColor="accent1"/>
+              </w:rPr>
               <w:t>%</w:t>
             </w:r>
           </w:p>
         </w:tc>
       </w:tr>
       <w:tr>
-        <w:tblPrEx>
-          <w:tblCellMar>
-            <w:top w:w="0" w:type="dxa"/>
-            <w:bottom w:w="0" w:type="dxa"/>
-          </w:tblCellMar>
-        </w:tblPrEx>
         <w:tc>
           <w:tcPr>
             <w:tcW w:w="1771" w:type="dxa"/>
@@ -3200,8 +4344,20 @@
           <w:p>
             <w:pPr>
               <w:jc w:val="right"/>
-            </w:pPr>
-            <w:r>
+              <w:rPr>
+                <w:color w:val="4F81BD" w:themeColor="accent1"/>
+              </w:rPr>
+            </w:pPr>
+            <w:r>
+              <w:rPr>
+                <w:color w:val="4F81BD" w:themeColor="accent1"/>
+              </w:rPr>
+              <w:t>0.10</w:t>
+            </w:r>
+            <w:r>
+              <w:rPr>
+                <w:color w:val="4F81BD" w:themeColor="accent1"/>
+              </w:rPr>
               <w:t>%</w:t>
             </w:r>
           </w:p>
@@ -3213,8 +4369,20 @@
           <w:p>
             <w:pPr>
               <w:jc w:val="right"/>
-            </w:pPr>
-            <w:r>
+              <w:rPr>
+                <w:color w:val="4F81BD" w:themeColor="accent1"/>
+              </w:rPr>
+            </w:pPr>
+            <w:r>
+              <w:rPr>
+                <w:color w:val="4F81BD" w:themeColor="accent1"/>
+              </w:rPr>
+              <w:t>0.83</w:t>
+            </w:r>
+            <w:r>
+              <w:rPr>
+                <w:color w:val="4F81BD" w:themeColor="accent1"/>
+              </w:rPr>
               <w:t>%</w:t>
             </w:r>
           </w:p>
@@ -3226,8 +4394,20 @@
           <w:p>
             <w:pPr>
               <w:jc w:val="right"/>
-            </w:pPr>
-            <w:r>
+              <w:rPr>
+                <w:color w:val="4F81BD" w:themeColor="accent1"/>
+              </w:rPr>
+            </w:pPr>
+            <w:r>
+              <w:rPr>
+                <w:color w:val="4F81BD" w:themeColor="accent1"/>
+              </w:rPr>
+              <w:t>6.20</w:t>
+            </w:r>
+            <w:r>
+              <w:rPr>
+                <w:color w:val="4F81BD" w:themeColor="accent1"/>
+              </w:rPr>
               <w:t>%</w:t>
             </w:r>
           </w:p>
@@ -3239,20 +4419,26 @@
           <w:p>
             <w:pPr>
               <w:jc w:val="right"/>
-            </w:pPr>
-            <w:r>
+              <w:rPr>
+                <w:color w:val="4F81BD" w:themeColor="accent1"/>
+              </w:rPr>
+            </w:pPr>
+            <w:r>
+              <w:rPr>
+                <w:color w:val="4F81BD" w:themeColor="accent1"/>
+              </w:rPr>
+              <w:t>0.24</w:t>
+            </w:r>
+            <w:r>
+              <w:rPr>
+                <w:color w:val="4F81BD" w:themeColor="accent1"/>
+              </w:rPr>
               <w:t>%</w:t>
             </w:r>
           </w:p>
         </w:tc>
       </w:tr>
       <w:tr>
-        <w:tblPrEx>
-          <w:tblCellMar>
-            <w:top w:w="0" w:type="dxa"/>
-            <w:bottom w:w="0" w:type="dxa"/>
-          </w:tblCellMar>
-        </w:tblPrEx>
         <w:tc>
           <w:tcPr>
             <w:tcW w:w="1771" w:type="dxa"/>
@@ -3283,8 +4469,39 @@
           <w:p>
             <w:pPr>
               <w:jc w:val="right"/>
-            </w:pPr>
-            <w:r>
+              <w:rPr>
+                <w:color w:val="4F81BD" w:themeColor="accent1"/>
+              </w:rPr>
+            </w:pPr>
+            <w:r>
+              <w:rPr>
+                <w:color w:val="4F81BD" w:themeColor="accent1"/>
+              </w:rPr>
+              <w:t>unstable</w:t>
+            </w:r>
+          </w:p>
+        </w:tc>
+        <w:tc>
+          <w:tcPr>
+            <w:tcW w:w="1771" w:type="dxa"/>
+          </w:tcPr>
+          <w:p>
+            <w:pPr>
+              <w:jc w:val="right"/>
+              <w:rPr>
+                <w:color w:val="4F81BD" w:themeColor="accent1"/>
+              </w:rPr>
+            </w:pPr>
+            <w:r>
+              <w:rPr>
+                <w:color w:val="4F81BD" w:themeColor="accent1"/>
+              </w:rPr>
+              <w:t>0.02</w:t>
+            </w:r>
+            <w:r>
+              <w:rPr>
+                <w:color w:val="4F81BD" w:themeColor="accent1"/>
+              </w:rPr>
               <w:t>%</w:t>
             </w:r>
           </w:p>
@@ -3296,34 +4513,45 @@
           <w:p>
             <w:pPr>
               <w:jc w:val="right"/>
-            </w:pPr>
-            <w:r>
+              <w:rPr>
+                <w:color w:val="4F81BD" w:themeColor="accent1"/>
+              </w:rPr>
+            </w:pPr>
+            <w:r>
+              <w:rPr>
+                <w:color w:val="4F81BD" w:themeColor="accent1"/>
+              </w:rPr>
+              <w:t>4.33</w:t>
+            </w:r>
+            <w:r>
+              <w:rPr>
+                <w:color w:val="4F81BD" w:themeColor="accent1"/>
+              </w:rPr>
               <w:t>%</w:t>
             </w:r>
           </w:p>
         </w:tc>
         <w:tc>
           <w:tcPr>
-            <w:tcW w:w="1771" w:type="dxa"/>
+            <w:tcW w:w="1772" w:type="dxa"/>
           </w:tcPr>
           <w:p>
             <w:pPr>
               <w:jc w:val="right"/>
-            </w:pPr>
-            <w:r>
-              <w:t>%</w:t>
-            </w:r>
-          </w:p>
-        </w:tc>
-        <w:tc>
-          <w:tcPr>
-            <w:tcW w:w="1772" w:type="dxa"/>
-          </w:tcPr>
-          <w:p>
-            <w:pPr>
-              <w:jc w:val="right"/>
-            </w:pPr>
-            <w:r>
+              <w:rPr>
+                <w:color w:val="4F81BD" w:themeColor="accent1"/>
+              </w:rPr>
+            </w:pPr>
+            <w:r>
+              <w:rPr>
+                <w:color w:val="4F81BD" w:themeColor="accent1"/>
+              </w:rPr>
+              <w:t>0.18</w:t>
+            </w:r>
+            <w:r>
+              <w:rPr>
+                <w:color w:val="4F81BD" w:themeColor="accent1"/>
+              </w:rPr>
               <w:t>%</w:t>
             </w:r>
           </w:p>
@@ -3344,6 +4572,7 @@
         <w:pStyle w:val="Heading3"/>
       </w:pPr>
       <w:r>
+        <w:lastRenderedPageBreak/>
         <w:t>What gain adjustments helped decrease steady-state error?      ___/8</w:t>
       </w:r>
     </w:p>
@@ -3357,39 +4586,50 @@
     </w:p>
     <w:p>
       <w:pPr>
-        <w:pStyle w:val="Heading2"/>
+        <w:rPr>
+          <w:color w:val="4F81BD" w:themeColor="accent1"/>
+        </w:rPr>
       </w:pPr>
+      <w:r>
+        <w:rPr>
+          <w:color w:val="4F81BD" w:themeColor="accent1"/>
+        </w:rPr>
+        <w:t xml:space="preserve">In PD control, a higher </w:t>
+      </w:r>
+      <w:proofErr w:type="spellStart"/>
+      <w:r>
+        <w:rPr>
+          <w:color w:val="4F81BD" w:themeColor="accent1"/>
+        </w:rPr>
+        <w:t>Kp</w:t>
+      </w:r>
+      <w:proofErr w:type="spellEnd"/>
+      <w:r>
+        <w:rPr>
+          <w:color w:val="4F81BD" w:themeColor="accent1"/>
+        </w:rPr>
+        <w:t xml:space="preserve"> would lead to lower steady state error.</w:t>
+      </w:r>
+      <w:r>
+        <w:rPr>
+          <w:color w:val="4F81BD" w:themeColor="accent1"/>
+        </w:rPr>
+        <w:t xml:space="preserve"> In PID control, a higher Ki would minimize steady state error significantly.</w:t>
+      </w:r>
     </w:p>
+    <w:p/>
     <w:p>
-      <w:pPr>
-        <w:pStyle w:val="Heading2"/>
+      <w:r>
         <w:rPr>
           <w:sz w:val="32"/>
         </w:rPr>
-      </w:pPr>
-      <w:r>
-        <w:br w:type="page"/>
-      </w:r>
-      <w:proofErr w:type="gramStart"/>
+        <w:t>Part 4</w:t>
+      </w:r>
       <w:r>
         <w:rPr>
           <w:sz w:val="32"/>
         </w:rPr>
-        <w:lastRenderedPageBreak/>
-        <w:t>Part 4</w:t>
-      </w:r>
-      <w:r>
-        <w:rPr>
-          <w:sz w:val="32"/>
-        </w:rPr>
-        <w:t>.</w:t>
-      </w:r>
-      <w:proofErr w:type="gramEnd"/>
-      <w:r>
-        <w:rPr>
-          <w:sz w:val="32"/>
-        </w:rPr>
-        <w:t xml:space="preserve">  ___/12 </w:t>
+        <w:t xml:space="preserve">.  ___/12 </w:t>
       </w:r>
     </w:p>
     <w:p>
@@ -3505,7 +4745,7 @@
           <w:insideH w:val="single" w:sz="4" w:space="0" w:color="auto"/>
           <w:insideV w:val="single" w:sz="4" w:space="0" w:color="auto"/>
         </w:tblBorders>
-        <w:tblLook w:val="0000"/>
+        <w:tblLook w:val="0000" w:firstRow="0" w:lastRow="0" w:firstColumn="0" w:lastColumn="0" w:noHBand="0" w:noVBand="0"/>
       </w:tblPr>
       <w:tblGrid>
         <w:gridCol w:w="2088"/>
@@ -3514,12 +4754,6 @@
         <w:gridCol w:w="1778"/>
       </w:tblGrid>
       <w:tr>
-        <w:tblPrEx>
-          <w:tblCellMar>
-            <w:top w:w="0" w:type="dxa"/>
-            <w:bottom w:w="0" w:type="dxa"/>
-          </w:tblCellMar>
-        </w:tblPrEx>
         <w:trPr>
           <w:trHeight w:val="310"/>
         </w:trPr>
@@ -3610,12 +4844,6 @@
         </w:tc>
       </w:tr>
       <w:tr>
-        <w:tblPrEx>
-          <w:tblCellMar>
-            <w:top w:w="0" w:type="dxa"/>
-            <w:bottom w:w="0" w:type="dxa"/>
-          </w:tblCellMar>
-        </w:tblPrEx>
         <w:trPr>
           <w:trHeight w:val="263"/>
         </w:trPr>
@@ -3639,7 +4867,16 @@
           <w:p>
             <w:pPr>
               <w:jc w:val="center"/>
-            </w:pPr>
+              <w:rPr>
+                <w:color w:val="4F81BD" w:themeColor="accent1"/>
+              </w:rPr>
+            </w:pPr>
+            <w:r>
+              <w:rPr>
+                <w:color w:val="4F81BD" w:themeColor="accent1"/>
+              </w:rPr>
+              <w:t>0.010590</w:t>
+            </w:r>
           </w:p>
         </w:tc>
         <w:tc>
@@ -3649,7 +4886,16 @@
           <w:p>
             <w:pPr>
               <w:jc w:val="center"/>
-            </w:pPr>
+              <w:rPr>
+                <w:color w:val="4F81BD" w:themeColor="accent1"/>
+              </w:rPr>
+            </w:pPr>
+            <w:r>
+              <w:rPr>
+                <w:color w:val="4F81BD" w:themeColor="accent1"/>
+              </w:rPr>
+              <w:t>0.014</w:t>
+            </w:r>
           </w:p>
         </w:tc>
         <w:tc>
@@ -3659,17 +4905,20 @@
           <w:p>
             <w:pPr>
               <w:jc w:val="center"/>
-            </w:pPr>
+              <w:rPr>
+                <w:color w:val="4F81BD" w:themeColor="accent1"/>
+              </w:rPr>
+            </w:pPr>
+            <w:r>
+              <w:rPr>
+                <w:color w:val="4F81BD" w:themeColor="accent1"/>
+              </w:rPr>
+              <w:t>0.001</w:t>
+            </w:r>
           </w:p>
         </w:tc>
       </w:tr>
       <w:tr>
-        <w:tblPrEx>
-          <w:tblCellMar>
-            <w:top w:w="0" w:type="dxa"/>
-            <w:bottom w:w="0" w:type="dxa"/>
-          </w:tblCellMar>
-        </w:tblPrEx>
         <w:trPr>
           <w:trHeight w:val="276"/>
         </w:trPr>
@@ -3703,7 +4952,16 @@
           <w:p>
             <w:pPr>
               <w:jc w:val="center"/>
-            </w:pPr>
+              <w:rPr>
+                <w:color w:val="4F81BD" w:themeColor="accent1"/>
+              </w:rPr>
+            </w:pPr>
+            <w:r>
+              <w:rPr>
+                <w:color w:val="4F81BD" w:themeColor="accent1"/>
+              </w:rPr>
+              <w:t>-0.012094</w:t>
+            </w:r>
           </w:p>
         </w:tc>
         <w:tc>
@@ -3713,7 +4971,16 @@
           <w:p>
             <w:pPr>
               <w:jc w:val="center"/>
-            </w:pPr>
+              <w:rPr>
+                <w:color w:val="4F81BD" w:themeColor="accent1"/>
+              </w:rPr>
+            </w:pPr>
+            <w:r>
+              <w:rPr>
+                <w:color w:val="4F81BD" w:themeColor="accent1"/>
+              </w:rPr>
+              <w:t>-0.014</w:t>
+            </w:r>
           </w:p>
         </w:tc>
         <w:tc>
@@ -3723,17 +4990,20 @@
           <w:p>
             <w:pPr>
               <w:jc w:val="center"/>
-            </w:pPr>
+              <w:rPr>
+                <w:color w:val="4F81BD" w:themeColor="accent1"/>
+              </w:rPr>
+            </w:pPr>
+            <w:r>
+              <w:rPr>
+                <w:color w:val="4F81BD" w:themeColor="accent1"/>
+              </w:rPr>
+              <w:t>-0.001</w:t>
+            </w:r>
           </w:p>
         </w:tc>
       </w:tr>
       <w:tr>
-        <w:tblPrEx>
-          <w:tblCellMar>
-            <w:top w:w="0" w:type="dxa"/>
-            <w:bottom w:w="0" w:type="dxa"/>
-          </w:tblCellMar>
-        </w:tblPrEx>
         <w:trPr>
           <w:trHeight w:val="263"/>
         </w:trPr>
@@ -3767,7 +5037,16 @@
           <w:p>
             <w:pPr>
               <w:jc w:val="center"/>
-            </w:pPr>
+              <w:rPr>
+                <w:color w:val="4F81BD" w:themeColor="accent1"/>
+              </w:rPr>
+            </w:pPr>
+            <w:r>
+              <w:rPr>
+                <w:color w:val="4F81BD" w:themeColor="accent1"/>
+              </w:rPr>
+              <w:t>0.000041</w:t>
+            </w:r>
           </w:p>
         </w:tc>
         <w:tc>
@@ -3777,7 +5056,16 @@
           <w:p>
             <w:pPr>
               <w:jc w:val="center"/>
-            </w:pPr>
+              <w:rPr>
+                <w:color w:val="4F81BD" w:themeColor="accent1"/>
+              </w:rPr>
+            </w:pPr>
+            <w:r>
+              <w:rPr>
+                <w:color w:val="4F81BD" w:themeColor="accent1"/>
+              </w:rPr>
+              <w:t>0.001</w:t>
+            </w:r>
           </w:p>
         </w:tc>
         <w:tc>
@@ -3787,17 +5075,20 @@
           <w:p>
             <w:pPr>
               <w:jc w:val="center"/>
-            </w:pPr>
+              <w:rPr>
+                <w:color w:val="4F81BD" w:themeColor="accent1"/>
+              </w:rPr>
+            </w:pPr>
+            <w:r>
+              <w:rPr>
+                <w:color w:val="4F81BD" w:themeColor="accent1"/>
+              </w:rPr>
+              <w:t>0.0006</w:t>
+            </w:r>
           </w:p>
         </w:tc>
       </w:tr>
       <w:tr>
-        <w:tblPrEx>
-          <w:tblCellMar>
-            <w:top w:w="0" w:type="dxa"/>
-            <w:bottom w:w="0" w:type="dxa"/>
-          </w:tblCellMar>
-        </w:tblPrEx>
         <w:trPr>
           <w:trHeight w:val="276"/>
         </w:trPr>
@@ -3831,7 +5122,16 @@
           <w:p>
             <w:pPr>
               <w:jc w:val="center"/>
-            </w:pPr>
+              <w:rPr>
+                <w:color w:val="4F81BD" w:themeColor="accent1"/>
+              </w:rPr>
+            </w:pPr>
+            <w:r>
+              <w:rPr>
+                <w:color w:val="4F81BD" w:themeColor="accent1"/>
+              </w:rPr>
+              <w:t>0.000028</w:t>
+            </w:r>
           </w:p>
         </w:tc>
         <w:tc>
@@ -3841,7 +5141,16 @@
           <w:p>
             <w:pPr>
               <w:jc w:val="center"/>
-            </w:pPr>
+              <w:rPr>
+                <w:color w:val="4F81BD" w:themeColor="accent1"/>
+              </w:rPr>
+            </w:pPr>
+            <w:r>
+              <w:rPr>
+                <w:color w:val="4F81BD" w:themeColor="accent1"/>
+              </w:rPr>
+              <w:t>0.001</w:t>
+            </w:r>
           </w:p>
         </w:tc>
         <w:tc>
@@ -3851,7 +5160,16 @@
           <w:p>
             <w:pPr>
               <w:jc w:val="center"/>
-            </w:pPr>
+              <w:rPr>
+                <w:color w:val="4F81BD" w:themeColor="accent1"/>
+              </w:rPr>
+            </w:pPr>
+            <w:r>
+              <w:rPr>
+                <w:color w:val="4F81BD" w:themeColor="accent1"/>
+              </w:rPr>
+              <w:t>0.0006</w:t>
+            </w:r>
           </w:p>
         </w:tc>
       </w:tr>
@@ -3883,11 +5201,59 @@
       </w:r>
     </w:p>
     <w:p>
-      <w:r>
+      <w:pPr>
         <w:rPr>
           <w:i/>
         </w:rPr>
-        <w:t>How much did you have to reduce the friction values?  How do both results from lab 5 compare with lab 4?</w:t>
+      </w:pPr>
+      <w:r>
+        <w:rPr>
+          <w:i/>
+        </w:rPr>
+        <w:t xml:space="preserve">How much did you have to reduce the friction values?  How do both </w:t>
+      </w:r>
+      <w:proofErr w:type="gramStart"/>
+      <w:r>
+        <w:rPr>
+          <w:i/>
+        </w:rPr>
+        <w:t>results</w:t>
+      </w:r>
+      <w:proofErr w:type="gramEnd"/>
+      <w:r>
+        <w:rPr>
+          <w:i/>
+        </w:rPr>
+        <w:t xml:space="preserve"> from lab 5 compare with lab 4?</w:t>
+      </w:r>
+    </w:p>
+    <w:p>
+      <w:pPr>
+        <w:rPr>
+          <w:iCs/>
+          <w:color w:val="4F81BD" w:themeColor="accent1"/>
+        </w:rPr>
+      </w:pPr>
+      <w:r>
+        <w:rPr>
+          <w:iCs/>
+          <w:color w:val="4F81BD" w:themeColor="accent1"/>
+        </w:rPr>
+        <w:t xml:space="preserve">We reduced the values by </w:t>
+      </w:r>
+      <w:r>
+        <w:rPr>
+          <w:iCs/>
+          <w:color w:val="4F81BD" w:themeColor="accent1"/>
+        </w:rPr>
+        <w:t xml:space="preserve">about </w:t>
+      </w:r>
+      <w:r>
+        <w:rPr>
+          <w:iCs/>
+          <w:color w:val="4F81BD" w:themeColor="accent1"/>
+        </w:rPr>
+        <w:t>10 times. The coulomb friction is quite close but viscous is much smaller.</w:t>
       </w:r>
     </w:p>
     <w:sectPr>
@@ -3902,7 +5268,7 @@
 </file>
 
 <file path=word/endnotes.xml><?xml version="1.0" encoding="utf-8"?>
-<w:endnotes xmlns:ve="http://schemas.openxmlformats.org/markup-compatibility/2006" xmlns:o="urn:schemas-microsoft-com:office:office" xmlns:r="http://schemas.openxmlformats.org/officeDocument/2006/relationships" xmlns:m="http://schemas.openxmlformats.org/officeDocument/2006/math" xmlns:v="urn:schemas-microsoft-com:vml" xmlns:wp="http://schemas.openxmlformats.org/drawingml/2006/wordprocessingDrawing" xmlns:w10="urn:schemas-microsoft-com:office:word" xmlns:w="http://schemas.openxmlformats.org/wordprocessingml/2006/main" xmlns:wne="http://schemas.microsoft.com/office/word/2006/wordml">
+<w:endnotes xmlns:wpc="http://schemas.microsoft.com/office/word/2010/wordprocessingCanvas" xmlns:cx="http://schemas.microsoft.com/office/drawing/2014/chartex" xmlns:cx1="http://schemas.microsoft.com/office/drawing/2015/9/8/chartex" xmlns:cx2="http://schemas.microsoft.com/office/drawing/2015/10/21/chartex" xmlns:cx3="http://schemas.microsoft.com/office/drawing/2016/5/9/chartex" xmlns:cx4="http://schemas.microsoft.com/office/drawing/2016/5/10/chartex" xmlns:cx5="http://schemas.microsoft.com/office/drawing/2016/5/11/chartex" xmlns:cx6="http://schemas.microsoft.com/office/drawing/2016/5/12/chartex" xmlns:cx7="http://schemas.microsoft.com/office/drawing/2016/5/13/chartex" xmlns:cx8="http://schemas.microsoft.com/office/drawing/2016/5/14/chartex" xmlns:mc="http://schemas.openxmlformats.org/markup-compatibility/2006" xmlns:aink="http://schemas.microsoft.com/office/drawing/2016/ink" xmlns:am3d="http://schemas.microsoft.com/office/drawing/2017/model3d" xmlns:o="urn:schemas-microsoft-com:office:office" xmlns:oel="http://schemas.microsoft.com/office/2019/extlst" xmlns:r="http://schemas.openxmlformats.org/officeDocument/2006/relationships" xmlns:m="http://schemas.openxmlformats.org/officeDocument/2006/math" xmlns:v="urn:schemas-microsoft-com:vml" xmlns:wp14="http://schemas.microsoft.com/office/word/2010/wordprocessingDrawing" xmlns:wp="http://schemas.openxmlformats.org/drawingml/2006/wordprocessingDrawing" xmlns:w10="urn:schemas-microsoft-com:office:word" xmlns:w="http://schemas.openxmlformats.org/wordprocessingml/2006/main" xmlns:w14="http://schemas.microsoft.com/office/word/2010/wordml" xmlns:w15="http://schemas.microsoft.com/office/word/2012/wordml" xmlns:w16cex="http://schemas.microsoft.com/office/word/2018/wordml/cex" xmlns:w16cid="http://schemas.microsoft.com/office/word/2016/wordml/cid" xmlns:w16="http://schemas.microsoft.com/office/word/2018/wordml" xmlns:w16du="http://schemas.microsoft.com/office/word/2023/wordml/word16du" xmlns:w16sdtdh="http://schemas.microsoft.com/office/word/2020/wordml/sdtdatahash" xmlns:w16se="http://schemas.microsoft.com/office/word/2015/wordml/symex" xmlns:wpg="http://schemas.microsoft.com/office/word/2010/wordprocessingGroup" xmlns:wpi="http://schemas.microsoft.com/office/word/2010/wordprocessingInk" xmlns:wne="http://schemas.microsoft.com/office/word/2006/wordml" xmlns:wps="http://schemas.microsoft.com/office/word/2010/wordprocessingShape" mc:Ignorable="w14 w15 w16se w16cid w16 w16cex w16sdtdh w16du wp14">
   <w:endnote w:type="separator" w:id="-1">
     <w:p>
       <w:r>
@@ -3921,7 +5287,7 @@
 </file>
 
 <file path=word/footnotes.xml><?xml version="1.0" encoding="utf-8"?>
-<w:footnotes xmlns:ve="http://schemas.openxmlformats.org/markup-compatibility/2006" xmlns:o="urn:schemas-microsoft-com:office:office" xmlns:r="http://schemas.openxmlformats.org/officeDocument/2006/relationships" xmlns:m="http://schemas.openxmlformats.org/officeDocument/2006/math" xmlns:v="urn:schemas-microsoft-com:vml" xmlns:wp="http://schemas.openxmlformats.org/drawingml/2006/wordprocessingDrawing" xmlns:w10="urn:schemas-microsoft-com:office:word" xmlns:w="http://schemas.openxmlformats.org/wordprocessingml/2006/main" xmlns:wne="http://schemas.microsoft.com/office/word/2006/wordml">
+<w:footnotes xmlns:wpc="http://schemas.microsoft.com/office/word/2010/wordprocessingCanvas" xmlns:cx="http://schemas.microsoft.com/office/drawing/2014/chartex" xmlns:cx1="http://schemas.microsoft.com/office/drawing/2015/9/8/chartex" xmlns:cx2="http://schemas.microsoft.com/office/drawing/2015/10/21/chartex" xmlns:cx3="http://schemas.microsoft.com/office/drawing/2016/5/9/chartex" xmlns:cx4="http://schemas.microsoft.com/office/drawing/2016/5/10/chartex" xmlns:cx5="http://schemas.microsoft.com/office/drawing/2016/5/11/chartex" xmlns:cx6="http://schemas.microsoft.com/office/drawing/2016/5/12/chartex" xmlns:cx7="http://schemas.microsoft.com/office/drawing/2016/5/13/chartex" xmlns:cx8="http://schemas.microsoft.com/office/drawing/2016/5/14/chartex" xmlns:mc="http://schemas.openxmlformats.org/markup-compatibility/2006" xmlns:aink="http://schemas.microsoft.com/office/drawing/2016/ink" xmlns:am3d="http://schemas.microsoft.com/office/drawing/2017/model3d" xmlns:o="urn:schemas-microsoft-com:office:office" xmlns:oel="http://schemas.microsoft.com/office/2019/extlst" xmlns:r="http://schemas.openxmlformats.org/officeDocument/2006/relationships" xmlns:m="http://schemas.openxmlformats.org/officeDocument/2006/math" xmlns:v="urn:schemas-microsoft-com:vml" xmlns:wp14="http://schemas.microsoft.com/office/word/2010/wordprocessingDrawing" xmlns:wp="http://schemas.openxmlformats.org/drawingml/2006/wordprocessingDrawing" xmlns:w10="urn:schemas-microsoft-com:office:word" xmlns:w="http://schemas.openxmlformats.org/wordprocessingml/2006/main" xmlns:w14="http://schemas.microsoft.com/office/word/2010/wordml" xmlns:w15="http://schemas.microsoft.com/office/word/2012/wordml" xmlns:w16cex="http://schemas.microsoft.com/office/word/2018/wordml/cex" xmlns:w16cid="http://schemas.microsoft.com/office/word/2016/wordml/cid" xmlns:w16="http://schemas.microsoft.com/office/word/2018/wordml" xmlns:w16du="http://schemas.microsoft.com/office/word/2023/wordml/word16du" xmlns:w16sdtdh="http://schemas.microsoft.com/office/word/2020/wordml/sdtdatahash" xmlns:w16se="http://schemas.microsoft.com/office/word/2015/wordml/symex" xmlns:wpg="http://schemas.microsoft.com/office/word/2010/wordprocessingGroup" xmlns:wpi="http://schemas.microsoft.com/office/word/2010/wordprocessingInk" xmlns:wne="http://schemas.microsoft.com/office/word/2006/wordml" xmlns:wps="http://schemas.microsoft.com/office/word/2010/wordprocessingShape" mc:Ignorable="w14 w15 w16se w16cid w16 w16cex w16sdtdh w16du wp14">
   <w:footnote w:type="separator" w:id="-1">
     <w:p>
       <w:r>
@@ -3940,7 +5306,7 @@
 </file>
 
 <file path=word/header1.xml><?xml version="1.0" encoding="utf-8"?>
-<w:hdr xmlns:ve="http://schemas.openxmlformats.org/markup-compatibility/2006" xmlns:o="urn:schemas-microsoft-com:office:office" xmlns:r="http://schemas.openxmlformats.org/officeDocument/2006/relationships" xmlns:m="http://schemas.openxmlformats.org/officeDocument/2006/math" xmlns:v="urn:schemas-microsoft-com:vml" xmlns:wp="http://schemas.openxmlformats.org/drawingml/2006/wordprocessingDrawing" xmlns:w10="urn:schemas-microsoft-com:office:word" xmlns:w="http://schemas.openxmlformats.org/wordprocessingml/2006/main" xmlns:wne="http://schemas.microsoft.com/office/word/2006/wordml">
+<w:hdr xmlns:wpc="http://schemas.microsoft.com/office/word/2010/wordprocessingCanvas" xmlns:cx="http://schemas.microsoft.com/office/drawing/2014/chartex" xmlns:cx1="http://schemas.microsoft.com/office/drawing/2015/9/8/chartex" xmlns:cx2="http://schemas.microsoft.com/office/drawing/2015/10/21/chartex" xmlns:cx3="http://schemas.microsoft.com/office/drawing/2016/5/9/chartex" xmlns:cx4="http://schemas.microsoft.com/office/drawing/2016/5/10/chartex" xmlns:cx5="http://schemas.microsoft.com/office/drawing/2016/5/11/chartex" xmlns:cx6="http://schemas.microsoft.com/office/drawing/2016/5/12/chartex" xmlns:cx7="http://schemas.microsoft.com/office/drawing/2016/5/13/chartex" xmlns:cx8="http://schemas.microsoft.com/office/drawing/2016/5/14/chartex" xmlns:mc="http://schemas.openxmlformats.org/markup-compatibility/2006" xmlns:aink="http://schemas.microsoft.com/office/drawing/2016/ink" xmlns:am3d="http://schemas.microsoft.com/office/drawing/2017/model3d" xmlns:o="urn:schemas-microsoft-com:office:office" xmlns:oel="http://schemas.microsoft.com/office/2019/extlst" xmlns:r="http://schemas.openxmlformats.org/officeDocument/2006/relationships" xmlns:m="http://schemas.openxmlformats.org/officeDocument/2006/math" xmlns:v="urn:schemas-microsoft-com:vml" xmlns:wp14="http://schemas.microsoft.com/office/word/2010/wordprocessingDrawing" xmlns:wp="http://schemas.openxmlformats.org/drawingml/2006/wordprocessingDrawing" xmlns:w10="urn:schemas-microsoft-com:office:word" xmlns:w="http://schemas.openxmlformats.org/wordprocessingml/2006/main" xmlns:w14="http://schemas.microsoft.com/office/word/2010/wordml" xmlns:w15="http://schemas.microsoft.com/office/word/2012/wordml" xmlns:w16cex="http://schemas.microsoft.com/office/word/2018/wordml/cex" xmlns:w16cid="http://schemas.microsoft.com/office/word/2016/wordml/cid" xmlns:w16="http://schemas.microsoft.com/office/word/2018/wordml" xmlns:w16du="http://schemas.microsoft.com/office/word/2023/wordml/word16du" xmlns:w16sdtdh="http://schemas.microsoft.com/office/word/2020/wordml/sdtdatahash" xmlns:w16se="http://schemas.microsoft.com/office/word/2015/wordml/symex" xmlns:wpg="http://schemas.microsoft.com/office/word/2010/wordprocessingGroup" xmlns:wpi="http://schemas.microsoft.com/office/word/2010/wordprocessingInk" xmlns:wne="http://schemas.microsoft.com/office/word/2006/wordml" xmlns:wps="http://schemas.microsoft.com/office/word/2010/wordprocessingShape" mc:Ignorable="w14 w15 w16se w16cid w16 w16cex w16sdtdh w16du wp14">
   <w:p>
     <w:pPr>
       <w:pStyle w:val="Header"/>
@@ -3955,8 +5321,16 @@
       <w:rPr>
         <w:smallCaps/>
       </w:rPr>
-      <w:t>PD Control Using Analog Computer &amp; WinCon</w:t>
+      <w:t xml:space="preserve">PD Control Using Analog Computer &amp; </w:t>
     </w:r>
+    <w:proofErr w:type="spellStart"/>
+    <w:r>
+      <w:rPr>
+        <w:smallCaps/>
+      </w:rPr>
+      <w:t>WinCon</w:t>
+    </w:r>
+    <w:proofErr w:type="spellEnd"/>
     <w:r>
       <w:tab/>
     </w:r>
@@ -4033,8 +5407,8 @@
 </file>
 
 <file path=word/numbering.xml><?xml version="1.0" encoding="utf-8"?>
-<w:numbering xmlns:ve="http://schemas.openxmlformats.org/markup-compatibility/2006" xmlns:o="urn:schemas-microsoft-com:office:office" xmlns:r="http://schemas.openxmlformats.org/officeDocument/2006/relationships" xmlns:m="http://schemas.openxmlformats.org/officeDocument/2006/math" xmlns:v="urn:schemas-microsoft-com:vml" xmlns:wp="http://schemas.openxmlformats.org/drawingml/2006/wordprocessingDrawing" xmlns:w10="urn:schemas-microsoft-com:office:word" xmlns:w="http://schemas.openxmlformats.org/wordprocessingml/2006/main" xmlns:wne="http://schemas.microsoft.com/office/word/2006/wordml">
-  <w:abstractNum w:abstractNumId="0">
+<w:numbering xmlns:wpc="http://schemas.microsoft.com/office/word/2010/wordprocessingCanvas" xmlns:cx="http://schemas.microsoft.com/office/drawing/2014/chartex" xmlns:cx1="http://schemas.microsoft.com/office/drawing/2015/9/8/chartex" xmlns:cx2="http://schemas.microsoft.com/office/drawing/2015/10/21/chartex" xmlns:cx3="http://schemas.microsoft.com/office/drawing/2016/5/9/chartex" xmlns:cx4="http://schemas.microsoft.com/office/drawing/2016/5/10/chartex" xmlns:cx5="http://schemas.microsoft.com/office/drawing/2016/5/11/chartex" xmlns:cx6="http://schemas.microsoft.com/office/drawing/2016/5/12/chartex" xmlns:cx7="http://schemas.microsoft.com/office/drawing/2016/5/13/chartex" xmlns:cx8="http://schemas.microsoft.com/office/drawing/2016/5/14/chartex" xmlns:mc="http://schemas.openxmlformats.org/markup-compatibility/2006" xmlns:aink="http://schemas.microsoft.com/office/drawing/2016/ink" xmlns:am3d="http://schemas.microsoft.com/office/drawing/2017/model3d" xmlns:o="urn:schemas-microsoft-com:office:office" xmlns:oel="http://schemas.microsoft.com/office/2019/extlst" xmlns:r="http://schemas.openxmlformats.org/officeDocument/2006/relationships" xmlns:m="http://schemas.openxmlformats.org/officeDocument/2006/math" xmlns:v="urn:schemas-microsoft-com:vml" xmlns:wp14="http://schemas.microsoft.com/office/word/2010/wordprocessingDrawing" xmlns:wp="http://schemas.openxmlformats.org/drawingml/2006/wordprocessingDrawing" xmlns:w10="urn:schemas-microsoft-com:office:word" xmlns:w="http://schemas.openxmlformats.org/wordprocessingml/2006/main" xmlns:w14="http://schemas.microsoft.com/office/word/2010/wordml" xmlns:w15="http://schemas.microsoft.com/office/word/2012/wordml" xmlns:w16cex="http://schemas.microsoft.com/office/word/2018/wordml/cex" xmlns:w16cid="http://schemas.microsoft.com/office/word/2016/wordml/cid" xmlns:w16="http://schemas.microsoft.com/office/word/2018/wordml" xmlns:w16du="http://schemas.microsoft.com/office/word/2023/wordml/word16du" xmlns:w16sdtdh="http://schemas.microsoft.com/office/word/2020/wordml/sdtdatahash" xmlns:w16se="http://schemas.microsoft.com/office/word/2015/wordml/symex" xmlns:wpg="http://schemas.microsoft.com/office/word/2010/wordprocessingGroup" xmlns:wpi="http://schemas.microsoft.com/office/word/2010/wordprocessingInk" xmlns:wne="http://schemas.microsoft.com/office/word/2006/wordml" xmlns:wps="http://schemas.microsoft.com/office/word/2010/wordprocessingShape" mc:Ignorable="w14 w15 w16se w16cid w16 w16cex w16sdtdh w16du wp14">
+  <w:abstractNum w:abstractNumId="0" w15:restartNumberingAfterBreak="0">
     <w:nsid w:val="14011CCA"/>
     <w:multiLevelType w:val="hybridMultilevel"/>
     <w:tmpl w:val="8750A2CC"/>
@@ -4150,7 +5524,7 @@
       </w:pPr>
     </w:lvl>
   </w:abstractNum>
-  <w:abstractNum w:abstractNumId="1">
+  <w:abstractNum w:abstractNumId="1" w15:restartNumberingAfterBreak="0">
     <w:nsid w:val="498421A5"/>
     <w:multiLevelType w:val="hybridMultilevel"/>
     <w:tmpl w:val="2B5CB138"/>
@@ -4289,168 +5663,408 @@
       </w:rPr>
     </w:lvl>
   </w:abstractNum>
-  <w:num w:numId="1">
+  <w:num w:numId="1" w16cid:durableId="2006666782">
     <w:abstractNumId w:val="0"/>
   </w:num>
-  <w:num w:numId="2">
+  <w:num w:numId="2" w16cid:durableId="2079666035">
     <w:abstractNumId w:val="1"/>
   </w:num>
 </w:numbering>
 </file>
 
 <file path=word/styles.xml><?xml version="1.0" encoding="utf-8"?>
-<w:styles xmlns:r="http://schemas.openxmlformats.org/officeDocument/2006/relationships" xmlns:w="http://schemas.openxmlformats.org/wordprocessingml/2006/main">
+<w:styles xmlns:mc="http://schemas.openxmlformats.org/markup-compatibility/2006" xmlns:r="http://schemas.openxmlformats.org/officeDocument/2006/relationships" xmlns:w="http://schemas.openxmlformats.org/wordprocessingml/2006/main" xmlns:w14="http://schemas.microsoft.com/office/word/2010/wordml" xmlns:w15="http://schemas.microsoft.com/office/word/2012/wordml" xmlns:w16cex="http://schemas.microsoft.com/office/word/2018/wordml/cex" xmlns:w16cid="http://schemas.microsoft.com/office/word/2016/wordml/cid" xmlns:w16="http://schemas.microsoft.com/office/word/2018/wordml" xmlns:w16du="http://schemas.microsoft.com/office/word/2023/wordml/word16du" xmlns:w16sdtdh="http://schemas.microsoft.com/office/word/2020/wordml/sdtdatahash" xmlns:w16se="http://schemas.microsoft.com/office/word/2015/wordml/symex" mc:Ignorable="w14 w15 w16se w16cid w16 w16cex w16sdtdh w16du">
   <w:docDefaults>
     <w:rPrDefault>
       <w:rPr>
-        <w:rFonts w:ascii="Times New Roman" w:eastAsia="Times New Roman" w:hAnsi="Times New Roman" w:cs="Times New Roman"/>
+        <w:rFonts w:ascii="Times New Roman" w:eastAsia="SimSun" w:hAnsi="Times New Roman" w:cs="Times New Roman"/>
         <w:lang w:val="en-US" w:eastAsia="en-US" w:bidi="ar-SA"/>
       </w:rPr>
     </w:rPrDefault>
     <w:pPrDefault/>
   </w:docDefaults>
-  <w:latentStyles w:defLockedState="0" w:defUIPriority="99" w:defSemiHidden="1" w:defUnhideWhenUsed="1" w:defQFormat="0" w:count="267">
-    <w:lsdException w:name="Normal" w:semiHidden="0" w:uiPriority="0" w:unhideWhenUsed="0" w:qFormat="1"/>
-    <w:lsdException w:name="heading 1" w:semiHidden="0" w:uiPriority="9" w:unhideWhenUsed="0" w:qFormat="1"/>
-    <w:lsdException w:name="heading 2" w:semiHidden="0" w:uiPriority="9" w:unhideWhenUsed="0" w:qFormat="1"/>
-    <w:lsdException w:name="heading 3" w:semiHidden="0" w:uiPriority="9" w:unhideWhenUsed="0" w:qFormat="1"/>
-    <w:lsdException w:name="heading 4" w:semiHidden="0" w:uiPriority="9" w:unhideWhenUsed="0" w:qFormat="1"/>
-    <w:lsdException w:name="heading 5" w:semiHidden="0" w:uiPriority="9" w:unhideWhenUsed="0" w:qFormat="1"/>
-    <w:lsdException w:name="heading 6" w:semiHidden="0" w:uiPriority="9" w:unhideWhenUsed="0" w:qFormat="1"/>
-    <w:lsdException w:name="heading 7" w:semiHidden="0" w:uiPriority="9" w:unhideWhenUsed="0" w:qFormat="1"/>
-    <w:lsdException w:name="heading 8" w:uiPriority="9" w:qFormat="1"/>
-    <w:lsdException w:name="heading 9" w:uiPriority="9" w:qFormat="1"/>
-    <w:lsdException w:name="toc 1" w:uiPriority="39"/>
-    <w:lsdException w:name="toc 2" w:uiPriority="39"/>
-    <w:lsdException w:name="toc 3" w:uiPriority="39"/>
-    <w:lsdException w:name="toc 4" w:uiPriority="39"/>
-    <w:lsdException w:name="toc 5" w:uiPriority="39"/>
-    <w:lsdException w:name="toc 6" w:uiPriority="39"/>
-    <w:lsdException w:name="toc 7" w:uiPriority="39"/>
-    <w:lsdException w:name="toc 8" w:uiPriority="39"/>
-    <w:lsdException w:name="toc 9" w:uiPriority="39"/>
-    <w:lsdException w:name="caption" w:semiHidden="0" w:uiPriority="35" w:unhideWhenUsed="0" w:qFormat="1"/>
-    <w:lsdException w:name="Title" w:semiHidden="0" w:uiPriority="10" w:unhideWhenUsed="0" w:qFormat="1"/>
-    <w:lsdException w:name="Default Paragraph Font" w:uiPriority="1"/>
-    <w:lsdException w:name="Subtitle" w:semiHidden="0" w:uiPriority="11" w:unhideWhenUsed="0" w:qFormat="1"/>
-    <w:lsdException w:name="Strong" w:semiHidden="0" w:uiPriority="22" w:unhideWhenUsed="0" w:qFormat="1"/>
-    <w:lsdException w:name="Emphasis" w:semiHidden="0" w:uiPriority="20" w:unhideWhenUsed="0" w:qFormat="1"/>
-    <w:lsdException w:name="Table Grid" w:semiHidden="0" w:uiPriority="59" w:unhideWhenUsed="0"/>
-    <w:lsdException w:name="Placeholder Text" w:unhideWhenUsed="0"/>
-    <w:lsdException w:name="No Spacing" w:semiHidden="0" w:uiPriority="1" w:unhideWhenUsed="0" w:qFormat="1"/>
-    <w:lsdException w:name="Light Shading" w:semiHidden="0" w:uiPriority="60" w:unhideWhenUsed="0"/>
-    <w:lsdException w:name="Light List" w:semiHidden="0" w:uiPriority="61" w:unhideWhenUsed="0"/>
-    <w:lsdException w:name="Light Grid" w:semiHidden="0" w:uiPriority="62" w:unhideWhenUsed="0"/>
-    <w:lsdException w:name="Medium Shading 1" w:semiHidden="0" w:uiPriority="63" w:unhideWhenUsed="0"/>
-    <w:lsdException w:name="Medium Shading 2" w:semiHidden="0" w:uiPriority="64" w:unhideWhenUsed="0"/>
-    <w:lsdException w:name="Medium List 1" w:semiHidden="0" w:uiPriority="65" w:unhideWhenUsed="0"/>
-    <w:lsdException w:name="Medium List 2" w:semiHidden="0" w:uiPriority="66" w:unhideWhenUsed="0"/>
-    <w:lsdException w:name="Medium Grid 1" w:semiHidden="0" w:uiPriority="67" w:unhideWhenUsed="0"/>
-    <w:lsdException w:name="Medium Grid 2" w:semiHidden="0" w:uiPriority="68" w:unhideWhenUsed="0"/>
-    <w:lsdException w:name="Medium Grid 3" w:semiHidden="0" w:uiPriority="69" w:unhideWhenUsed="0"/>
-    <w:lsdException w:name="Dark List" w:semiHidden="0" w:uiPriority="70" w:unhideWhenUsed="0"/>
-    <w:lsdException w:name="Colorful Shading" w:semiHidden="0" w:uiPriority="71" w:unhideWhenUsed="0"/>
-    <w:lsdException w:name="Colorful List" w:semiHidden="0" w:uiPriority="72" w:unhideWhenUsed="0"/>
-    <w:lsdException w:name="Colorful Grid" w:semiHidden="0" w:uiPriority="73" w:unhideWhenUsed="0"/>
-    <w:lsdException w:name="Light Shading Accent 1" w:semiHidden="0" w:uiPriority="60" w:unhideWhenUsed="0"/>
-    <w:lsdException w:name="Light List Accent 1" w:semiHidden="0" w:uiPriority="61" w:unhideWhenUsed="0"/>
-    <w:lsdException w:name="Light Grid Accent 1" w:semiHidden="0" w:uiPriority="62" w:unhideWhenUsed="0"/>
-    <w:lsdException w:name="Medium Shading 1 Accent 1" w:semiHidden="0" w:uiPriority="63" w:unhideWhenUsed="0"/>
-    <w:lsdException w:name="Medium Shading 2 Accent 1" w:semiHidden="0" w:uiPriority="64" w:unhideWhenUsed="0"/>
-    <w:lsdException w:name="Medium List 1 Accent 1" w:semiHidden="0" w:uiPriority="65" w:unhideWhenUsed="0"/>
-    <w:lsdException w:name="Revision" w:unhideWhenUsed="0"/>
-    <w:lsdException w:name="List Paragraph" w:semiHidden="0" w:uiPriority="34" w:unhideWhenUsed="0" w:qFormat="1"/>
-    <w:lsdException w:name="Quote" w:semiHidden="0" w:uiPriority="29" w:unhideWhenUsed="0" w:qFormat="1"/>
-    <w:lsdException w:name="Intense Quote" w:semiHidden="0" w:uiPriority="30" w:unhideWhenUsed="0" w:qFormat="1"/>
-    <w:lsdException w:name="Medium List 2 Accent 1" w:semiHidden="0" w:uiPriority="66" w:unhideWhenUsed="0"/>
-    <w:lsdException w:name="Medium Grid 1 Accent 1" w:semiHidden="0" w:uiPriority="67" w:unhideWhenUsed="0"/>
-    <w:lsdException w:name="Medium Grid 2 Accent 1" w:semiHidden="0" w:uiPriority="68" w:unhideWhenUsed="0"/>
-    <w:lsdException w:name="Medium Grid 3 Accent 1" w:semiHidden="0" w:uiPriority="69" w:unhideWhenUsed="0"/>
-    <w:lsdException w:name="Dark List Accent 1" w:semiHidden="0" w:uiPriority="70" w:unhideWhenUsed="0"/>
-    <w:lsdException w:name="Colorful Shading Accent 1" w:semiHidden="0" w:uiPriority="71" w:unhideWhenUsed="0"/>
-    <w:lsdException w:name="Colorful List Accent 1" w:semiHidden="0" w:uiPriority="72" w:unhideWhenUsed="0"/>
-    <w:lsdException w:name="Colorful Grid Accent 1" w:semiHidden="0" w:uiPriority="73" w:unhideWhenUsed="0"/>
-    <w:lsdException w:name="Light Shading Accent 2" w:semiHidden="0" w:uiPriority="60" w:unhideWhenUsed="0"/>
-    <w:lsdException w:name="Light List Accent 2" w:semiHidden="0" w:uiPriority="61" w:unhideWhenUsed="0"/>
-    <w:lsdException w:name="Light Grid Accent 2" w:semiHidden="0" w:uiPriority="62" w:unhideWhenUsed="0"/>
-    <w:lsdException w:name="Medium Shading 1 Accent 2" w:semiHidden="0" w:uiPriority="63" w:unhideWhenUsed="0"/>
-    <w:lsdException w:name="Medium Shading 2 Accent 2" w:semiHidden="0" w:uiPriority="64" w:unhideWhenUsed="0"/>
-    <w:lsdException w:name="Medium List 1 Accent 2" w:semiHidden="0" w:uiPriority="65" w:unhideWhenUsed="0"/>
-    <w:lsdException w:name="Medium List 2 Accent 2" w:semiHidden="0" w:uiPriority="66" w:unhideWhenUsed="0"/>
-    <w:lsdException w:name="Medium Grid 1 Accent 2" w:semiHidden="0" w:uiPriority="67" w:unhideWhenUsed="0"/>
-    <w:lsdException w:name="Medium Grid 2 Accent 2" w:semiHidden="0" w:uiPriority="68" w:unhideWhenUsed="0"/>
-    <w:lsdException w:name="Medium Grid 3 Accent 2" w:semiHidden="0" w:uiPriority="69" w:unhideWhenUsed="0"/>
-    <w:lsdException w:name="Dark List Accent 2" w:semiHidden="0" w:uiPriority="70" w:unhideWhenUsed="0"/>
-    <w:lsdException w:name="Colorful Shading Accent 2" w:semiHidden="0" w:uiPriority="71" w:unhideWhenUsed="0"/>
-    <w:lsdException w:name="Colorful List Accent 2" w:semiHidden="0" w:uiPriority="72" w:unhideWhenUsed="0"/>
-    <w:lsdException w:name="Colorful Grid Accent 2" w:semiHidden="0" w:uiPriority="73" w:unhideWhenUsed="0"/>
-    <w:lsdException w:name="Light Shading Accent 3" w:semiHidden="0" w:uiPriority="60" w:unhideWhenUsed="0"/>
-    <w:lsdException w:name="Light List Accent 3" w:semiHidden="0" w:uiPriority="61" w:unhideWhenUsed="0"/>
-    <w:lsdException w:name="Light Grid Accent 3" w:semiHidden="0" w:uiPriority="62" w:unhideWhenUsed="0"/>
-    <w:lsdException w:name="Medium Shading 1 Accent 3" w:semiHidden="0" w:uiPriority="63" w:unhideWhenUsed="0"/>
-    <w:lsdException w:name="Medium Shading 2 Accent 3" w:semiHidden="0" w:uiPriority="64" w:unhideWhenUsed="0"/>
-    <w:lsdException w:name="Medium List 1 Accent 3" w:semiHidden="0" w:uiPriority="65" w:unhideWhenUsed="0"/>
-    <w:lsdException w:name="Medium List 2 Accent 3" w:semiHidden="0" w:uiPriority="66" w:unhideWhenUsed="0"/>
-    <w:lsdException w:name="Medium Grid 1 Accent 3" w:semiHidden="0" w:uiPriority="67" w:unhideWhenUsed="0"/>
-    <w:lsdException w:name="Medium Grid 2 Accent 3" w:semiHidden="0" w:uiPriority="68" w:unhideWhenUsed="0"/>
-    <w:lsdException w:name="Medium Grid 3 Accent 3" w:semiHidden="0" w:uiPriority="69" w:unhideWhenUsed="0"/>
-    <w:lsdException w:name="Dark List Accent 3" w:semiHidden="0" w:uiPriority="70" w:unhideWhenUsed="0"/>
-    <w:lsdException w:name="Colorful Shading Accent 3" w:semiHidden="0" w:uiPriority="71" w:unhideWhenUsed="0"/>
-    <w:lsdException w:name="Colorful List Accent 3" w:semiHidden="0" w:uiPriority="72" w:unhideWhenUsed="0"/>
-    <w:lsdException w:name="Colorful Grid Accent 3" w:semiHidden="0" w:uiPriority="73" w:unhideWhenUsed="0"/>
-    <w:lsdException w:name="Light Shading Accent 4" w:semiHidden="0" w:uiPriority="60" w:unhideWhenUsed="0"/>
-    <w:lsdException w:name="Light List Accent 4" w:semiHidden="0" w:uiPriority="61" w:unhideWhenUsed="0"/>
-    <w:lsdException w:name="Light Grid Accent 4" w:semiHidden="0" w:uiPriority="62" w:unhideWhenUsed="0"/>
-    <w:lsdException w:name="Medium Shading 1 Accent 4" w:semiHidden="0" w:uiPriority="63" w:unhideWhenUsed="0"/>
-    <w:lsdException w:name="Medium Shading 2 Accent 4" w:semiHidden="0" w:uiPriority="64" w:unhideWhenUsed="0"/>
-    <w:lsdException w:name="Medium List 1 Accent 4" w:semiHidden="0" w:uiPriority="65" w:unhideWhenUsed="0"/>
-    <w:lsdException w:name="Medium List 2 Accent 4" w:semiHidden="0" w:uiPriority="66" w:unhideWhenUsed="0"/>
-    <w:lsdException w:name="Medium Grid 1 Accent 4" w:semiHidden="0" w:uiPriority="67" w:unhideWhenUsed="0"/>
-    <w:lsdException w:name="Medium Grid 2 Accent 4" w:semiHidden="0" w:uiPriority="68" w:unhideWhenUsed="0"/>
-    <w:lsdException w:name="Medium Grid 3 Accent 4" w:semiHidden="0" w:uiPriority="69" w:unhideWhenUsed="0"/>
-    <w:lsdException w:name="Dark List Accent 4" w:semiHidden="0" w:uiPriority="70" w:unhideWhenUsed="0"/>
-    <w:lsdException w:name="Colorful Shading Accent 4" w:semiHidden="0" w:uiPriority="71" w:unhideWhenUsed="0"/>
-    <w:lsdException w:name="Colorful List Accent 4" w:semiHidden="0" w:uiPriority="72" w:unhideWhenUsed="0"/>
-    <w:lsdException w:name="Colorful Grid Accent 4" w:semiHidden="0" w:uiPriority="73" w:unhideWhenUsed="0"/>
-    <w:lsdException w:name="Light Shading Accent 5" w:semiHidden="0" w:uiPriority="60" w:unhideWhenUsed="0"/>
-    <w:lsdException w:name="Light List Accent 5" w:semiHidden="0" w:uiPriority="61" w:unhideWhenUsed="0"/>
-    <w:lsdException w:name="Light Grid Accent 5" w:semiHidden="0" w:uiPriority="62" w:unhideWhenUsed="0"/>
-    <w:lsdException w:name="Medium Shading 1 Accent 5" w:semiHidden="0" w:uiPriority="63" w:unhideWhenUsed="0"/>
-    <w:lsdException w:name="Medium Shading 2 Accent 5" w:semiHidden="0" w:uiPriority="64" w:unhideWhenUsed="0"/>
-    <w:lsdException w:name="Medium List 1 Accent 5" w:semiHidden="0" w:uiPriority="65" w:unhideWhenUsed="0"/>
-    <w:lsdException w:name="Medium List 2 Accent 5" w:semiHidden="0" w:uiPriority="66" w:unhideWhenUsed="0"/>
-    <w:lsdException w:name="Medium Grid 1 Accent 5" w:semiHidden="0" w:uiPriority="67" w:unhideWhenUsed="0"/>
-    <w:lsdException w:name="Medium Grid 2 Accent 5" w:semiHidden="0" w:uiPriority="68" w:unhideWhenUsed="0"/>
-    <w:lsdException w:name="Medium Grid 3 Accent 5" w:semiHidden="0" w:uiPriority="69" w:unhideWhenUsed="0"/>
-    <w:lsdException w:name="Dark List Accent 5" w:semiHidden="0" w:uiPriority="70" w:unhideWhenUsed="0"/>
-    <w:lsdException w:name="Colorful Shading Accent 5" w:semiHidden="0" w:uiPriority="71" w:unhideWhenUsed="0"/>
-    <w:lsdException w:name="Colorful List Accent 5" w:semiHidden="0" w:uiPriority="72" w:unhideWhenUsed="0"/>
-    <w:lsdException w:name="Colorful Grid Accent 5" w:semiHidden="0" w:uiPriority="73" w:unhideWhenUsed="0"/>
-    <w:lsdException w:name="Light Shading Accent 6" w:semiHidden="0" w:uiPriority="60" w:unhideWhenUsed="0"/>
-    <w:lsdException w:name="Light List Accent 6" w:semiHidden="0" w:uiPriority="61" w:unhideWhenUsed="0"/>
-    <w:lsdException w:name="Light Grid Accent 6" w:semiHidden="0" w:uiPriority="62" w:unhideWhenUsed="0"/>
-    <w:lsdException w:name="Medium Shading 1 Accent 6" w:semiHidden="0" w:uiPriority="63" w:unhideWhenUsed="0"/>
-    <w:lsdException w:name="Medium Shading 2 Accent 6" w:semiHidden="0" w:uiPriority="64" w:unhideWhenUsed="0"/>
-    <w:lsdException w:name="Medium List 1 Accent 6" w:semiHidden="0" w:uiPriority="65" w:unhideWhenUsed="0"/>
-    <w:lsdException w:name="Medium List 2 Accent 6" w:semiHidden="0" w:uiPriority="66" w:unhideWhenUsed="0"/>
-    <w:lsdException w:name="Medium Grid 1 Accent 6" w:semiHidden="0" w:uiPriority="67" w:unhideWhenUsed="0"/>
-    <w:lsdException w:name="Medium Grid 2 Accent 6" w:semiHidden="0" w:uiPriority="68" w:unhideWhenUsed="0"/>
-    <w:lsdException w:name="Medium Grid 3 Accent 6" w:semiHidden="0" w:uiPriority="69" w:unhideWhenUsed="0"/>
-    <w:lsdException w:name="Dark List Accent 6" w:semiHidden="0" w:uiPriority="70" w:unhideWhenUsed="0"/>
-    <w:lsdException w:name="Colorful Shading Accent 6" w:semiHidden="0" w:uiPriority="71" w:unhideWhenUsed="0"/>
-    <w:lsdException w:name="Colorful List Accent 6" w:semiHidden="0" w:uiPriority="72" w:unhideWhenUsed="0"/>
-    <w:lsdException w:name="Colorful Grid Accent 6" w:semiHidden="0" w:uiPriority="73" w:unhideWhenUsed="0"/>
-    <w:lsdException w:name="Subtle Emphasis" w:semiHidden="0" w:uiPriority="19" w:unhideWhenUsed="0" w:qFormat="1"/>
-    <w:lsdException w:name="Intense Emphasis" w:semiHidden="0" w:uiPriority="21" w:unhideWhenUsed="0" w:qFormat="1"/>
-    <w:lsdException w:name="Subtle Reference" w:semiHidden="0" w:uiPriority="31" w:unhideWhenUsed="0" w:qFormat="1"/>
-    <w:lsdException w:name="Intense Reference" w:semiHidden="0" w:uiPriority="32" w:unhideWhenUsed="0" w:qFormat="1"/>
-    <w:lsdException w:name="Book Title" w:semiHidden="0" w:uiPriority="33" w:unhideWhenUsed="0" w:qFormat="1"/>
-    <w:lsdException w:name="Bibliography" w:uiPriority="37"/>
-    <w:lsdException w:name="TOC Heading" w:uiPriority="39" w:qFormat="1"/>
+  <w:latentStyles w:defLockedState="0" w:defUIPriority="99" w:defSemiHidden="0" w:defUnhideWhenUsed="0" w:defQFormat="0" w:count="376">
+    <w:lsdException w:name="Normal" w:uiPriority="0" w:qFormat="1"/>
+    <w:lsdException w:name="heading 1" w:uiPriority="9" w:qFormat="1"/>
+    <w:lsdException w:name="heading 2" w:uiPriority="9" w:qFormat="1"/>
+    <w:lsdException w:name="heading 3" w:uiPriority="9" w:qFormat="1"/>
+    <w:lsdException w:name="heading 4" w:uiPriority="9" w:qFormat="1"/>
+    <w:lsdException w:name="heading 5" w:uiPriority="9" w:qFormat="1"/>
+    <w:lsdException w:name="heading 6" w:uiPriority="9" w:qFormat="1"/>
+    <w:lsdException w:name="heading 7" w:uiPriority="9" w:qFormat="1"/>
+    <w:lsdException w:name="heading 8" w:semiHidden="1" w:uiPriority="9" w:unhideWhenUsed="1" w:qFormat="1"/>
+    <w:lsdException w:name="heading 9" w:semiHidden="1" w:uiPriority="9" w:unhideWhenUsed="1" w:qFormat="1"/>
+    <w:lsdException w:name="index 1" w:semiHidden="1" w:unhideWhenUsed="1"/>
+    <w:lsdException w:name="index 2" w:semiHidden="1" w:unhideWhenUsed="1"/>
+    <w:lsdException w:name="index 3" w:semiHidden="1" w:unhideWhenUsed="1"/>
+    <w:lsdException w:name="index 4" w:semiHidden="1" w:unhideWhenUsed="1"/>
+    <w:lsdException w:name="index 5" w:semiHidden="1" w:unhideWhenUsed="1"/>
+    <w:lsdException w:name="index 6" w:semiHidden="1" w:unhideWhenUsed="1"/>
+    <w:lsdException w:name="index 7" w:semiHidden="1" w:unhideWhenUsed="1"/>
+    <w:lsdException w:name="index 8" w:semiHidden="1" w:unhideWhenUsed="1"/>
+    <w:lsdException w:name="index 9" w:semiHidden="1" w:unhideWhenUsed="1"/>
+    <w:lsdException w:name="toc 1" w:semiHidden="1" w:uiPriority="39" w:unhideWhenUsed="1"/>
+    <w:lsdException w:name="toc 2" w:semiHidden="1" w:uiPriority="39" w:unhideWhenUsed="1"/>
+    <w:lsdException w:name="toc 3" w:semiHidden="1" w:uiPriority="39" w:unhideWhenUsed="1"/>
+    <w:lsdException w:name="toc 4" w:semiHidden="1" w:uiPriority="39" w:unhideWhenUsed="1"/>
+    <w:lsdException w:name="toc 5" w:semiHidden="1" w:uiPriority="39" w:unhideWhenUsed="1"/>
+    <w:lsdException w:name="toc 6" w:semiHidden="1" w:uiPriority="39" w:unhideWhenUsed="1"/>
+    <w:lsdException w:name="toc 7" w:semiHidden="1" w:uiPriority="39" w:unhideWhenUsed="1"/>
+    <w:lsdException w:name="toc 8" w:semiHidden="1" w:uiPriority="39" w:unhideWhenUsed="1"/>
+    <w:lsdException w:name="toc 9" w:semiHidden="1" w:uiPriority="39" w:unhideWhenUsed="1"/>
+    <w:lsdException w:name="Normal Indent" w:semiHidden="1" w:unhideWhenUsed="1"/>
+    <w:lsdException w:name="footnote text" w:semiHidden="1" w:unhideWhenUsed="1"/>
+    <w:lsdException w:name="annotation text" w:semiHidden="1" w:unhideWhenUsed="1"/>
+    <w:lsdException w:name="header" w:semiHidden="1" w:unhideWhenUsed="1"/>
+    <w:lsdException w:name="footer" w:semiHidden="1" w:unhideWhenUsed="1"/>
+    <w:lsdException w:name="index heading" w:semiHidden="1" w:unhideWhenUsed="1"/>
+    <w:lsdException w:name="caption" w:uiPriority="35" w:qFormat="1"/>
+    <w:lsdException w:name="table of figures" w:semiHidden="1" w:unhideWhenUsed="1"/>
+    <w:lsdException w:name="envelope address" w:semiHidden="1" w:unhideWhenUsed="1"/>
+    <w:lsdException w:name="envelope return" w:semiHidden="1" w:unhideWhenUsed="1"/>
+    <w:lsdException w:name="footnote reference" w:semiHidden="1" w:unhideWhenUsed="1"/>
+    <w:lsdException w:name="annotation reference" w:semiHidden="1" w:unhideWhenUsed="1"/>
+    <w:lsdException w:name="line number" w:semiHidden="1" w:unhideWhenUsed="1"/>
+    <w:lsdException w:name="page number" w:semiHidden="1" w:unhideWhenUsed="1"/>
+    <w:lsdException w:name="endnote reference" w:semiHidden="1" w:unhideWhenUsed="1"/>
+    <w:lsdException w:name="endnote text" w:semiHidden="1" w:unhideWhenUsed="1"/>
+    <w:lsdException w:name="table of authorities" w:semiHidden="1" w:unhideWhenUsed="1"/>
+    <w:lsdException w:name="macro" w:semiHidden="1" w:unhideWhenUsed="1"/>
+    <w:lsdException w:name="toa heading" w:semiHidden="1" w:unhideWhenUsed="1"/>
+    <w:lsdException w:name="List" w:semiHidden="1" w:unhideWhenUsed="1"/>
+    <w:lsdException w:name="List Bullet" w:semiHidden="1" w:unhideWhenUsed="1"/>
+    <w:lsdException w:name="List Number" w:semiHidden="1" w:unhideWhenUsed="1"/>
+    <w:lsdException w:name="List 2" w:semiHidden="1" w:unhideWhenUsed="1"/>
+    <w:lsdException w:name="List 3" w:semiHidden="1" w:unhideWhenUsed="1"/>
+    <w:lsdException w:name="List 4" w:semiHidden="1" w:unhideWhenUsed="1"/>
+    <w:lsdException w:name="List 5" w:semiHidden="1" w:unhideWhenUsed="1"/>
+    <w:lsdException w:name="List Bullet 2" w:semiHidden="1" w:unhideWhenUsed="1"/>
+    <w:lsdException w:name="List Bullet 3" w:semiHidden="1" w:unhideWhenUsed="1"/>
+    <w:lsdException w:name="List Bullet 4" w:semiHidden="1" w:unhideWhenUsed="1"/>
+    <w:lsdException w:name="List Bullet 5" w:semiHidden="1" w:unhideWhenUsed="1"/>
+    <w:lsdException w:name="List Number 2" w:semiHidden="1" w:unhideWhenUsed="1"/>
+    <w:lsdException w:name="List Number 3" w:semiHidden="1" w:unhideWhenUsed="1"/>
+    <w:lsdException w:name="List Number 4" w:semiHidden="1" w:unhideWhenUsed="1"/>
+    <w:lsdException w:name="List Number 5" w:semiHidden="1" w:unhideWhenUsed="1"/>
+    <w:lsdException w:name="Title" w:uiPriority="10" w:qFormat="1"/>
+    <w:lsdException w:name="Closing" w:semiHidden="1" w:unhideWhenUsed="1"/>
+    <w:lsdException w:name="Signature" w:semiHidden="1" w:unhideWhenUsed="1"/>
+    <w:lsdException w:name="Default Paragraph Font" w:semiHidden="1" w:uiPriority="1" w:unhideWhenUsed="1"/>
+    <w:lsdException w:name="Body Text" w:semiHidden="1" w:unhideWhenUsed="1"/>
+    <w:lsdException w:name="Body Text Indent" w:semiHidden="1" w:unhideWhenUsed="1"/>
+    <w:lsdException w:name="List Continue" w:semiHidden="1" w:unhideWhenUsed="1"/>
+    <w:lsdException w:name="List Continue 2" w:semiHidden="1" w:unhideWhenUsed="1"/>
+    <w:lsdException w:name="List Continue 3" w:semiHidden="1" w:unhideWhenUsed="1"/>
+    <w:lsdException w:name="List Continue 4" w:semiHidden="1" w:unhideWhenUsed="1"/>
+    <w:lsdException w:name="List Continue 5" w:semiHidden="1" w:unhideWhenUsed="1"/>
+    <w:lsdException w:name="Message Header" w:semiHidden="1" w:unhideWhenUsed="1"/>
+    <w:lsdException w:name="Subtitle" w:uiPriority="11" w:qFormat="1"/>
+    <w:lsdException w:name="Salutation" w:semiHidden="1" w:unhideWhenUsed="1"/>
+    <w:lsdException w:name="Date" w:semiHidden="1" w:unhideWhenUsed="1"/>
+    <w:lsdException w:name="Body Text First Indent" w:semiHidden="1" w:unhideWhenUsed="1"/>
+    <w:lsdException w:name="Body Text First Indent 2" w:semiHidden="1" w:unhideWhenUsed="1"/>
+    <w:lsdException w:name="Note Heading" w:semiHidden="1" w:unhideWhenUsed="1"/>
+    <w:lsdException w:name="Body Text 2" w:semiHidden="1" w:unhideWhenUsed="1"/>
+    <w:lsdException w:name="Body Text 3" w:semiHidden="1" w:unhideWhenUsed="1"/>
+    <w:lsdException w:name="Body Text Indent 2" w:semiHidden="1" w:unhideWhenUsed="1"/>
+    <w:lsdException w:name="Body Text Indent 3" w:semiHidden="1" w:unhideWhenUsed="1"/>
+    <w:lsdException w:name="Block Text" w:semiHidden="1" w:unhideWhenUsed="1"/>
+    <w:lsdException w:name="Hyperlink" w:semiHidden="1" w:unhideWhenUsed="1"/>
+    <w:lsdException w:name="FollowedHyperlink" w:semiHidden="1" w:unhideWhenUsed="1"/>
+    <w:lsdException w:name="Strong" w:uiPriority="22" w:qFormat="1"/>
+    <w:lsdException w:name="Emphasis" w:uiPriority="20" w:qFormat="1"/>
+    <w:lsdException w:name="Document Map" w:semiHidden="1" w:unhideWhenUsed="1"/>
+    <w:lsdException w:name="Plain Text" w:semiHidden="1" w:unhideWhenUsed="1"/>
+    <w:lsdException w:name="E-mail Signature" w:semiHidden="1" w:unhideWhenUsed="1"/>
+    <w:lsdException w:name="HTML Top of Form" w:semiHidden="1" w:unhideWhenUsed="1"/>
+    <w:lsdException w:name="HTML Bottom of Form" w:semiHidden="1" w:unhideWhenUsed="1"/>
+    <w:lsdException w:name="Normal (Web)" w:semiHidden="1" w:unhideWhenUsed="1"/>
+    <w:lsdException w:name="HTML Acronym" w:semiHidden="1" w:unhideWhenUsed="1"/>
+    <w:lsdException w:name="HTML Address" w:semiHidden="1" w:unhideWhenUsed="1"/>
+    <w:lsdException w:name="HTML Cite" w:semiHidden="1" w:unhideWhenUsed="1"/>
+    <w:lsdException w:name="HTML Code" w:semiHidden="1" w:unhideWhenUsed="1"/>
+    <w:lsdException w:name="HTML Definition" w:semiHidden="1" w:unhideWhenUsed="1"/>
+    <w:lsdException w:name="HTML Keyboard" w:semiHidden="1" w:unhideWhenUsed="1"/>
+    <w:lsdException w:name="HTML Preformatted" w:semiHidden="1" w:unhideWhenUsed="1"/>
+    <w:lsdException w:name="HTML Sample" w:semiHidden="1" w:unhideWhenUsed="1"/>
+    <w:lsdException w:name="HTML Typewriter" w:semiHidden="1" w:unhideWhenUsed="1"/>
+    <w:lsdException w:name="HTML Variable" w:semiHidden="1" w:unhideWhenUsed="1"/>
+    <w:lsdException w:name="Normal Table" w:semiHidden="1" w:unhideWhenUsed="1"/>
+    <w:lsdException w:name="annotation subject" w:semiHidden="1" w:unhideWhenUsed="1"/>
+    <w:lsdException w:name="No List" w:semiHidden="1" w:unhideWhenUsed="1"/>
+    <w:lsdException w:name="Outline List 1" w:semiHidden="1" w:unhideWhenUsed="1"/>
+    <w:lsdException w:name="Outline List 2" w:semiHidden="1" w:unhideWhenUsed="1"/>
+    <w:lsdException w:name="Outline List 3" w:semiHidden="1" w:unhideWhenUsed="1"/>
+    <w:lsdException w:name="Table Simple 1" w:semiHidden="1" w:unhideWhenUsed="1"/>
+    <w:lsdException w:name="Table Simple 2" w:semiHidden="1" w:unhideWhenUsed="1"/>
+    <w:lsdException w:name="Table Simple 3" w:semiHidden="1" w:unhideWhenUsed="1"/>
+    <w:lsdException w:name="Table Classic 1" w:semiHidden="1" w:unhideWhenUsed="1"/>
+    <w:lsdException w:name="Table Classic 2" w:semiHidden="1" w:unhideWhenUsed="1"/>
+    <w:lsdException w:name="Table Classic 3" w:semiHidden="1" w:unhideWhenUsed="1"/>
+    <w:lsdException w:name="Table Classic 4" w:semiHidden="1" w:unhideWhenUsed="1"/>
+    <w:lsdException w:name="Table Colorful 1" w:semiHidden="1" w:unhideWhenUsed="1"/>
+    <w:lsdException w:name="Table Colorful 2" w:semiHidden="1" w:unhideWhenUsed="1"/>
+    <w:lsdException w:name="Table Colorful 3" w:semiHidden="1" w:unhideWhenUsed="1"/>
+    <w:lsdException w:name="Table Columns 1" w:semiHidden="1" w:unhideWhenUsed="1"/>
+    <w:lsdException w:name="Table Columns 2" w:semiHidden="1" w:unhideWhenUsed="1"/>
+    <w:lsdException w:name="Table Columns 3" w:semiHidden="1" w:unhideWhenUsed="1"/>
+    <w:lsdException w:name="Table Columns 4" w:semiHidden="1" w:unhideWhenUsed="1"/>
+    <w:lsdException w:name="Table Columns 5" w:semiHidden="1" w:unhideWhenUsed="1"/>
+    <w:lsdException w:name="Table Grid 1" w:semiHidden="1" w:unhideWhenUsed="1"/>
+    <w:lsdException w:name="Table Grid 2" w:semiHidden="1" w:unhideWhenUsed="1"/>
+    <w:lsdException w:name="Table Grid 3" w:semiHidden="1" w:unhideWhenUsed="1"/>
+    <w:lsdException w:name="Table Grid 4" w:semiHidden="1" w:unhideWhenUsed="1"/>
+    <w:lsdException w:name="Table Grid 5" w:semiHidden="1" w:unhideWhenUsed="1"/>
+    <w:lsdException w:name="Table Grid 6" w:semiHidden="1" w:unhideWhenUsed="1"/>
+    <w:lsdException w:name="Table Grid 7" w:semiHidden="1" w:unhideWhenUsed="1"/>
+    <w:lsdException w:name="Table Grid 8" w:semiHidden="1" w:unhideWhenUsed="1"/>
+    <w:lsdException w:name="Table List 1" w:semiHidden="1" w:unhideWhenUsed="1"/>
+    <w:lsdException w:name="Table List 2" w:semiHidden="1" w:unhideWhenUsed="1"/>
+    <w:lsdException w:name="Table List 3" w:semiHidden="1" w:unhideWhenUsed="1"/>
+    <w:lsdException w:name="Table List 4" w:semiHidden="1" w:unhideWhenUsed="1"/>
+    <w:lsdException w:name="Table List 5" w:semiHidden="1" w:unhideWhenUsed="1"/>
+    <w:lsdException w:name="Table List 6" w:semiHidden="1" w:unhideWhenUsed="1"/>
+    <w:lsdException w:name="Table List 7" w:semiHidden="1" w:unhideWhenUsed="1"/>
+    <w:lsdException w:name="Table List 8" w:semiHidden="1" w:unhideWhenUsed="1"/>
+    <w:lsdException w:name="Table 3D effects 1" w:semiHidden="1" w:unhideWhenUsed="1"/>
+    <w:lsdException w:name="Table 3D effects 2" w:semiHidden="1" w:unhideWhenUsed="1"/>
+    <w:lsdException w:name="Table 3D effects 3" w:semiHidden="1" w:unhideWhenUsed="1"/>
+    <w:lsdException w:name="Table Contemporary" w:semiHidden="1" w:unhideWhenUsed="1"/>
+    <w:lsdException w:name="Table Elegant" w:semiHidden="1" w:unhideWhenUsed="1"/>
+    <w:lsdException w:name="Table Professional" w:semiHidden="1" w:unhideWhenUsed="1"/>
+    <w:lsdException w:name="Table Subtle 1" w:semiHidden="1" w:unhideWhenUsed="1"/>
+    <w:lsdException w:name="Table Subtle 2" w:semiHidden="1" w:unhideWhenUsed="1"/>
+    <w:lsdException w:name="Table Web 1" w:semiHidden="1" w:unhideWhenUsed="1"/>
+    <w:lsdException w:name="Table Web 2" w:semiHidden="1" w:unhideWhenUsed="1"/>
+    <w:lsdException w:name="Table Web 3" w:semiHidden="1" w:unhideWhenUsed="1"/>
+    <w:lsdException w:name="Balloon Text" w:semiHidden="1" w:unhideWhenUsed="1"/>
+    <w:lsdException w:name="Table Grid" w:uiPriority="59"/>
+    <w:lsdException w:name="Table Theme" w:semiHidden="1" w:unhideWhenUsed="1"/>
+    <w:lsdException w:name="Placeholder Text" w:semiHidden="1"/>
+    <w:lsdException w:name="No Spacing" w:uiPriority="1" w:qFormat="1"/>
+    <w:lsdException w:name="Light Shading" w:uiPriority="60"/>
+    <w:lsdException w:name="Light List" w:uiPriority="61"/>
+    <w:lsdException w:name="Light Grid" w:uiPriority="62"/>
+    <w:lsdException w:name="Medium Shading 1" w:uiPriority="63"/>
+    <w:lsdException w:name="Medium Shading 2" w:uiPriority="64"/>
+    <w:lsdException w:name="Medium List 1" w:uiPriority="65"/>
+    <w:lsdException w:name="Medium List 2" w:uiPriority="66"/>
+    <w:lsdException w:name="Medium Grid 1" w:uiPriority="67"/>
+    <w:lsdException w:name="Medium Grid 2" w:uiPriority="68"/>
+    <w:lsdException w:name="Medium Grid 3" w:uiPriority="69"/>
+    <w:lsdException w:name="Dark List" w:uiPriority="70"/>
+    <w:lsdException w:name="Colorful Shading" w:uiPriority="71"/>
+    <w:lsdException w:name="Colorful List" w:uiPriority="72"/>
+    <w:lsdException w:name="Colorful Grid" w:uiPriority="73"/>
+    <w:lsdException w:name="Light Shading Accent 1" w:uiPriority="60"/>
+    <w:lsdException w:name="Light List Accent 1" w:uiPriority="61"/>
+    <w:lsdException w:name="Light Grid Accent 1" w:uiPriority="62"/>
+    <w:lsdException w:name="Medium Shading 1 Accent 1" w:uiPriority="63"/>
+    <w:lsdException w:name="Medium Shading 2 Accent 1" w:uiPriority="64"/>
+    <w:lsdException w:name="Medium List 1 Accent 1" w:uiPriority="65"/>
+    <w:lsdException w:name="Revision" w:semiHidden="1"/>
+    <w:lsdException w:name="List Paragraph" w:uiPriority="34" w:qFormat="1"/>
+    <w:lsdException w:name="Quote" w:uiPriority="29" w:qFormat="1"/>
+    <w:lsdException w:name="Intense Quote" w:uiPriority="30" w:qFormat="1"/>
+    <w:lsdException w:name="Medium List 2 Accent 1" w:uiPriority="66"/>
+    <w:lsdException w:name="Medium Grid 1 Accent 1" w:uiPriority="67"/>
+    <w:lsdException w:name="Medium Grid 2 Accent 1" w:uiPriority="68"/>
+    <w:lsdException w:name="Medium Grid 3 Accent 1" w:uiPriority="69"/>
+    <w:lsdException w:name="Dark List Accent 1" w:uiPriority="70"/>
+    <w:lsdException w:name="Colorful Shading Accent 1" w:uiPriority="71"/>
+    <w:lsdException w:name="Colorful List Accent 1" w:uiPriority="72"/>
+    <w:lsdException w:name="Colorful Grid Accent 1" w:uiPriority="73"/>
+    <w:lsdException w:name="Light Shading Accent 2" w:uiPriority="60"/>
+    <w:lsdException w:name="Light List Accent 2" w:uiPriority="61"/>
+    <w:lsdException w:name="Light Grid Accent 2" w:uiPriority="62"/>
+    <w:lsdException w:name="Medium Shading 1 Accent 2" w:uiPriority="63"/>
+    <w:lsdException w:name="Medium Shading 2 Accent 2" w:uiPriority="64"/>
+    <w:lsdException w:name="Medium List 1 Accent 2" w:uiPriority="65"/>
+    <w:lsdException w:name="Medium List 2 Accent 2" w:uiPriority="66"/>
+    <w:lsdException w:name="Medium Grid 1 Accent 2" w:uiPriority="67"/>
+    <w:lsdException w:name="Medium Grid 2 Accent 2" w:uiPriority="68"/>
+    <w:lsdException w:name="Medium Grid 3 Accent 2" w:uiPriority="69"/>
+    <w:lsdException w:name="Dark List Accent 2" w:uiPriority="70"/>
+    <w:lsdException w:name="Colorful Shading Accent 2" w:uiPriority="71"/>
+    <w:lsdException w:name="Colorful List Accent 2" w:uiPriority="72"/>
+    <w:lsdException w:name="Colorful Grid Accent 2" w:uiPriority="73"/>
+    <w:lsdException w:name="Light Shading Accent 3" w:uiPriority="60"/>
+    <w:lsdException w:name="Light List Accent 3" w:uiPriority="61"/>
+    <w:lsdException w:name="Light Grid Accent 3" w:uiPriority="62"/>
+    <w:lsdException w:name="Medium Shading 1 Accent 3" w:uiPriority="63"/>
+    <w:lsdException w:name="Medium Shading 2 Accent 3" w:uiPriority="64"/>
+    <w:lsdException w:name="Medium List 1 Accent 3" w:uiPriority="65"/>
+    <w:lsdException w:name="Medium List 2 Accent 3" w:uiPriority="66"/>
+    <w:lsdException w:name="Medium Grid 1 Accent 3" w:uiPriority="67"/>
+    <w:lsdException w:name="Medium Grid 2 Accent 3" w:uiPriority="68"/>
+    <w:lsdException w:name="Medium Grid 3 Accent 3" w:uiPriority="69"/>
+    <w:lsdException w:name="Dark List Accent 3" w:uiPriority="70"/>
+    <w:lsdException w:name="Colorful Shading Accent 3" w:uiPriority="71"/>
+    <w:lsdException w:name="Colorful List Accent 3" w:uiPriority="72"/>
+    <w:lsdException w:name="Colorful Grid Accent 3" w:uiPriority="73"/>
+    <w:lsdException w:name="Light Shading Accent 4" w:uiPriority="60"/>
+    <w:lsdException w:name="Light List Accent 4" w:uiPriority="61"/>
+    <w:lsdException w:name="Light Grid Accent 4" w:uiPriority="62"/>
+    <w:lsdException w:name="Medium Shading 1 Accent 4" w:uiPriority="63"/>
+    <w:lsdException w:name="Medium Shading 2 Accent 4" w:uiPriority="64"/>
+    <w:lsdException w:name="Medium List 1 Accent 4" w:uiPriority="65"/>
+    <w:lsdException w:name="Medium List 2 Accent 4" w:uiPriority="66"/>
+    <w:lsdException w:name="Medium Grid 1 Accent 4" w:uiPriority="67"/>
+    <w:lsdException w:name="Medium Grid 2 Accent 4" w:uiPriority="68"/>
+    <w:lsdException w:name="Medium Grid 3 Accent 4" w:uiPriority="69"/>
+    <w:lsdException w:name="Dark List Accent 4" w:uiPriority="70"/>
+    <w:lsdException w:name="Colorful Shading Accent 4" w:uiPriority="71"/>
+    <w:lsdException w:name="Colorful List Accent 4" w:uiPriority="72"/>
+    <w:lsdException w:name="Colorful Grid Accent 4" w:uiPriority="73"/>
+    <w:lsdException w:name="Light Shading Accent 5" w:uiPriority="60"/>
+    <w:lsdException w:name="Light List Accent 5" w:uiPriority="61"/>
+    <w:lsdException w:name="Light Grid Accent 5" w:uiPriority="62"/>
+    <w:lsdException w:name="Medium Shading 1 Accent 5" w:uiPriority="63"/>
+    <w:lsdException w:name="Medium Shading 2 Accent 5" w:uiPriority="64"/>
+    <w:lsdException w:name="Medium List 1 Accent 5" w:uiPriority="65"/>
+    <w:lsdException w:name="Medium List 2 Accent 5" w:uiPriority="66"/>
+    <w:lsdException w:name="Medium Grid 1 Accent 5" w:uiPriority="67"/>
+    <w:lsdException w:name="Medium Grid 2 Accent 5" w:uiPriority="68"/>
+    <w:lsdException w:name="Medium Grid 3 Accent 5" w:uiPriority="69"/>
+    <w:lsdException w:name="Dark List Accent 5" w:uiPriority="70"/>
+    <w:lsdException w:name="Colorful Shading Accent 5" w:uiPriority="71"/>
+    <w:lsdException w:name="Colorful List Accent 5" w:uiPriority="72"/>
+    <w:lsdException w:name="Colorful Grid Accent 5" w:uiPriority="73"/>
+    <w:lsdException w:name="Light Shading Accent 6" w:uiPriority="60"/>
+    <w:lsdException w:name="Light List Accent 6" w:uiPriority="61"/>
+    <w:lsdException w:name="Light Grid Accent 6" w:uiPriority="62"/>
+    <w:lsdException w:name="Medium Shading 1 Accent 6" w:uiPriority="63"/>
+    <w:lsdException w:name="Medium Shading 2 Accent 6" w:uiPriority="64"/>
+    <w:lsdException w:name="Medium List 1 Accent 6" w:uiPriority="65"/>
+    <w:lsdException w:name="Medium List 2 Accent 6" w:uiPriority="66"/>
+    <w:lsdException w:name="Medium Grid 1 Accent 6" w:uiPriority="67"/>
+    <w:lsdException w:name="Medium Grid 2 Accent 6" w:uiPriority="68"/>
+    <w:lsdException w:name="Medium Grid 3 Accent 6" w:uiPriority="69"/>
+    <w:lsdException w:name="Dark List Accent 6" w:uiPriority="70"/>
+    <w:lsdException w:name="Colorful Shading Accent 6" w:uiPriority="71"/>
+    <w:lsdException w:name="Colorful List Accent 6" w:uiPriority="72"/>
+    <w:lsdException w:name="Colorful Grid Accent 6" w:uiPriority="73"/>
+    <w:lsdException w:name="Subtle Emphasis" w:uiPriority="19" w:qFormat="1"/>
+    <w:lsdException w:name="Intense Emphasis" w:uiPriority="21" w:qFormat="1"/>
+    <w:lsdException w:name="Subtle Reference" w:uiPriority="31" w:qFormat="1"/>
+    <w:lsdException w:name="Intense Reference" w:uiPriority="32" w:qFormat="1"/>
+    <w:lsdException w:name="Book Title" w:uiPriority="33" w:qFormat="1"/>
+    <w:lsdException w:name="Bibliography" w:semiHidden="1" w:uiPriority="37" w:unhideWhenUsed="1"/>
+    <w:lsdException w:name="TOC Heading" w:semiHidden="1" w:uiPriority="39" w:unhideWhenUsed="1" w:qFormat="1"/>
+    <w:lsdException w:name="Plain Table 1" w:uiPriority="41"/>
+    <w:lsdException w:name="Plain Table 2" w:uiPriority="42"/>
+    <w:lsdException w:name="Plain Table 3" w:uiPriority="43"/>
+    <w:lsdException w:name="Plain Table 4" w:uiPriority="44"/>
+    <w:lsdException w:name="Plain Table 5" w:uiPriority="45"/>
+    <w:lsdException w:name="Grid Table Light" w:uiPriority="40"/>
+    <w:lsdException w:name="Grid Table 1 Light" w:uiPriority="46"/>
+    <w:lsdException w:name="Grid Table 2" w:uiPriority="47"/>
+    <w:lsdException w:name="Grid Table 3" w:uiPriority="48"/>
+    <w:lsdException w:name="Grid Table 4" w:uiPriority="49"/>
+    <w:lsdException w:name="Grid Table 5 Dark" w:uiPriority="50"/>
+    <w:lsdException w:name="Grid Table 6 Colorful" w:uiPriority="51"/>
+    <w:lsdException w:name="Grid Table 7 Colorful" w:uiPriority="52"/>
+    <w:lsdException w:name="Grid Table 1 Light Accent 1" w:uiPriority="46"/>
+    <w:lsdException w:name="Grid Table 2 Accent 1" w:uiPriority="47"/>
+    <w:lsdException w:name="Grid Table 3 Accent 1" w:uiPriority="48"/>
+    <w:lsdException w:name="Grid Table 4 Accent 1" w:uiPriority="49"/>
+    <w:lsdException w:name="Grid Table 5 Dark Accent 1" w:uiPriority="50"/>
+    <w:lsdException w:name="Grid Table 6 Colorful Accent 1" w:uiPriority="51"/>
+    <w:lsdException w:name="Grid Table 7 Colorful Accent 1" w:uiPriority="52"/>
+    <w:lsdException w:name="Grid Table 1 Light Accent 2" w:uiPriority="46"/>
+    <w:lsdException w:name="Grid Table 2 Accent 2" w:uiPriority="47"/>
+    <w:lsdException w:name="Grid Table 3 Accent 2" w:uiPriority="48"/>
+    <w:lsdException w:name="Grid Table 4 Accent 2" w:uiPriority="49"/>
+    <w:lsdException w:name="Grid Table 5 Dark Accent 2" w:uiPriority="50"/>
+    <w:lsdException w:name="Grid Table 6 Colorful Accent 2" w:uiPriority="51"/>
+    <w:lsdException w:name="Grid Table 7 Colorful Accent 2" w:uiPriority="52"/>
+    <w:lsdException w:name="Grid Table 1 Light Accent 3" w:uiPriority="46"/>
+    <w:lsdException w:name="Grid Table 2 Accent 3" w:uiPriority="47"/>
+    <w:lsdException w:name="Grid Table 3 Accent 3" w:uiPriority="48"/>
+    <w:lsdException w:name="Grid Table 4 Accent 3" w:uiPriority="49"/>
+    <w:lsdException w:name="Grid Table 5 Dark Accent 3" w:uiPriority="50"/>
+    <w:lsdException w:name="Grid Table 6 Colorful Accent 3" w:uiPriority="51"/>
+    <w:lsdException w:name="Grid Table 7 Colorful Accent 3" w:uiPriority="52"/>
+    <w:lsdException w:name="Grid Table 1 Light Accent 4" w:uiPriority="46"/>
+    <w:lsdException w:name="Grid Table 2 Accent 4" w:uiPriority="47"/>
+    <w:lsdException w:name="Grid Table 3 Accent 4" w:uiPriority="48"/>
+    <w:lsdException w:name="Grid Table 4 Accent 4" w:uiPriority="49"/>
+    <w:lsdException w:name="Grid Table 5 Dark Accent 4" w:uiPriority="50"/>
+    <w:lsdException w:name="Grid Table 6 Colorful Accent 4" w:uiPriority="51"/>
+    <w:lsdException w:name="Grid Table 7 Colorful Accent 4" w:uiPriority="52"/>
+    <w:lsdException w:name="Grid Table 1 Light Accent 5" w:uiPriority="46"/>
+    <w:lsdException w:name="Grid Table 2 Accent 5" w:uiPriority="47"/>
+    <w:lsdException w:name="Grid Table 3 Accent 5" w:uiPriority="48"/>
+    <w:lsdException w:name="Grid Table 4 Accent 5" w:uiPriority="49"/>
+    <w:lsdException w:name="Grid Table 5 Dark Accent 5" w:uiPriority="50"/>
+    <w:lsdException w:name="Grid Table 6 Colorful Accent 5" w:uiPriority="51"/>
+    <w:lsdException w:name="Grid Table 7 Colorful Accent 5" w:uiPriority="52"/>
+    <w:lsdException w:name="Grid Table 1 Light Accent 6" w:uiPriority="46"/>
+    <w:lsdException w:name="Grid Table 2 Accent 6" w:uiPriority="47"/>
+    <w:lsdException w:name="Grid Table 3 Accent 6" w:uiPriority="48"/>
+    <w:lsdException w:name="Grid Table 4 Accent 6" w:uiPriority="49"/>
+    <w:lsdException w:name="Grid Table 5 Dark Accent 6" w:uiPriority="50"/>
+    <w:lsdException w:name="Grid Table 6 Colorful Accent 6" w:uiPriority="51"/>
+    <w:lsdException w:name="Grid Table 7 Colorful Accent 6" w:uiPriority="52"/>
+    <w:lsdException w:name="List Table 1 Light" w:uiPriority="46"/>
+    <w:lsdException w:name="List Table 2" w:uiPriority="47"/>
+    <w:lsdException w:name="List Table 3" w:uiPriority="48"/>
+    <w:lsdException w:name="List Table 4" w:uiPriority="49"/>
+    <w:lsdException w:name="List Table 5 Dark" w:uiPriority="50"/>
+    <w:lsdException w:name="List Table 6 Colorful" w:uiPriority="51"/>
+    <w:lsdException w:name="List Table 7 Colorful" w:uiPriority="52"/>
+    <w:lsdException w:name="List Table 1 Light Accent 1" w:uiPriority="46"/>
+    <w:lsdException w:name="List Table 2 Accent 1" w:uiPriority="47"/>
+    <w:lsdException w:name="List Table 3 Accent 1" w:uiPriority="48"/>
+    <w:lsdException w:name="List Table 4 Accent 1" w:uiPriority="49"/>
+    <w:lsdException w:name="List Table 5 Dark Accent 1" w:uiPriority="50"/>
+    <w:lsdException w:name="List Table 6 Colorful Accent 1" w:uiPriority="51"/>
+    <w:lsdException w:name="List Table 7 Colorful Accent 1" w:uiPriority="52"/>
+    <w:lsdException w:name="List Table 1 Light Accent 2" w:uiPriority="46"/>
+    <w:lsdException w:name="List Table 2 Accent 2" w:uiPriority="47"/>
+    <w:lsdException w:name="List Table 3 Accent 2" w:uiPriority="48"/>
+    <w:lsdException w:name="List Table 4 Accent 2" w:uiPriority="49"/>
+    <w:lsdException w:name="List Table 5 Dark Accent 2" w:uiPriority="50"/>
+    <w:lsdException w:name="List Table 6 Colorful Accent 2" w:uiPriority="51"/>
+    <w:lsdException w:name="List Table 7 Colorful Accent 2" w:uiPriority="52"/>
+    <w:lsdException w:name="List Table 1 Light Accent 3" w:uiPriority="46"/>
+    <w:lsdException w:name="List Table 2 Accent 3" w:uiPriority="47"/>
+    <w:lsdException w:name="List Table 3 Accent 3" w:uiPriority="48"/>
+    <w:lsdException w:name="List Table 4 Accent 3" w:uiPriority="49"/>
+    <w:lsdException w:name="List Table 5 Dark Accent 3" w:uiPriority="50"/>
+    <w:lsdException w:name="List Table 6 Colorful Accent 3" w:uiPriority="51"/>
+    <w:lsdException w:name="List Table 7 Colorful Accent 3" w:uiPriority="52"/>
+    <w:lsdException w:name="List Table 1 Light Accent 4" w:uiPriority="46"/>
+    <w:lsdException w:name="List Table 2 Accent 4" w:uiPriority="47"/>
+    <w:lsdException w:name="List Table 3 Accent 4" w:uiPriority="48"/>
+    <w:lsdException w:name="List Table 4 Accent 4" w:uiPriority="49"/>
+    <w:lsdException w:name="List Table 5 Dark Accent 4" w:uiPriority="50"/>
+    <w:lsdException w:name="List Table 6 Colorful Accent 4" w:uiPriority="51"/>
+    <w:lsdException w:name="List Table 7 Colorful Accent 4" w:uiPriority="52"/>
+    <w:lsdException w:name="List Table 1 Light Accent 5" w:uiPriority="46"/>
+    <w:lsdException w:name="List Table 2 Accent 5" w:uiPriority="47"/>
+    <w:lsdException w:name="List Table 3 Accent 5" w:uiPriority="48"/>
+    <w:lsdException w:name="List Table 4 Accent 5" w:uiPriority="49"/>
+    <w:lsdException w:name="List Table 5 Dark Accent 5" w:uiPriority="50"/>
+    <w:lsdException w:name="List Table 6 Colorful Accent 5" w:uiPriority="51"/>
+    <w:lsdException w:name="List Table 7 Colorful Accent 5" w:uiPriority="52"/>
+    <w:lsdException w:name="List Table 1 Light Accent 6" w:uiPriority="46"/>
+    <w:lsdException w:name="List Table 2 Accent 6" w:uiPriority="47"/>
+    <w:lsdException w:name="List Table 3 Accent 6" w:uiPriority="48"/>
+    <w:lsdException w:name="List Table 4 Accent 6" w:uiPriority="49"/>
+    <w:lsdException w:name="List Table 5 Dark Accent 6" w:uiPriority="50"/>
+    <w:lsdException w:name="List Table 6 Colorful Accent 6" w:uiPriority="51"/>
+    <w:lsdException w:name="List Table 7 Colorful Accent 6" w:uiPriority="52"/>
+    <w:lsdException w:name="Mention" w:semiHidden="1" w:unhideWhenUsed="1"/>
+    <w:lsdException w:name="Smart Hyperlink" w:semiHidden="1" w:unhideWhenUsed="1"/>
+    <w:lsdException w:name="Hashtag" w:semiHidden="1" w:unhideWhenUsed="1"/>
+    <w:lsdException w:name="Unresolved Mention" w:semiHidden="1" w:unhideWhenUsed="1"/>
+    <w:lsdException w:name="Smart Link" w:semiHidden="1" w:unhideWhenUsed="1"/>
   </w:latentStyles>
   <w:style w:type="paragraph" w:default="1" w:styleId="Normal">
     <w:name w:val="Normal"/>
     <w:qFormat/>
+    <w:rsid w:val="004C6C0B"/>
     <w:rPr>
       <w:sz w:val="24"/>
       <w:szCs w:val="24"/>
@@ -4581,7 +6195,8 @@
   </w:style>
   <w:style w:type="character" w:default="1" w:styleId="DefaultParagraphFont">
     <w:name w:val="Default Paragraph Font"/>
-    <w:semiHidden/>
+    <w:uiPriority w:val="1"/>
+    <w:unhideWhenUsed/>
   </w:style>
   <w:style w:type="table" w:default="1" w:styleId="TableNormal">
     <w:name w:val="Normal Table"/>
